--- a/Cop16/doc/Analisis/Cop16-Analisis de requerimientos.docx
+++ b/Cop16/doc/Analisis/Cop16-Analisis de requerimientos.docx
@@ -18,7 +18,7 @@
           <w:sz w:val="20"/>
           <w:szCs w:val="20"/>
         </w:rPr>
-        <w:t xml:space="preserve"> Identificación del problema y análisis de requerimientos</w:t>
+        <w:t xml:space="preserve"> Problem Identification and Requirements Analysis</w:t>
       </w:r>
     </w:p>
     <w:p/>
@@ -38,23 +38,7 @@
           <w:sz w:val="20"/>
           <w:szCs w:val="20"/>
         </w:rPr>
-        <w:t xml:space="preserve">Caso de </w:t>
-      </w:r>
-      <w:r>
-        <w:rPr>
-          <w:rFonts w:ascii="Arial" w:eastAsia="Arial" w:hAnsi="Arial" w:cs="Arial"/>
-          <w:sz w:val="20"/>
-          <w:szCs w:val="20"/>
-        </w:rPr>
-        <w:t>Estudio:</w:t>
-      </w:r>
-      <w:r>
-        <w:rPr>
-          <w:rFonts w:ascii="Arial" w:eastAsia="Arial" w:hAnsi="Arial" w:cs="Arial"/>
-          <w:sz w:val="20"/>
-          <w:szCs w:val="20"/>
-        </w:rPr>
-        <w:t xml:space="preserve"> </w:t>
+        <w:t xml:space="preserve">Case Study: </w:t>
       </w:r>
     </w:p>
     <w:p>
@@ -109,7 +93,7 @@
                 <w:sz w:val="20"/>
                 <w:szCs w:val="20"/>
               </w:rPr>
-              <w:t>Cliente</w:t>
+              <w:t>Customer</w:t>
             </w:r>
           </w:p>
         </w:tc>
@@ -137,7 +121,7 @@
                 <w:sz w:val="20"/>
                 <w:szCs w:val="20"/>
               </w:rPr>
-              <w:t xml:space="preserve">Alcaldía </w:t>
+              <w:t xml:space="preserve">Town hall </w:t>
             </w:r>
           </w:p>
           <w:p>
@@ -177,7 +161,7 @@
                 <w:sz w:val="20"/>
                 <w:szCs w:val="20"/>
               </w:rPr>
-              <w:t>Usuario</w:t>
+              <w:t>User</w:t>
             </w:r>
           </w:p>
         </w:tc>
@@ -210,7 +194,7 @@
                 <w:sz w:val="20"/>
                 <w:szCs w:val="20"/>
               </w:rPr>
-              <w:t>Administrador y Usuario</w:t>
+              <w:t>Administrator &amp; User</w:t>
             </w:r>
           </w:p>
         </w:tc>
@@ -240,7 +224,7 @@
                 <w:sz w:val="20"/>
                 <w:szCs w:val="20"/>
               </w:rPr>
-              <w:t>Contexto del problema</w:t>
+              <w:t>Context of the problem</w:t>
             </w:r>
           </w:p>
         </w:tc>
@@ -253,45 +237,21 @@
           <w:p>
             <w:pPr>
               <w:ind w:left="360"/>
-              <w:jc w:val="center"/>
-              <w:rPr>
-                <w:rFonts w:ascii="Arial" w:eastAsia="Arial" w:hAnsi="Arial" w:cs="Arial"/>
-                <w:sz w:val="20"/>
-                <w:szCs w:val="20"/>
-              </w:rPr>
-            </w:pPr>
-          </w:p>
-          <w:p>
-            <w:pPr>
-              <w:ind w:left="360"/>
-              <w:jc w:val="center"/>
-              <w:rPr>
-                <w:rFonts w:ascii="Arial" w:eastAsia="Arial" w:hAnsi="Arial" w:cs="Arial"/>
-                <w:i/>
-                <w:sz w:val="20"/>
-                <w:szCs w:val="20"/>
-              </w:rPr>
-            </w:pPr>
-            <w:r>
-              <w:rPr>
-                <w:rFonts w:ascii="Arial" w:eastAsia="Arial" w:hAnsi="Arial" w:cs="Arial"/>
-                <w:i/>
-                <w:sz w:val="20"/>
-                <w:szCs w:val="20"/>
-              </w:rPr>
-              <w:t xml:space="preserve">[Detallar en términos generales la situación con los elementos que interactúan para cumplir con las funcionalidades del software, incluyendo las características y restricciones que no estén explícitas y sean necesarias.] </w:t>
-            </w:r>
-          </w:p>
-          <w:p>
-            <w:pPr>
-              <w:ind w:left="360"/>
-              <w:jc w:val="center"/>
-              <w:rPr>
-                <w:rFonts w:ascii="Arial" w:eastAsia="Arial" w:hAnsi="Arial" w:cs="Arial"/>
-                <w:sz w:val="20"/>
-                <w:szCs w:val="20"/>
-              </w:rPr>
-            </w:pPr>
+              <w:jc w:val="both"/>
+              <w:rPr>
+                <w:rFonts w:ascii="Arial" w:eastAsia="Arial" w:hAnsi="Arial" w:cs="Arial"/>
+                <w:sz w:val="20"/>
+                <w:szCs w:val="20"/>
+              </w:rPr>
+            </w:pPr>
+            <w:r>
+              <w:rPr>
+                <w:rFonts w:ascii="Arial" w:eastAsia="Arial" w:hAnsi="Arial" w:cs="Arial"/>
+                <w:sz w:val="20"/>
+                <w:szCs w:val="20"/>
+              </w:rPr>
+              <w:t>The biodiversity COP will be held in Cali between October 21 and November 01, 2024. This international event focuses on the conservation of biodiversity and ecosystem services. The aim is to develop an application to learn about and navigate places with biological diversity and the communities that protect them in the Pacific region. For species, details such as name, department, area, type, opening date, photo, responsible community, necessary economic resources, and inhabiting species must be provided. As for the products, the name, type, if it is handmade and the percentage of natural products used are specified. For communities, it includes the name, type, representative, cell phone number, number of inhabitants, problems faced and the inventory of products offered. For places with biological diversity, information such as name, department, area in square kilometers, type, date of opening, photo, responsible community, necessary economic resources and inhabitant species are required. In addition, it should be allowed to add products to a community's inventory, specifying the name, type, whether it is handmade, and the percentage of natural products used.</w:t>
+            </w:r>
           </w:p>
         </w:tc>
       </w:tr>
@@ -320,7 +280,7 @@
                 <w:sz w:val="20"/>
                 <w:szCs w:val="20"/>
               </w:rPr>
-              <w:t>Requerimientos funcionales</w:t>
+              <w:t>Functional Requirements</w:t>
             </w:r>
           </w:p>
         </w:tc>
@@ -351,15 +311,7 @@
                 <w:sz w:val="20"/>
                 <w:szCs w:val="20"/>
               </w:rPr>
-              <w:t>RF1</w:t>
-            </w:r>
-            <w:r>
-              <w:rPr>
-                <w:rFonts w:ascii="Arial" w:eastAsia="Arial" w:hAnsi="Arial" w:cs="Arial"/>
-                <w:sz w:val="20"/>
-                <w:szCs w:val="20"/>
-              </w:rPr>
-              <w:t xml:space="preserve"> Registrar especie</w:t>
+              <w:t>RF1 Register Species</w:t>
             </w:r>
           </w:p>
           <w:p>
@@ -383,15 +335,7 @@
                 <w:sz w:val="20"/>
                 <w:szCs w:val="20"/>
               </w:rPr>
-              <w:t>RF2</w:t>
-            </w:r>
-            <w:r>
-              <w:rPr>
-                <w:rFonts w:ascii="Arial" w:eastAsia="Arial" w:hAnsi="Arial" w:cs="Arial"/>
-                <w:sz w:val="20"/>
-                <w:szCs w:val="20"/>
-              </w:rPr>
-              <w:t xml:space="preserve"> Registrar producto</w:t>
+              <w:t>RF2 Register Product</w:t>
             </w:r>
           </w:p>
           <w:p>
@@ -415,15 +359,7 @@
                 <w:sz w:val="20"/>
                 <w:szCs w:val="20"/>
               </w:rPr>
-              <w:t>RF</w:t>
-            </w:r>
-            <w:r>
-              <w:rPr>
-                <w:rFonts w:ascii="Arial" w:eastAsia="Arial" w:hAnsi="Arial" w:cs="Arial"/>
-                <w:sz w:val="20"/>
-                <w:szCs w:val="20"/>
-              </w:rPr>
-              <w:t>3 Registrar comunidad</w:t>
+              <w:t>RF3 Register Community</w:t>
             </w:r>
           </w:p>
           <w:p>
@@ -447,7 +383,7 @@
                 <w:sz w:val="20"/>
                 <w:szCs w:val="20"/>
               </w:rPr>
-              <w:t>RF4 Registrar lugar</w:t>
+              <w:t>RF4 Register Place</w:t>
             </w:r>
           </w:p>
           <w:p>
@@ -471,7 +407,7 @@
                 <w:sz w:val="20"/>
                 <w:szCs w:val="20"/>
               </w:rPr>
-              <w:t>RF5 Ingresar un producto a una comunidad</w:t>
+              <w:t>RF5 Entering a Product into a Community</w:t>
             </w:r>
           </w:p>
           <w:p>
@@ -495,7 +431,7 @@
                 <w:sz w:val="20"/>
                 <w:szCs w:val="20"/>
               </w:rPr>
-              <w:t>RF6 Eliminar un producto a una comunidad</w:t>
+              <w:t>RF6 Removing a Product from a Community</w:t>
             </w:r>
           </w:p>
           <w:p>
@@ -519,23 +455,7 @@
                 <w:sz w:val="20"/>
                 <w:szCs w:val="20"/>
               </w:rPr>
-              <w:t>RF</w:t>
-            </w:r>
-            <w:r>
-              <w:rPr>
-                <w:rFonts w:ascii="Arial" w:eastAsia="Arial" w:hAnsi="Arial" w:cs="Arial"/>
-                <w:sz w:val="20"/>
-                <w:szCs w:val="20"/>
-              </w:rPr>
-              <w:t>7</w:t>
-            </w:r>
-            <w:r>
-              <w:rPr>
-                <w:rFonts w:ascii="Arial" w:eastAsia="Arial" w:hAnsi="Arial" w:cs="Arial"/>
-                <w:sz w:val="20"/>
-                <w:szCs w:val="20"/>
-              </w:rPr>
-              <w:t xml:space="preserve"> Modificar los datos de la especie</w:t>
+              <w:t>RF7 Modifying Species Data</w:t>
             </w:r>
           </w:p>
           <w:p>
@@ -559,23 +479,7 @@
                 <w:sz w:val="20"/>
                 <w:szCs w:val="20"/>
               </w:rPr>
-              <w:t>RF</w:t>
-            </w:r>
-            <w:r>
-              <w:rPr>
-                <w:rFonts w:ascii="Arial" w:eastAsia="Arial" w:hAnsi="Arial" w:cs="Arial"/>
-                <w:sz w:val="20"/>
-                <w:szCs w:val="20"/>
-              </w:rPr>
-              <w:t>8</w:t>
-            </w:r>
-            <w:r>
-              <w:rPr>
-                <w:rFonts w:ascii="Arial" w:eastAsia="Arial" w:hAnsi="Arial" w:cs="Arial"/>
-                <w:sz w:val="20"/>
-                <w:szCs w:val="20"/>
-              </w:rPr>
-              <w:t xml:space="preserve"> Consultar la información de un lugar</w:t>
+              <w:t>RF8 Querying a Place's Information</w:t>
             </w:r>
           </w:p>
           <w:p>
@@ -599,23 +503,7 @@
                 <w:sz w:val="20"/>
                 <w:szCs w:val="20"/>
               </w:rPr>
-              <w:t>RF</w:t>
-            </w:r>
-            <w:r>
-              <w:rPr>
-                <w:rFonts w:ascii="Arial" w:eastAsia="Arial" w:hAnsi="Arial" w:cs="Arial"/>
-                <w:sz w:val="20"/>
-                <w:szCs w:val="20"/>
-              </w:rPr>
-              <w:t>9</w:t>
-            </w:r>
-            <w:r>
-              <w:rPr>
-                <w:rFonts w:ascii="Arial" w:eastAsia="Arial" w:hAnsi="Arial" w:cs="Arial"/>
-                <w:sz w:val="20"/>
-                <w:szCs w:val="20"/>
-              </w:rPr>
-              <w:t xml:space="preserve"> Consultar la información de las comunidades por departamento </w:t>
+              <w:t xml:space="preserve">RF9 Consult the information of the communities by department </w:t>
             </w:r>
           </w:p>
           <w:p>
@@ -639,23 +527,7 @@
                 <w:sz w:val="20"/>
                 <w:szCs w:val="20"/>
               </w:rPr>
-              <w:t>RF</w:t>
-            </w:r>
-            <w:r>
-              <w:rPr>
-                <w:rFonts w:ascii="Arial" w:eastAsia="Arial" w:hAnsi="Arial" w:cs="Arial"/>
-                <w:sz w:val="20"/>
-                <w:szCs w:val="20"/>
-              </w:rPr>
-              <w:t>10</w:t>
-            </w:r>
-            <w:r>
-              <w:rPr>
-                <w:rFonts w:ascii="Arial" w:eastAsia="Arial" w:hAnsi="Arial" w:cs="Arial"/>
-                <w:sz w:val="20"/>
-                <w:szCs w:val="20"/>
-              </w:rPr>
-              <w:t xml:space="preserve"> Consultar la información de las comunidades por problema</w:t>
+              <w:t>RF10 Querying Community Information by Problem</w:t>
             </w:r>
           </w:p>
           <w:p>
@@ -679,23 +551,7 @@
                 <w:sz w:val="20"/>
                 <w:szCs w:val="20"/>
               </w:rPr>
-              <w:t>RF1</w:t>
-            </w:r>
-            <w:r>
-              <w:rPr>
-                <w:rFonts w:ascii="Arial" w:eastAsia="Arial" w:hAnsi="Arial" w:cs="Arial"/>
-                <w:sz w:val="20"/>
-                <w:szCs w:val="20"/>
-              </w:rPr>
-              <w:t>1</w:t>
-            </w:r>
-            <w:r>
-              <w:rPr>
-                <w:rFonts w:ascii="Arial" w:eastAsia="Arial" w:hAnsi="Arial" w:cs="Arial"/>
-                <w:sz w:val="20"/>
-                <w:szCs w:val="20"/>
-              </w:rPr>
-              <w:t xml:space="preserve"> Consulta del lugar con mayor cantidad de especies</w:t>
+              <w:t>RF11 Consultation of the place with the largest number of species</w:t>
             </w:r>
           </w:p>
           <w:p>
@@ -719,55 +575,7 @@
                 <w:sz w:val="20"/>
                 <w:szCs w:val="20"/>
               </w:rPr>
-              <w:t>RF1</w:t>
-            </w:r>
-            <w:r>
-              <w:rPr>
-                <w:rFonts w:ascii="Arial" w:eastAsia="Arial" w:hAnsi="Arial" w:cs="Arial"/>
-                <w:sz w:val="20"/>
-                <w:szCs w:val="20"/>
-              </w:rPr>
-              <w:t>2</w:t>
-            </w:r>
-            <w:r>
-              <w:rPr>
-                <w:rFonts w:ascii="Arial" w:eastAsia="Arial" w:hAnsi="Arial" w:cs="Arial"/>
-                <w:sz w:val="20"/>
-                <w:szCs w:val="20"/>
-              </w:rPr>
-              <w:t xml:space="preserve"> </w:t>
-            </w:r>
-            <w:r>
-              <w:rPr>
-                <w:rFonts w:ascii="Arial" w:eastAsia="Arial" w:hAnsi="Arial" w:cs="Arial"/>
-                <w:sz w:val="20"/>
-                <w:szCs w:val="20"/>
-              </w:rPr>
-              <w:t xml:space="preserve">Consulta de los tres lugares </w:t>
-            </w:r>
-            <w:r>
-              <w:rPr>
-                <w:rFonts w:ascii="Arial" w:eastAsia="Arial" w:hAnsi="Arial" w:cs="Arial"/>
-                <w:sz w:val="20"/>
-                <w:szCs w:val="20"/>
-              </w:rPr>
-              <w:t>más</w:t>
-            </w:r>
-            <w:r>
-              <w:rPr>
-                <w:rFonts w:ascii="Arial" w:eastAsia="Arial" w:hAnsi="Arial" w:cs="Arial"/>
-                <w:sz w:val="20"/>
-                <w:szCs w:val="20"/>
-              </w:rPr>
-              <w:t xml:space="preserve"> grandes por kilómetro cuadrado</w:t>
-            </w:r>
-            <w:r>
-              <w:rPr>
-                <w:rFonts w:ascii="Arial" w:eastAsia="Arial" w:hAnsi="Arial" w:cs="Arial"/>
-                <w:sz w:val="20"/>
-                <w:szCs w:val="20"/>
-              </w:rPr>
-              <w:t xml:space="preserve"> </w:t>
+              <w:t xml:space="preserve">RF12 Query of the three largest places per square kilometer </w:t>
             </w:r>
           </w:p>
           <w:p>
@@ -791,23 +599,7 @@
                 <w:sz w:val="20"/>
                 <w:szCs w:val="20"/>
               </w:rPr>
-              <w:t>RF1</w:t>
-            </w:r>
-            <w:r>
-              <w:rPr>
-                <w:rFonts w:ascii="Arial" w:eastAsia="Arial" w:hAnsi="Arial" w:cs="Arial"/>
-                <w:sz w:val="20"/>
-                <w:szCs w:val="20"/>
-              </w:rPr>
-              <w:t>3</w:t>
-            </w:r>
-            <w:r>
-              <w:rPr>
-                <w:rFonts w:ascii="Arial" w:eastAsia="Arial" w:hAnsi="Arial" w:cs="Arial"/>
-                <w:sz w:val="20"/>
-                <w:szCs w:val="20"/>
-              </w:rPr>
-              <w:t xml:space="preserve"> Menú único administrativo</w:t>
+              <w:t>RF13 Administrative Single Menu</w:t>
             </w:r>
           </w:p>
           <w:p>
@@ -831,23 +623,8 @@
                 <w:sz w:val="20"/>
                 <w:szCs w:val="20"/>
               </w:rPr>
-              <w:t>RF1</w:t>
-            </w:r>
-            <w:r>
-              <w:rPr>
-                <w:rFonts w:ascii="Arial" w:eastAsia="Arial" w:hAnsi="Arial" w:cs="Arial"/>
-                <w:sz w:val="20"/>
-                <w:szCs w:val="20"/>
-              </w:rPr>
-              <w:t>4</w:t>
-            </w:r>
-            <w:r>
-              <w:rPr>
-                <w:rFonts w:ascii="Arial" w:eastAsia="Arial" w:hAnsi="Arial" w:cs="Arial"/>
-                <w:sz w:val="20"/>
-                <w:szCs w:val="20"/>
-              </w:rPr>
-              <w:t xml:space="preserve"> Menú único consultas</w:t>
+              <w:lastRenderedPageBreak/>
+              <w:t>RF14 Single Menu Queries</w:t>
             </w:r>
           </w:p>
         </w:tc>
@@ -874,7 +651,8 @@
                 <w:sz w:val="20"/>
                 <w:szCs w:val="20"/>
               </w:rPr>
-              <w:t>Requerimientos no funcionales</w:t>
+              <w:lastRenderedPageBreak/>
+              <w:t>Non-functional requirements</w:t>
             </w:r>
           </w:p>
         </w:tc>
@@ -899,12 +677,21 @@
                 <w:sz w:val="20"/>
                 <w:szCs w:val="20"/>
               </w:rPr>
-              <w:t>RNF1 Interfaz intuitiva y amigable</w:t>
+              <w:t>RNF1 Intuitive &amp; User-Friendly Interface</w:t>
             </w:r>
           </w:p>
         </w:tc>
       </w:tr>
     </w:tbl>
+    <w:p>
+      <w:pPr>
+        <w:rPr>
+          <w:rFonts w:ascii="Arial" w:eastAsia="Arial" w:hAnsi="Arial" w:cs="Arial"/>
+          <w:sz w:val="20"/>
+          <w:szCs w:val="20"/>
+        </w:rPr>
+      </w:pPr>
+    </w:p>
     <w:p>
       <w:pPr>
         <w:rPr>
@@ -969,8 +756,7 @@
                 <w:sz w:val="20"/>
                 <w:szCs w:val="20"/>
               </w:rPr>
-              <w:lastRenderedPageBreak/>
-              <w:t>Identificador y nombre</w:t>
+              <w:t>Identifier &amp; Name</w:t>
             </w:r>
           </w:p>
         </w:tc>
@@ -996,25 +782,7 @@
                 <w:sz w:val="18"/>
                 <w:szCs w:val="18"/>
               </w:rPr>
-              <w:t>[RF1-</w:t>
-            </w:r>
-            <w:r>
-              <w:rPr>
-                <w:rFonts w:ascii="Arial" w:eastAsia="Arial" w:hAnsi="Arial" w:cs="Arial"/>
-                <w:i/>
-                <w:sz w:val="18"/>
-                <w:szCs w:val="18"/>
-              </w:rPr>
-              <w:t>Registrar especie</w:t>
-            </w:r>
-            <w:r>
-              <w:rPr>
-                <w:rFonts w:ascii="Arial" w:eastAsia="Arial" w:hAnsi="Arial" w:cs="Arial"/>
-                <w:i/>
-                <w:sz w:val="18"/>
-                <w:szCs w:val="18"/>
-              </w:rPr>
-              <w:t>]</w:t>
+              <w:t>[RF1-Register Species]</w:t>
             </w:r>
           </w:p>
         </w:tc>
@@ -1040,7 +808,7 @@
                 <w:sz w:val="20"/>
                 <w:szCs w:val="20"/>
               </w:rPr>
-              <w:t>Resumen</w:t>
+              <w:t>Summary</w:t>
             </w:r>
           </w:p>
         </w:tc>
@@ -1068,67 +836,7 @@
                 <w:sz w:val="18"/>
                 <w:szCs w:val="18"/>
               </w:rPr>
-              <w:t xml:space="preserve">El sistema debe permitir el registro y almacenamiento de las especies teniendo en cuenta el nombre, si es flora o fauna, una foto (ruta de acceso) para que posteriormente pueda ser agregado a un lugar. Si el registro fue exitoso </w:t>
-            </w:r>
-            <w:r>
-              <w:rPr>
-                <w:rFonts w:ascii="Arial" w:eastAsia="Arial" w:hAnsi="Arial" w:cs="Arial"/>
-                <w:i/>
-                <w:iCs/>
-                <w:sz w:val="18"/>
-                <w:szCs w:val="18"/>
-              </w:rPr>
-              <w:t>mostrará</w:t>
-            </w:r>
-            <w:r>
-              <w:rPr>
-                <w:rFonts w:ascii="Arial" w:eastAsia="Arial" w:hAnsi="Arial" w:cs="Arial"/>
-                <w:i/>
-                <w:iCs/>
-                <w:sz w:val="18"/>
-                <w:szCs w:val="18"/>
-              </w:rPr>
-              <w:t xml:space="preserve"> un mensaje favorable, caso contrario </w:t>
-            </w:r>
-            <w:r>
-              <w:rPr>
-                <w:rFonts w:ascii="Arial" w:eastAsia="Arial" w:hAnsi="Arial" w:cs="Arial"/>
-                <w:i/>
-                <w:iCs/>
-                <w:sz w:val="18"/>
-                <w:szCs w:val="18"/>
-              </w:rPr>
-              <w:t>mostrará</w:t>
-            </w:r>
-            <w:r>
-              <w:rPr>
-                <w:rFonts w:ascii="Arial" w:eastAsia="Arial" w:hAnsi="Arial" w:cs="Arial"/>
-                <w:i/>
-                <w:iCs/>
-                <w:sz w:val="18"/>
-                <w:szCs w:val="18"/>
-              </w:rPr>
-              <w:t xml:space="preserve"> un mensaje de error y el usuario deberá ingresar nuevamente </w:t>
-            </w:r>
-            <w:r>
-              <w:rPr>
-                <w:rFonts w:ascii="Arial" w:eastAsia="Arial" w:hAnsi="Arial" w:cs="Arial"/>
-                <w:i/>
-                <w:iCs/>
-                <w:sz w:val="18"/>
-                <w:szCs w:val="18"/>
-              </w:rPr>
-              <w:t>los datos</w:t>
-            </w:r>
-            <w:r>
-              <w:rPr>
-                <w:rFonts w:ascii="Arial" w:eastAsia="Arial" w:hAnsi="Arial" w:cs="Arial"/>
-                <w:i/>
-                <w:iCs/>
-                <w:sz w:val="18"/>
-                <w:szCs w:val="18"/>
-              </w:rPr>
-              <w:t>.</w:t>
+              <w:t>The system must allow the registration and storage of the species taking into account the name, whether it is flora or fauna, a photo (access path) so that it can later be added to a place. If the registration was successful, it will show a favorable message, otherwise it will show an error message and the user will have to enter the data again.</w:t>
             </w:r>
           </w:p>
         </w:tc>
@@ -1158,7 +866,7 @@
                 <w:sz w:val="20"/>
                 <w:szCs w:val="20"/>
               </w:rPr>
-              <w:t>Entradas</w:t>
+              <w:t>Tickets</w:t>
             </w:r>
           </w:p>
         </w:tc>
@@ -1183,7 +891,7 @@
                 <w:sz w:val="20"/>
                 <w:szCs w:val="20"/>
               </w:rPr>
-              <w:t>Nombre entrada</w:t>
+              <w:t>Ticket name</w:t>
             </w:r>
           </w:p>
         </w:tc>
@@ -1209,7 +917,7 @@
                 <w:sz w:val="20"/>
                 <w:szCs w:val="20"/>
               </w:rPr>
-              <w:t>Tipo de dato</w:t>
+              <w:t>Type of data</w:t>
             </w:r>
           </w:p>
         </w:tc>
@@ -1234,7 +942,7 @@
                 <w:sz w:val="20"/>
                 <w:szCs w:val="20"/>
               </w:rPr>
-              <w:t>Condición valores válidos</w:t>
+              <w:t>Condition Valid Values</w:t>
             </w:r>
           </w:p>
         </w:tc>
@@ -1288,7 +996,7 @@
                 <w:sz w:val="20"/>
                 <w:szCs w:val="20"/>
               </w:rPr>
-              <w:t>Nombre</w:t>
+              <w:t>Name</w:t>
             </w:r>
           </w:p>
         </w:tc>
@@ -1307,7 +1015,6 @@
                 <w:szCs w:val="20"/>
               </w:rPr>
             </w:pPr>
-            <w:proofErr w:type="spellStart"/>
             <w:r>
               <w:rPr>
                 <w:rFonts w:ascii="Arial" w:eastAsia="Arial" w:hAnsi="Arial" w:cs="Arial"/>
@@ -1316,7 +1023,6 @@
               </w:rPr>
               <w:t>String</w:t>
             </w:r>
-            <w:proofErr w:type="spellEnd"/>
           </w:p>
         </w:tc>
         <w:tc>
@@ -1387,7 +1093,7 @@
                 <w:sz w:val="20"/>
                 <w:szCs w:val="20"/>
               </w:rPr>
-              <w:t>Tipo</w:t>
+              <w:t>Guy</w:t>
             </w:r>
           </w:p>
         </w:tc>
@@ -1406,7 +1112,6 @@
                 <w:szCs w:val="20"/>
               </w:rPr>
             </w:pPr>
-            <w:proofErr w:type="spellStart"/>
             <w:r>
               <w:rPr>
                 <w:rFonts w:ascii="Arial" w:eastAsia="Arial" w:hAnsi="Arial" w:cs="Arial"/>
@@ -1415,7 +1120,6 @@
               </w:rPr>
               <w:t>String</w:t>
             </w:r>
-            <w:proofErr w:type="spellEnd"/>
           </w:p>
         </w:tc>
         <w:tc>
@@ -1438,7 +1142,7 @@
                 <w:sz w:val="20"/>
                 <w:szCs w:val="20"/>
               </w:rPr>
-              <w:t>Debe seleccionar entre si es Flora o Fauna</w:t>
+              <w:t>You must select between whether it is Flora or Fauna</w:t>
             </w:r>
           </w:p>
         </w:tc>
@@ -1493,7 +1197,7 @@
                 <w:sz w:val="20"/>
                 <w:szCs w:val="20"/>
               </w:rPr>
-              <w:t>Foto</w:t>
+              <w:t>Photo</w:t>
             </w:r>
           </w:p>
         </w:tc>
@@ -1512,7 +1216,6 @@
                 <w:szCs w:val="20"/>
               </w:rPr>
             </w:pPr>
-            <w:proofErr w:type="spellStart"/>
             <w:r>
               <w:rPr>
                 <w:rFonts w:ascii="Arial" w:eastAsia="Arial" w:hAnsi="Arial" w:cs="Arial"/>
@@ -1521,7 +1224,6 @@
               </w:rPr>
               <w:t>String</w:t>
             </w:r>
-            <w:proofErr w:type="spellEnd"/>
           </w:p>
         </w:tc>
         <w:tc>
@@ -1544,7 +1246,7 @@
                 <w:sz w:val="20"/>
                 <w:szCs w:val="20"/>
               </w:rPr>
-              <w:t>Una ruta de acceso a la imagen</w:t>
+              <w:t>A path to the image</w:t>
             </w:r>
           </w:p>
         </w:tc>
@@ -1570,7 +1272,7 @@
                 <w:sz w:val="20"/>
                 <w:szCs w:val="20"/>
               </w:rPr>
-              <w:t>Resultado o Postcondición</w:t>
+              <w:t>Result or Postcondition</w:t>
             </w:r>
           </w:p>
         </w:tc>
@@ -1595,7 +1297,7 @@
                 <w:sz w:val="20"/>
                 <w:szCs w:val="20"/>
               </w:rPr>
-              <w:t xml:space="preserve">Una vez ingresados todos los datos, se deben guardar y mostrar un mensaje de registro exitoso </w:t>
+              <w:t xml:space="preserve">Once all data has been entered, a successful registration message should be saved and displayed </w:t>
             </w:r>
           </w:p>
         </w:tc>
@@ -1625,7 +1327,7 @@
                 <w:sz w:val="20"/>
                 <w:szCs w:val="20"/>
               </w:rPr>
-              <w:t>Salidas</w:t>
+              <w:t>Outputs</w:t>
             </w:r>
           </w:p>
         </w:tc>
@@ -1652,7 +1354,7 @@
                 <w:sz w:val="20"/>
                 <w:szCs w:val="20"/>
               </w:rPr>
-              <w:t>Nombre salida</w:t>
+              <w:t>Departure Name</w:t>
             </w:r>
           </w:p>
         </w:tc>
@@ -1678,7 +1380,7 @@
                 <w:sz w:val="20"/>
                 <w:szCs w:val="20"/>
               </w:rPr>
-              <w:t>Tipo de dato</w:t>
+              <w:t>Type of data</w:t>
             </w:r>
           </w:p>
         </w:tc>
@@ -1704,7 +1406,7 @@
                 <w:sz w:val="20"/>
                 <w:szCs w:val="20"/>
               </w:rPr>
-              <w:t>Formato</w:t>
+              <w:t>Format</w:t>
             </w:r>
           </w:p>
         </w:tc>
@@ -1760,7 +1462,7 @@
                 <w:sz w:val="20"/>
                 <w:szCs w:val="20"/>
               </w:rPr>
-              <w:t>Mensaje exitoso</w:t>
+              <w:t>Successful Message</w:t>
             </w:r>
           </w:p>
         </w:tc>
@@ -1778,7 +1480,6 @@
                 <w:szCs w:val="20"/>
               </w:rPr>
             </w:pPr>
-            <w:proofErr w:type="spellStart"/>
             <w:r>
               <w:rPr>
                 <w:rFonts w:ascii="Arial" w:eastAsia="Arial" w:hAnsi="Arial" w:cs="Arial"/>
@@ -1787,7 +1488,6 @@
               </w:rPr>
               <w:t>String</w:t>
             </w:r>
-            <w:proofErr w:type="spellEnd"/>
           </w:p>
         </w:tc>
         <w:tc>
@@ -1810,7 +1510,7 @@
                 <w:sz w:val="20"/>
                 <w:szCs w:val="20"/>
               </w:rPr>
-              <w:t>Se muestra cuando el registro fue guardado exitosamente</w:t>
+              <w:t>Displayed when the record was successfully saved</w:t>
             </w:r>
           </w:p>
         </w:tc>
@@ -1865,7 +1565,7 @@
                 <w:sz w:val="20"/>
                 <w:szCs w:val="20"/>
               </w:rPr>
-              <w:t>Mensaje no exitoso</w:t>
+              <w:t>Unsuccessful Message</w:t>
             </w:r>
           </w:p>
         </w:tc>
@@ -1883,7 +1583,6 @@
                 <w:szCs w:val="20"/>
               </w:rPr>
             </w:pPr>
-            <w:proofErr w:type="spellStart"/>
             <w:r>
               <w:rPr>
                 <w:rFonts w:ascii="Arial" w:eastAsia="Arial" w:hAnsi="Arial" w:cs="Arial"/>
@@ -1892,7 +1591,6 @@
               </w:rPr>
               <w:t>String</w:t>
             </w:r>
-            <w:proofErr w:type="spellEnd"/>
           </w:p>
         </w:tc>
         <w:tc>
@@ -1915,7 +1613,7 @@
                 <w:sz w:val="20"/>
                 <w:szCs w:val="20"/>
               </w:rPr>
-              <w:t>Se muestra cuando hubo algún error en el almacenamiento del registro</w:t>
+              <w:t>Displayed when there was an error in log storage</w:t>
             </w:r>
           </w:p>
         </w:tc>
@@ -1972,7 +1670,7 @@
                 <w:sz w:val="20"/>
                 <w:szCs w:val="20"/>
               </w:rPr>
-              <w:t>Identificador y nombre</w:t>
+              <w:t>Identifier &amp; Name</w:t>
             </w:r>
           </w:p>
         </w:tc>
@@ -1998,25 +1696,7 @@
                 <w:sz w:val="18"/>
                 <w:szCs w:val="18"/>
               </w:rPr>
-              <w:t>[RF</w:t>
-            </w:r>
-            <w:r>
-              <w:rPr>
-                <w:rFonts w:ascii="Arial" w:eastAsia="Arial" w:hAnsi="Arial" w:cs="Arial"/>
-                <w:i/>
-                <w:sz w:val="18"/>
-                <w:szCs w:val="18"/>
-              </w:rPr>
-              <w:t>2</w:t>
-            </w:r>
-            <w:r>
-              <w:rPr>
-                <w:rFonts w:ascii="Arial" w:eastAsia="Arial" w:hAnsi="Arial" w:cs="Arial"/>
-                <w:i/>
-                <w:sz w:val="18"/>
-                <w:szCs w:val="18"/>
-              </w:rPr>
-              <w:t>-Registrar producto]</w:t>
+              <w:t>[RF2-Register Product]</w:t>
             </w:r>
           </w:p>
         </w:tc>
@@ -2042,7 +1722,7 @@
                 <w:sz w:val="20"/>
                 <w:szCs w:val="20"/>
               </w:rPr>
-              <w:t>Resumen</w:t>
+              <w:t>Summary</w:t>
             </w:r>
           </w:p>
         </w:tc>
@@ -2070,17 +1750,7 @@
                 <w:sz w:val="18"/>
                 <w:szCs w:val="18"/>
               </w:rPr>
-              <w:t>El sistema debe permitir el registro y almacenamiento de productos que puedan elaborar las comunidades para luego agregarlos a cada comunidad, de ellos se guarda el nombre, el porcentaje de productos naturales empleados en su fabricación, el tipo (alimento o artesanía) y si se hizo a mano (Si o No).</w:t>
-            </w:r>
-            <w:r>
-              <w:rPr>
-                <w:rFonts w:ascii="Arial" w:eastAsia="Arial" w:hAnsi="Arial" w:cs="Arial"/>
-                <w:i/>
-                <w:iCs/>
-                <w:sz w:val="18"/>
-                <w:szCs w:val="18"/>
-              </w:rPr>
-              <w:t xml:space="preserve"> Si el registro fue exitoso mostrara un mensaje favorable, si no, el sistema mostrara un mensaje de registro no exitoso y el usuario deberá ingresar nuevamente la información.</w:t>
+              <w:t>The system should allow the registration and storage of products that can be made by the communities and then added to each community, of which the name, the percentage of natural products used in their manufacture, the type (food or handicrafts) and whether it was made by hand (Yes or No) are kept. If the registration was successful it will show a favorable message, if not, the system will show an unsuccessful registration message and the user will have to enter the information again.</w:t>
             </w:r>
           </w:p>
         </w:tc>
@@ -2110,7 +1780,8 @@
                 <w:sz w:val="20"/>
                 <w:szCs w:val="20"/>
               </w:rPr>
-              <w:t>Entradas</w:t>
+              <w:lastRenderedPageBreak/>
+              <w:t>Tickets</w:t>
             </w:r>
           </w:p>
         </w:tc>
@@ -2135,7 +1806,7 @@
                 <w:sz w:val="20"/>
                 <w:szCs w:val="20"/>
               </w:rPr>
-              <w:t>Nombre entrada</w:t>
+              <w:t>Ticket name</w:t>
             </w:r>
           </w:p>
         </w:tc>
@@ -2161,7 +1832,7 @@
                 <w:sz w:val="20"/>
                 <w:szCs w:val="20"/>
               </w:rPr>
-              <w:t>Tipo de dato</w:t>
+              <w:t>Type of data</w:t>
             </w:r>
           </w:p>
         </w:tc>
@@ -2186,7 +1857,7 @@
                 <w:sz w:val="20"/>
                 <w:szCs w:val="20"/>
               </w:rPr>
-              <w:t>Condición valores válidos</w:t>
+              <w:t>Condition Valid Values</w:t>
             </w:r>
           </w:p>
         </w:tc>
@@ -2240,7 +1911,7 @@
                 <w:sz w:val="20"/>
                 <w:szCs w:val="20"/>
               </w:rPr>
-              <w:t>Nombre</w:t>
+              <w:t>Name</w:t>
             </w:r>
           </w:p>
         </w:tc>
@@ -2259,7 +1930,6 @@
                 <w:szCs w:val="20"/>
               </w:rPr>
             </w:pPr>
-            <w:proofErr w:type="spellStart"/>
             <w:r>
               <w:rPr>
                 <w:rFonts w:ascii="Arial" w:eastAsia="Arial" w:hAnsi="Arial" w:cs="Arial"/>
@@ -2268,7 +1938,6 @@
               </w:rPr>
               <w:t>String</w:t>
             </w:r>
-            <w:proofErr w:type="spellEnd"/>
           </w:p>
         </w:tc>
         <w:tc>
@@ -2339,7 +2008,7 @@
                 <w:sz w:val="20"/>
                 <w:szCs w:val="20"/>
               </w:rPr>
-              <w:t>Porcentaje de productos naturales empleados en su fabricación</w:t>
+              <w:t>Percentage of natural products used in their manufacture</w:t>
             </w:r>
           </w:p>
         </w:tc>
@@ -2358,7 +2027,6 @@
                 <w:szCs w:val="20"/>
               </w:rPr>
             </w:pPr>
-            <w:proofErr w:type="spellStart"/>
             <w:r>
               <w:rPr>
                 <w:rFonts w:ascii="Arial" w:eastAsia="Arial" w:hAnsi="Arial" w:cs="Arial"/>
@@ -2367,7 +2035,6 @@
               </w:rPr>
               <w:t>Double</w:t>
             </w:r>
-            <w:proofErr w:type="spellEnd"/>
           </w:p>
         </w:tc>
         <w:tc>
@@ -2384,23 +2051,13 @@
                 <w:szCs w:val="20"/>
               </w:rPr>
             </w:pPr>
-            <w:proofErr w:type="spellStart"/>
-            <w:r>
-              <w:rPr>
-                <w:rFonts w:ascii="Arial" w:eastAsia="Arial" w:hAnsi="Arial" w:cs="Arial"/>
-                <w:sz w:val="20"/>
-                <w:szCs w:val="20"/>
-              </w:rPr>
-              <w:t>xx.x</w:t>
-            </w:r>
-            <w:proofErr w:type="spellEnd"/>
-            <w:r>
-              <w:rPr>
-                <w:rFonts w:ascii="Arial" w:eastAsia="Arial" w:hAnsi="Arial" w:cs="Arial"/>
-                <w:sz w:val="20"/>
-                <w:szCs w:val="20"/>
-              </w:rPr>
-              <w:t>%</w:t>
+            <w:r>
+              <w:rPr>
+                <w:rFonts w:ascii="Arial" w:eastAsia="Arial" w:hAnsi="Arial" w:cs="Arial"/>
+                <w:sz w:val="20"/>
+                <w:szCs w:val="20"/>
+              </w:rPr>
+              <w:t>xx.x%</w:t>
             </w:r>
           </w:p>
         </w:tc>
@@ -2455,7 +2112,7 @@
                 <w:sz w:val="20"/>
                 <w:szCs w:val="20"/>
               </w:rPr>
-              <w:t>Tipo</w:t>
+              <w:t>Guy</w:t>
             </w:r>
           </w:p>
         </w:tc>
@@ -2474,7 +2131,6 @@
                 <w:szCs w:val="20"/>
               </w:rPr>
             </w:pPr>
-            <w:proofErr w:type="spellStart"/>
             <w:r>
               <w:rPr>
                 <w:rFonts w:ascii="Arial" w:eastAsia="Arial" w:hAnsi="Arial" w:cs="Arial"/>
@@ -2483,7 +2139,6 @@
               </w:rPr>
               <w:t>String</w:t>
             </w:r>
-            <w:proofErr w:type="spellEnd"/>
           </w:p>
         </w:tc>
         <w:tc>
@@ -2506,18 +2161,8 @@
                 <w:sz w:val="20"/>
                 <w:szCs w:val="20"/>
               </w:rPr>
-              <w:t xml:space="preserve">El usuario selecciona si se trata de alimento o </w:t>
-            </w:r>
-            <w:proofErr w:type="spellStart"/>
-            <w:r>
-              <w:rPr>
-                <w:rFonts w:ascii="Arial" w:eastAsia="Arial" w:hAnsi="Arial" w:cs="Arial"/>
-                <w:sz w:val="20"/>
-                <w:szCs w:val="20"/>
-              </w:rPr>
-              <w:t>artesania</w:t>
-            </w:r>
-            <w:proofErr w:type="spellEnd"/>
+              <w:t>The user selects whether it's food or handicrafts</w:t>
+            </w:r>
           </w:p>
         </w:tc>
       </w:tr>
@@ -2570,7 +2215,7 @@
                 <w:sz w:val="20"/>
                 <w:szCs w:val="20"/>
               </w:rPr>
-              <w:t>Hecho a mano</w:t>
+              <w:t>Handmade</w:t>
             </w:r>
           </w:p>
         </w:tc>
@@ -2589,7 +2234,6 @@
                 <w:szCs w:val="20"/>
               </w:rPr>
             </w:pPr>
-            <w:proofErr w:type="spellStart"/>
             <w:r>
               <w:rPr>
                 <w:rFonts w:ascii="Arial" w:eastAsia="Arial" w:hAnsi="Arial" w:cs="Arial"/>
@@ -2598,7 +2242,6 @@
               </w:rPr>
               <w:t>Boolean</w:t>
             </w:r>
-            <w:proofErr w:type="spellEnd"/>
           </w:p>
         </w:tc>
         <w:tc>
@@ -2621,7 +2264,7 @@
                 <w:sz w:val="20"/>
                 <w:szCs w:val="20"/>
               </w:rPr>
-              <w:t>El usuario selecciona si el producto fue hecho a mano o no</w:t>
+              <w:t>The user selects whether the product was handmade or not</w:t>
             </w:r>
           </w:p>
         </w:tc>
@@ -2647,7 +2290,7 @@
                 <w:sz w:val="20"/>
                 <w:szCs w:val="20"/>
               </w:rPr>
-              <w:t>Resultado o Postcondición</w:t>
+              <w:t>Result or Postcondition</w:t>
             </w:r>
           </w:p>
         </w:tc>
@@ -2672,7 +2315,7 @@
                 <w:sz w:val="20"/>
                 <w:szCs w:val="20"/>
               </w:rPr>
-              <w:t xml:space="preserve">Una vez ingresados todos los datos, se deben guardar y mostrar un mensaje de registro exitoso </w:t>
+              <w:t xml:space="preserve">Once all data has been entered, a successful registration message should be saved and displayed </w:t>
             </w:r>
           </w:p>
         </w:tc>
@@ -2702,7 +2345,7 @@
                 <w:sz w:val="20"/>
                 <w:szCs w:val="20"/>
               </w:rPr>
-              <w:t>Salidas</w:t>
+              <w:t>Outputs</w:t>
             </w:r>
           </w:p>
         </w:tc>
@@ -2729,7 +2372,7 @@
                 <w:sz w:val="20"/>
                 <w:szCs w:val="20"/>
               </w:rPr>
-              <w:t>Nombre salida</w:t>
+              <w:t>Departure Name</w:t>
             </w:r>
           </w:p>
         </w:tc>
@@ -2755,7 +2398,7 @@
                 <w:sz w:val="20"/>
                 <w:szCs w:val="20"/>
               </w:rPr>
-              <w:t>Tipo de dato</w:t>
+              <w:t>Type of data</w:t>
             </w:r>
           </w:p>
         </w:tc>
@@ -2781,7 +2424,7 @@
                 <w:sz w:val="20"/>
                 <w:szCs w:val="20"/>
               </w:rPr>
-              <w:t>Formato</w:t>
+              <w:t>Format</w:t>
             </w:r>
           </w:p>
         </w:tc>
@@ -2837,7 +2480,7 @@
                 <w:sz w:val="20"/>
                 <w:szCs w:val="20"/>
               </w:rPr>
-              <w:t>Mensaje exitoso</w:t>
+              <w:t>Successful Message</w:t>
             </w:r>
           </w:p>
         </w:tc>
@@ -2855,7 +2498,6 @@
                 <w:szCs w:val="20"/>
               </w:rPr>
             </w:pPr>
-            <w:proofErr w:type="spellStart"/>
             <w:r>
               <w:rPr>
                 <w:rFonts w:ascii="Arial" w:eastAsia="Arial" w:hAnsi="Arial" w:cs="Arial"/>
@@ -2864,7 +2506,6 @@
               </w:rPr>
               <w:t>String</w:t>
             </w:r>
-            <w:proofErr w:type="spellEnd"/>
           </w:p>
         </w:tc>
         <w:tc>
@@ -2887,7 +2528,7 @@
                 <w:sz w:val="20"/>
                 <w:szCs w:val="20"/>
               </w:rPr>
-              <w:t>Se muestra cuando el registro fue guardado exitosamente</w:t>
+              <w:t>Displayed when the record was successfully saved</w:t>
             </w:r>
           </w:p>
         </w:tc>
@@ -2942,7 +2583,7 @@
                 <w:sz w:val="20"/>
                 <w:szCs w:val="20"/>
               </w:rPr>
-              <w:t>Mensaje no exitoso</w:t>
+              <w:t>Unsuccessful Message</w:t>
             </w:r>
           </w:p>
         </w:tc>
@@ -2960,7 +2601,6 @@
                 <w:szCs w:val="20"/>
               </w:rPr>
             </w:pPr>
-            <w:proofErr w:type="spellStart"/>
             <w:r>
               <w:rPr>
                 <w:rFonts w:ascii="Arial" w:eastAsia="Arial" w:hAnsi="Arial" w:cs="Arial"/>
@@ -2969,7 +2609,6 @@
               </w:rPr>
               <w:t>String</w:t>
             </w:r>
-            <w:proofErr w:type="spellEnd"/>
           </w:p>
         </w:tc>
         <w:tc>
@@ -2992,7 +2631,7 @@
                 <w:sz w:val="20"/>
                 <w:szCs w:val="20"/>
               </w:rPr>
-              <w:t>Se muestra cuando hubo algún error en el almacenamiento del registro</w:t>
+              <w:t>Displayed when there was an error in log storage</w:t>
             </w:r>
           </w:p>
         </w:tc>
@@ -3049,7 +2688,7 @@
                 <w:sz w:val="20"/>
                 <w:szCs w:val="20"/>
               </w:rPr>
-              <w:t>Identificador y nombre</w:t>
+              <w:t>Identifier &amp; Name</w:t>
             </w:r>
           </w:p>
         </w:tc>
@@ -3075,7 +2714,7 @@
                 <w:sz w:val="18"/>
                 <w:szCs w:val="18"/>
               </w:rPr>
-              <w:t>[RF3-Registrar comunidad]</w:t>
+              <w:t>[RF3-Register Community]</w:t>
             </w:r>
           </w:p>
         </w:tc>
@@ -3101,7 +2740,7 @@
                 <w:sz w:val="20"/>
                 <w:szCs w:val="20"/>
               </w:rPr>
-              <w:t>Resumen</w:t>
+              <w:t>Summary</w:t>
             </w:r>
           </w:p>
         </w:tc>
@@ -3127,27 +2766,7 @@
                 <w:sz w:val="18"/>
                 <w:szCs w:val="18"/>
               </w:rPr>
-              <w:t xml:space="preserve">El sistema debe permitir el registro y almacenamiento de las comunidades, para ello debe almacenarse el nombre, el tipo de comunidad si es afrocolombiana, indígena o raizal, el nombre y celular del representante, la cantidad de habitantes, los mayores problemas que enfrenta la comunidad (falta de hospitales, escuelas </w:t>
-            </w:r>
-            <w:proofErr w:type="spellStart"/>
-            <w:r>
-              <w:rPr>
-                <w:rFonts w:ascii="Arial" w:eastAsia="Arial" w:hAnsi="Arial" w:cs="Arial"/>
-                <w:i/>
-                <w:sz w:val="18"/>
-                <w:szCs w:val="18"/>
-              </w:rPr>
-              <w:t>etc</w:t>
-            </w:r>
-            <w:proofErr w:type="spellEnd"/>
-            <w:r>
-              <w:rPr>
-                <w:rFonts w:ascii="Arial" w:eastAsia="Arial" w:hAnsi="Arial" w:cs="Arial"/>
-                <w:i/>
-                <w:sz w:val="18"/>
-                <w:szCs w:val="18"/>
-              </w:rPr>
-              <w:t>) y se debe añadir productos que la comunidad ofrece, siendo un máximo de 20 productos por comunidad. Si el registro fue exitoso mostrara un mensaje favorable, si no, el sistema mostrara un mensaje de registro no exitoso y el usuario deberá ingresar nuevamente la información</w:t>
+              <w:t>The system must allow the registration and storage of the communities, for this the name must be stored, the type of community if it is Afro-Colombian, indigenous or Raizal, the name and cell phone of the representative, the number of inhabitants, the major problems faced by the community (lack of hospitals, schools, etc.) and products that the community offers must be added.  with a maximum of 20 products per community. If the registration was successful it will show a favorable message, if not, the system will show an unsuccessful registration message and the user will have to enter the information again</w:t>
             </w:r>
           </w:p>
         </w:tc>
@@ -3177,7 +2796,7 @@
                 <w:sz w:val="20"/>
                 <w:szCs w:val="20"/>
               </w:rPr>
-              <w:t>Entradas</w:t>
+              <w:t>Tickets</w:t>
             </w:r>
           </w:p>
         </w:tc>
@@ -3202,7 +2821,7 @@
                 <w:sz w:val="20"/>
                 <w:szCs w:val="20"/>
               </w:rPr>
-              <w:t>Nombre entrada</w:t>
+              <w:t>Ticket name</w:t>
             </w:r>
           </w:p>
         </w:tc>
@@ -3228,7 +2847,7 @@
                 <w:sz w:val="20"/>
                 <w:szCs w:val="20"/>
               </w:rPr>
-              <w:t>Tipo de dato</w:t>
+              <w:t>Type of data</w:t>
             </w:r>
           </w:p>
         </w:tc>
@@ -3253,7 +2872,7 @@
                 <w:sz w:val="20"/>
                 <w:szCs w:val="20"/>
               </w:rPr>
-              <w:t>Condición valores válidos</w:t>
+              <w:t>Condition Valid Values</w:t>
             </w:r>
           </w:p>
         </w:tc>
@@ -3307,7 +2926,7 @@
                 <w:sz w:val="20"/>
                 <w:szCs w:val="20"/>
               </w:rPr>
-              <w:t>Nombre</w:t>
+              <w:t>Name</w:t>
             </w:r>
           </w:p>
         </w:tc>
@@ -3326,7 +2945,6 @@
                 <w:szCs w:val="20"/>
               </w:rPr>
             </w:pPr>
-            <w:proofErr w:type="spellStart"/>
             <w:r>
               <w:rPr>
                 <w:rFonts w:ascii="Arial" w:eastAsia="Arial" w:hAnsi="Arial" w:cs="Arial"/>
@@ -3335,7 +2953,6 @@
               </w:rPr>
               <w:t>String</w:t>
             </w:r>
-            <w:proofErr w:type="spellEnd"/>
           </w:p>
         </w:tc>
         <w:tc>
@@ -3406,7 +3023,7 @@
                 <w:sz w:val="20"/>
                 <w:szCs w:val="20"/>
               </w:rPr>
-              <w:t>Tipo de comunidad</w:t>
+              <w:t>Type of community</w:t>
             </w:r>
           </w:p>
         </w:tc>
@@ -3425,7 +3042,6 @@
                 <w:szCs w:val="20"/>
               </w:rPr>
             </w:pPr>
-            <w:proofErr w:type="spellStart"/>
             <w:r>
               <w:rPr>
                 <w:rFonts w:ascii="Arial" w:eastAsia="Arial" w:hAnsi="Arial" w:cs="Arial"/>
@@ -3434,7 +3050,6 @@
               </w:rPr>
               <w:t>String</w:t>
             </w:r>
-            <w:proofErr w:type="spellEnd"/>
           </w:p>
         </w:tc>
         <w:tc>
@@ -3457,7 +3072,7 @@
                 <w:sz w:val="20"/>
                 <w:szCs w:val="20"/>
               </w:rPr>
-              <w:t>El usuario selecciona un tipo de comunidad Afrocolombiana, Indígena o Raizal</w:t>
+              <w:t>The user selects an Afro-Colombian, Indigenous, or Raizal community type</w:t>
             </w:r>
           </w:p>
         </w:tc>
@@ -3512,7 +3127,7 @@
                 <w:sz w:val="20"/>
                 <w:szCs w:val="20"/>
               </w:rPr>
-              <w:t>Nombre del representante</w:t>
+              <w:t>Representative's Name</w:t>
             </w:r>
           </w:p>
         </w:tc>
@@ -3531,7 +3146,6 @@
                 <w:szCs w:val="20"/>
               </w:rPr>
             </w:pPr>
-            <w:proofErr w:type="spellStart"/>
             <w:r>
               <w:rPr>
                 <w:rFonts w:ascii="Arial" w:eastAsia="Arial" w:hAnsi="Arial" w:cs="Arial"/>
@@ -3540,7 +3154,6 @@
               </w:rPr>
               <w:t>String</w:t>
             </w:r>
-            <w:proofErr w:type="spellEnd"/>
           </w:p>
         </w:tc>
         <w:tc>
@@ -3610,7 +3223,7 @@
                 <w:sz w:val="20"/>
                 <w:szCs w:val="20"/>
               </w:rPr>
-              <w:t>Teléfono del representante</w:t>
+              <w:t>Representative's Phone Number</w:t>
             </w:r>
           </w:p>
         </w:tc>
@@ -3629,7 +3242,6 @@
                 <w:szCs w:val="20"/>
               </w:rPr>
             </w:pPr>
-            <w:proofErr w:type="spellStart"/>
             <w:r>
               <w:rPr>
                 <w:rFonts w:ascii="Arial" w:eastAsia="Arial" w:hAnsi="Arial" w:cs="Arial"/>
@@ -3638,7 +3250,6 @@
               </w:rPr>
               <w:t>String</w:t>
             </w:r>
-            <w:proofErr w:type="spellEnd"/>
           </w:p>
         </w:tc>
         <w:tc>
@@ -3708,7 +3319,7 @@
                 <w:sz w:val="20"/>
                 <w:szCs w:val="20"/>
               </w:rPr>
-              <w:t>Cantidad de habitantes</w:t>
+              <w:t>Number of inhabitants</w:t>
             </w:r>
           </w:p>
         </w:tc>
@@ -3727,7 +3338,6 @@
                 <w:szCs w:val="20"/>
               </w:rPr>
             </w:pPr>
-            <w:proofErr w:type="spellStart"/>
             <w:r>
               <w:rPr>
                 <w:rFonts w:ascii="Arial" w:eastAsia="Arial" w:hAnsi="Arial" w:cs="Arial"/>
@@ -3736,7 +3346,6 @@
               </w:rPr>
               <w:t>Int</w:t>
             </w:r>
-            <w:proofErr w:type="spellEnd"/>
           </w:p>
         </w:tc>
         <w:tc>
@@ -3753,7 +3362,6 @@
                 <w:szCs w:val="20"/>
               </w:rPr>
             </w:pPr>
-            <w:proofErr w:type="spellStart"/>
             <w:r>
               <w:rPr>
                 <w:rFonts w:ascii="Arial" w:eastAsia="Arial" w:hAnsi="Arial" w:cs="Arial"/>
@@ -3762,7 +3370,6 @@
               </w:rPr>
               <w:t>xxxx</w:t>
             </w:r>
-            <w:proofErr w:type="spellEnd"/>
           </w:p>
         </w:tc>
       </w:tr>
@@ -3816,7 +3423,7 @@
                 <w:sz w:val="20"/>
                 <w:szCs w:val="20"/>
               </w:rPr>
-              <w:t>Mayores problemas</w:t>
+              <w:t>Bigger Problems</w:t>
             </w:r>
           </w:p>
         </w:tc>
@@ -3865,7 +3472,7 @@
                 <w:sz w:val="20"/>
                 <w:szCs w:val="20"/>
               </w:rPr>
-              <w:t xml:space="preserve">Se puede seleccionar varios problemas </w:t>
+              <w:t xml:space="preserve">Multiple issues can be selected </w:t>
             </w:r>
           </w:p>
         </w:tc>
@@ -3920,7 +3527,7 @@
                 <w:sz w:val="20"/>
                 <w:szCs w:val="20"/>
               </w:rPr>
-              <w:t>Productos que ofrecen</w:t>
+              <w:t>Products They Offer</w:t>
             </w:r>
           </w:p>
         </w:tc>
@@ -3969,7 +3576,7 @@
                 <w:sz w:val="20"/>
                 <w:szCs w:val="20"/>
               </w:rPr>
-              <w:t>Se selecciona de una lista de productos, los que ofrece la comunidad en particular</w:t>
+              <w:t>It is selected from a list of products, the ones offered by the particular community</w:t>
             </w:r>
           </w:p>
         </w:tc>
@@ -3995,7 +3602,7 @@
                 <w:sz w:val="20"/>
                 <w:szCs w:val="20"/>
               </w:rPr>
-              <w:t>Resultado o Postcondición</w:t>
+              <w:t>Result or Postcondition</w:t>
             </w:r>
           </w:p>
         </w:tc>
@@ -4020,7 +3627,7 @@
                 <w:sz w:val="20"/>
                 <w:szCs w:val="20"/>
               </w:rPr>
-              <w:t xml:space="preserve">Una vez ingresados todos los datos, se deben guardar y mostrar un mensaje de registro exitoso </w:t>
+              <w:t xml:space="preserve">Once all data has been entered, a successful registration message should be saved and displayed </w:t>
             </w:r>
           </w:p>
         </w:tc>
@@ -4050,7 +3657,7 @@
                 <w:sz w:val="20"/>
                 <w:szCs w:val="20"/>
               </w:rPr>
-              <w:t>Salidas</w:t>
+              <w:t>Outputs</w:t>
             </w:r>
           </w:p>
         </w:tc>
@@ -4077,7 +3684,7 @@
                 <w:sz w:val="20"/>
                 <w:szCs w:val="20"/>
               </w:rPr>
-              <w:t>Nombre salida</w:t>
+              <w:t>Departure Name</w:t>
             </w:r>
           </w:p>
         </w:tc>
@@ -4103,7 +3710,7 @@
                 <w:sz w:val="20"/>
                 <w:szCs w:val="20"/>
               </w:rPr>
-              <w:t>Tipo de dato</w:t>
+              <w:t>Type of data</w:t>
             </w:r>
           </w:p>
         </w:tc>
@@ -4129,7 +3736,7 @@
                 <w:sz w:val="20"/>
                 <w:szCs w:val="20"/>
               </w:rPr>
-              <w:t>Formato</w:t>
+              <w:t>Format</w:t>
             </w:r>
           </w:p>
         </w:tc>
@@ -4185,7 +3792,7 @@
                 <w:sz w:val="20"/>
                 <w:szCs w:val="20"/>
               </w:rPr>
-              <w:t>Mensaje exitoso</w:t>
+              <w:t>Successful Message</w:t>
             </w:r>
           </w:p>
         </w:tc>
@@ -4203,7 +3810,6 @@
                 <w:szCs w:val="20"/>
               </w:rPr>
             </w:pPr>
-            <w:proofErr w:type="spellStart"/>
             <w:r>
               <w:rPr>
                 <w:rFonts w:ascii="Arial" w:eastAsia="Arial" w:hAnsi="Arial" w:cs="Arial"/>
@@ -4212,7 +3818,6 @@
               </w:rPr>
               <w:t>String</w:t>
             </w:r>
-            <w:proofErr w:type="spellEnd"/>
           </w:p>
         </w:tc>
         <w:tc>
@@ -4235,7 +3840,7 @@
                 <w:sz w:val="20"/>
                 <w:szCs w:val="20"/>
               </w:rPr>
-              <w:t>Se muestra cuando el registro fue guardado exitosamente</w:t>
+              <w:t>Displayed when the record was successfully saved</w:t>
             </w:r>
           </w:p>
         </w:tc>
@@ -4290,7 +3895,7 @@
                 <w:sz w:val="20"/>
                 <w:szCs w:val="20"/>
               </w:rPr>
-              <w:t>Mensaje no exitoso</w:t>
+              <w:t>Unsuccessful Message</w:t>
             </w:r>
           </w:p>
         </w:tc>
@@ -4308,7 +3913,6 @@
                 <w:szCs w:val="20"/>
               </w:rPr>
             </w:pPr>
-            <w:proofErr w:type="spellStart"/>
             <w:r>
               <w:rPr>
                 <w:rFonts w:ascii="Arial" w:eastAsia="Arial" w:hAnsi="Arial" w:cs="Arial"/>
@@ -4317,7 +3921,6 @@
               </w:rPr>
               <w:t>String</w:t>
             </w:r>
-            <w:proofErr w:type="spellEnd"/>
           </w:p>
         </w:tc>
         <w:tc>
@@ -4340,7 +3943,7 @@
                 <w:sz w:val="20"/>
                 <w:szCs w:val="20"/>
               </w:rPr>
-              <w:t>Se muestra cuando hubo algún error en el almacenamiento del registro</w:t>
+              <w:t>Displayed when there was an error in log storage</w:t>
             </w:r>
           </w:p>
         </w:tc>
@@ -4397,7 +4000,7 @@
                 <w:sz w:val="20"/>
                 <w:szCs w:val="20"/>
               </w:rPr>
-              <w:t>Identificador y nombre</w:t>
+              <w:t>Identifier &amp; Name</w:t>
             </w:r>
           </w:p>
         </w:tc>
@@ -4423,7 +4026,7 @@
                 <w:sz w:val="18"/>
                 <w:szCs w:val="18"/>
               </w:rPr>
-              <w:t>[RF4-Registrar lugar]</w:t>
+              <w:t>[RF4-Register Place]</w:t>
             </w:r>
           </w:p>
         </w:tc>
@@ -4449,7 +4052,7 @@
                 <w:sz w:val="20"/>
                 <w:szCs w:val="20"/>
               </w:rPr>
-              <w:t>Resumen</w:t>
+              <w:t>Summary</w:t>
             </w:r>
           </w:p>
         </w:tc>
@@ -4477,37 +4080,7 @@
                 <w:sz w:val="18"/>
                 <w:szCs w:val="18"/>
               </w:rPr>
-              <w:t xml:space="preserve">El sistema debe permitir el registro de lugares, guardando información </w:t>
-            </w:r>
-            <w:r>
-              <w:rPr>
-                <w:rFonts w:ascii="Arial" w:eastAsia="Arial" w:hAnsi="Arial" w:cs="Arial"/>
-                <w:i/>
-                <w:iCs/>
-                <w:sz w:val="18"/>
-                <w:szCs w:val="18"/>
-              </w:rPr>
-              <w:t>del</w:t>
-            </w:r>
-            <w:r>
-              <w:rPr>
-                <w:rFonts w:ascii="Arial" w:eastAsia="Arial" w:hAnsi="Arial" w:cs="Arial"/>
-                <w:i/>
-                <w:iCs/>
-                <w:sz w:val="18"/>
-                <w:szCs w:val="18"/>
-              </w:rPr>
-              <w:t xml:space="preserve"> nombre, el departamento, la cantidad de kilómetros cuadrados, el tipo (si es área protegida, parque nacional o área privada), la fecha de inauguración, foto del lugar, comunidad que la cuida, recursos económicos necesarios para un buen cuidado, las especies que la habitan y la cantidad por cada especie seleccionada. Si el registro fue exitoso mostrara un mensaje favorable, si no, el sistema mostrara un mensaje de registro no exitoso y el usuario deberá ingresar nuevamente la información</w:t>
-            </w:r>
-            <w:r>
-              <w:rPr>
-                <w:rFonts w:ascii="Arial" w:eastAsia="Arial" w:hAnsi="Arial" w:cs="Arial"/>
-                <w:i/>
-                <w:iCs/>
-                <w:sz w:val="18"/>
-                <w:szCs w:val="18"/>
-              </w:rPr>
-              <w:t>.</w:t>
+              <w:t>The system must allow the registration of places, saving information on the name, the department, the number of square kilometers, the type (if it is a protected area, national park or private area), the date of inauguration, photo of the place, community that cares for it, economic resources necessary for good care, the species that inhabit it and the amount for each species selected. If the registration was successful it will show a favorable message, if not, the system will show an unsuccessful registration message and the user will have to enter the information again.</w:t>
             </w:r>
           </w:p>
         </w:tc>
@@ -4537,7 +4110,7 @@
                 <w:sz w:val="20"/>
                 <w:szCs w:val="20"/>
               </w:rPr>
-              <w:t>Entradas</w:t>
+              <w:t>Tickets</w:t>
             </w:r>
           </w:p>
         </w:tc>
@@ -4562,7 +4135,7 @@
                 <w:sz w:val="20"/>
                 <w:szCs w:val="20"/>
               </w:rPr>
-              <w:t>Nombre entrada</w:t>
+              <w:t>Ticket name</w:t>
             </w:r>
           </w:p>
         </w:tc>
@@ -4588,7 +4161,7 @@
                 <w:sz w:val="20"/>
                 <w:szCs w:val="20"/>
               </w:rPr>
-              <w:t>Tipo de dato</w:t>
+              <w:t>Type of data</w:t>
             </w:r>
           </w:p>
         </w:tc>
@@ -4613,7 +4186,7 @@
                 <w:sz w:val="20"/>
                 <w:szCs w:val="20"/>
               </w:rPr>
-              <w:t>Condición valores válidos</w:t>
+              <w:t>Condition Valid Values</w:t>
             </w:r>
           </w:p>
         </w:tc>
@@ -4667,7 +4240,7 @@
                 <w:sz w:val="20"/>
                 <w:szCs w:val="20"/>
               </w:rPr>
-              <w:t>Nombre</w:t>
+              <w:t>Name</w:t>
             </w:r>
           </w:p>
         </w:tc>
@@ -4686,7 +4259,6 @@
                 <w:szCs w:val="20"/>
               </w:rPr>
             </w:pPr>
-            <w:proofErr w:type="spellStart"/>
             <w:r>
               <w:rPr>
                 <w:rFonts w:ascii="Arial" w:eastAsia="Arial" w:hAnsi="Arial" w:cs="Arial"/>
@@ -4695,7 +4267,6 @@
               </w:rPr>
               <w:t>String</w:t>
             </w:r>
-            <w:proofErr w:type="spellEnd"/>
           </w:p>
         </w:tc>
         <w:tc>
@@ -4766,7 +4337,7 @@
                 <w:sz w:val="20"/>
                 <w:szCs w:val="20"/>
               </w:rPr>
-              <w:t>Nombre del departamento</w:t>
+              <w:t>Name of the department</w:t>
             </w:r>
           </w:p>
         </w:tc>
@@ -4785,7 +4356,6 @@
                 <w:szCs w:val="20"/>
               </w:rPr>
             </w:pPr>
-            <w:proofErr w:type="spellStart"/>
             <w:r>
               <w:rPr>
                 <w:rFonts w:ascii="Arial" w:eastAsia="Arial" w:hAnsi="Arial" w:cs="Arial"/>
@@ -4794,7 +4364,6 @@
               </w:rPr>
               <w:t>String</w:t>
             </w:r>
-            <w:proofErr w:type="spellEnd"/>
           </w:p>
         </w:tc>
         <w:tc>
@@ -4817,25 +4386,7 @@
                 <w:sz w:val="20"/>
                 <w:szCs w:val="20"/>
               </w:rPr>
-              <w:t xml:space="preserve">El usuario selecciona un departamento (Chocó, valle, Cauca, </w:t>
-            </w:r>
-            <w:proofErr w:type="spellStart"/>
-            <w:r>
-              <w:rPr>
-                <w:rFonts w:ascii="Arial" w:eastAsia="Arial" w:hAnsi="Arial" w:cs="Arial"/>
-                <w:sz w:val="20"/>
-                <w:szCs w:val="20"/>
-              </w:rPr>
-              <w:t>etc</w:t>
-            </w:r>
-            <w:proofErr w:type="spellEnd"/>
-            <w:r>
-              <w:rPr>
-                <w:rFonts w:ascii="Arial" w:eastAsia="Arial" w:hAnsi="Arial" w:cs="Arial"/>
-                <w:sz w:val="20"/>
-                <w:szCs w:val="20"/>
-              </w:rPr>
-              <w:t>)</w:t>
+              <w:t>The user selects a department (Chocó, Valle, Cauca, etc.)</w:t>
             </w:r>
           </w:p>
         </w:tc>
@@ -4890,7 +4441,7 @@
                 <w:sz w:val="20"/>
                 <w:szCs w:val="20"/>
               </w:rPr>
-              <w:t>Cantidad de kilómetros cuadrados</w:t>
+              <w:t>Number of square kilometers</w:t>
             </w:r>
           </w:p>
         </w:tc>
@@ -4909,7 +4460,6 @@
                 <w:szCs w:val="20"/>
               </w:rPr>
             </w:pPr>
-            <w:proofErr w:type="spellStart"/>
             <w:r>
               <w:rPr>
                 <w:rFonts w:ascii="Arial" w:eastAsia="Arial" w:hAnsi="Arial" w:cs="Arial"/>
@@ -4918,7 +4468,6 @@
               </w:rPr>
               <w:t>Double</w:t>
             </w:r>
-            <w:proofErr w:type="spellEnd"/>
           </w:p>
         </w:tc>
         <w:tc>
@@ -4935,7 +4484,6 @@
                 <w:szCs w:val="20"/>
               </w:rPr>
             </w:pPr>
-            <w:proofErr w:type="spellStart"/>
             <w:r>
               <w:rPr>
                 <w:rFonts w:ascii="Arial" w:eastAsia="Arial" w:hAnsi="Arial" w:cs="Arial"/>
@@ -4944,7 +4492,6 @@
               </w:rPr>
               <w:t>xxKm</w:t>
             </w:r>
-            <w:proofErr w:type="spellEnd"/>
           </w:p>
         </w:tc>
       </w:tr>
@@ -4998,7 +4545,7 @@
                 <w:sz w:val="20"/>
                 <w:szCs w:val="20"/>
               </w:rPr>
-              <w:t>Tipo</w:t>
+              <w:t>Guy</w:t>
             </w:r>
           </w:p>
         </w:tc>
@@ -5017,7 +4564,6 @@
                 <w:szCs w:val="20"/>
               </w:rPr>
             </w:pPr>
-            <w:proofErr w:type="spellStart"/>
             <w:r>
               <w:rPr>
                 <w:rFonts w:ascii="Arial" w:eastAsia="Arial" w:hAnsi="Arial" w:cs="Arial"/>
@@ -5026,7 +4572,6 @@
               </w:rPr>
               <w:t>String</w:t>
             </w:r>
-            <w:proofErr w:type="spellEnd"/>
           </w:p>
         </w:tc>
         <w:tc>
@@ -5049,7 +4594,7 @@
                 <w:sz w:val="20"/>
                 <w:szCs w:val="20"/>
               </w:rPr>
-              <w:t>El usuario selecciona un tipo de lugar (Área protegida, parque nacional o área privada)</w:t>
+              <w:t>The user selects a type of place (Protected Area, National Park or Private Area)</w:t>
             </w:r>
           </w:p>
         </w:tc>
@@ -5104,7 +4649,7 @@
                 <w:sz w:val="20"/>
                 <w:szCs w:val="20"/>
               </w:rPr>
-              <w:t>Fecha de inauguración</w:t>
+              <w:t>Opening Date</w:t>
             </w:r>
           </w:p>
         </w:tc>
@@ -5147,34 +4692,14 @@
                 <w:szCs w:val="20"/>
               </w:rPr>
             </w:pPr>
-            <w:proofErr w:type="spellStart"/>
-            <w:r>
-              <w:rPr>
-                <w:rFonts w:ascii="Arial" w:eastAsia="Arial" w:hAnsi="Arial" w:cs="Arial"/>
-                <w:sz w:val="20"/>
-                <w:szCs w:val="20"/>
-              </w:rPr>
-              <w:t>dd</w:t>
-            </w:r>
-            <w:proofErr w:type="spellEnd"/>
-            <w:r>
-              <w:rPr>
-                <w:rFonts w:ascii="Arial" w:eastAsia="Arial" w:hAnsi="Arial" w:cs="Arial"/>
-                <w:sz w:val="20"/>
-                <w:szCs w:val="20"/>
-              </w:rPr>
-              <w:t>-mm-</w:t>
-            </w:r>
-            <w:proofErr w:type="spellStart"/>
-            <w:r>
-              <w:rPr>
-                <w:rFonts w:ascii="Arial" w:eastAsia="Arial" w:hAnsi="Arial" w:cs="Arial"/>
-                <w:sz w:val="20"/>
-                <w:szCs w:val="20"/>
-              </w:rPr>
-              <w:t>yyyy</w:t>
-            </w:r>
-            <w:proofErr w:type="spellEnd"/>
+            <w:r>
+              <w:rPr>
+                <w:rFonts w:ascii="Arial" w:eastAsia="Arial" w:hAnsi="Arial" w:cs="Arial"/>
+                <w:sz w:val="20"/>
+                <w:szCs w:val="20"/>
+              </w:rPr>
+              <w:t>dd-mm-yyyy</w:t>
+            </w:r>
           </w:p>
         </w:tc>
       </w:tr>
@@ -5228,7 +4753,7 @@
                 <w:sz w:val="20"/>
                 <w:szCs w:val="20"/>
               </w:rPr>
-              <w:t>Foto del lugar</w:t>
+              <w:t>Photo of the place</w:t>
             </w:r>
           </w:p>
         </w:tc>
@@ -5247,7 +4772,6 @@
                 <w:szCs w:val="20"/>
               </w:rPr>
             </w:pPr>
-            <w:proofErr w:type="spellStart"/>
             <w:r>
               <w:rPr>
                 <w:rFonts w:ascii="Arial" w:eastAsia="Arial" w:hAnsi="Arial" w:cs="Arial"/>
@@ -5256,7 +4780,6 @@
               </w:rPr>
               <w:t>String</w:t>
             </w:r>
-            <w:proofErr w:type="spellEnd"/>
           </w:p>
         </w:tc>
         <w:tc>
@@ -5279,7 +4802,7 @@
                 <w:sz w:val="20"/>
                 <w:szCs w:val="20"/>
               </w:rPr>
-              <w:t xml:space="preserve">Acceso a la imagen </w:t>
+              <w:t xml:space="preserve">Access to the image </w:t>
             </w:r>
           </w:p>
         </w:tc>
@@ -5334,7 +4857,7 @@
                 <w:sz w:val="20"/>
                 <w:szCs w:val="20"/>
               </w:rPr>
-              <w:t>Comunidad que la cuida</w:t>
+              <w:t>Community that cares for her</w:t>
             </w:r>
           </w:p>
         </w:tc>
@@ -5353,7 +4876,6 @@
                 <w:szCs w:val="20"/>
               </w:rPr>
             </w:pPr>
-            <w:proofErr w:type="spellStart"/>
             <w:r>
               <w:rPr>
                 <w:rFonts w:ascii="Arial" w:eastAsia="Arial" w:hAnsi="Arial" w:cs="Arial"/>
@@ -5362,7 +4884,6 @@
               </w:rPr>
               <w:t>String</w:t>
             </w:r>
-            <w:proofErr w:type="spellEnd"/>
           </w:p>
         </w:tc>
         <w:tc>
@@ -5385,7 +4906,7 @@
                 <w:sz w:val="20"/>
                 <w:szCs w:val="20"/>
               </w:rPr>
-              <w:t>Se selecciona de la lista de comunidades registradas, la comunidad perteneciente a el lugar</w:t>
+              <w:t>From the list of registered communities, the community belonging to the place is selected</w:t>
             </w:r>
           </w:p>
         </w:tc>
@@ -5440,18 +4961,8 @@
                 <w:sz w:val="20"/>
                 <w:szCs w:val="20"/>
               </w:rPr>
-              <w:t xml:space="preserve">Recursos </w:t>
-            </w:r>
-            <w:proofErr w:type="spellStart"/>
-            <w:r>
-              <w:rPr>
-                <w:rFonts w:ascii="Arial" w:eastAsia="Arial" w:hAnsi="Arial" w:cs="Arial"/>
-                <w:sz w:val="20"/>
-                <w:szCs w:val="20"/>
-              </w:rPr>
-              <w:t>economicos</w:t>
-            </w:r>
-            <w:proofErr w:type="spellEnd"/>
+              <w:t>Economic Resources</w:t>
+            </w:r>
           </w:p>
         </w:tc>
         <w:tc>
@@ -5469,7 +4980,6 @@
                 <w:szCs w:val="20"/>
               </w:rPr>
             </w:pPr>
-            <w:proofErr w:type="spellStart"/>
             <w:r>
               <w:rPr>
                 <w:rFonts w:ascii="Arial" w:eastAsia="Arial" w:hAnsi="Arial" w:cs="Arial"/>
@@ -5478,7 +4988,6 @@
               </w:rPr>
               <w:t>Double</w:t>
             </w:r>
-            <w:proofErr w:type="spellEnd"/>
           </w:p>
         </w:tc>
         <w:tc>
@@ -5501,18 +5010,8 @@
                 <w:sz w:val="20"/>
                 <w:szCs w:val="20"/>
               </w:rPr>
-              <w:t>$</w:t>
-            </w:r>
-            <w:proofErr w:type="spellStart"/>
-            <w:r>
-              <w:rPr>
-                <w:rFonts w:ascii="Arial" w:eastAsia="Arial" w:hAnsi="Arial" w:cs="Arial"/>
-                <w:sz w:val="20"/>
-                <w:szCs w:val="20"/>
-              </w:rPr>
-              <w:t>xxxxxxx</w:t>
-            </w:r>
-            <w:proofErr w:type="spellEnd"/>
+              <w:t>$xxxxxxx</w:t>
+            </w:r>
           </w:p>
         </w:tc>
       </w:tr>
@@ -5566,7 +5065,7 @@
                 <w:sz w:val="20"/>
                 <w:szCs w:val="20"/>
               </w:rPr>
-              <w:t>Especies que habitan</w:t>
+              <w:t>Inhabiting Species</w:t>
             </w:r>
           </w:p>
         </w:tc>
@@ -5615,7 +5114,7 @@
                 <w:sz w:val="20"/>
                 <w:szCs w:val="20"/>
               </w:rPr>
-              <w:t>Se selecciona de la lista de especies del sistema, las que habitan el lugar</w:t>
+              <w:t>From the list of species in the system, the species that inhabit the place are selected</w:t>
             </w:r>
           </w:p>
         </w:tc>
@@ -5670,7 +5169,7 @@
                 <w:sz w:val="20"/>
                 <w:szCs w:val="20"/>
               </w:rPr>
-              <w:t xml:space="preserve">Cantidad de especies </w:t>
+              <w:t xml:space="preserve">Number of species </w:t>
             </w:r>
           </w:p>
         </w:tc>
@@ -5719,7 +5218,7 @@
                 <w:sz w:val="20"/>
                 <w:szCs w:val="20"/>
               </w:rPr>
-              <w:t xml:space="preserve">Se especifica la cantidad de cada especie seleccionada </w:t>
+              <w:t xml:space="preserve">The quantity of each selected species is specified </w:t>
             </w:r>
           </w:p>
         </w:tc>
@@ -5745,7 +5244,7 @@
                 <w:sz w:val="20"/>
                 <w:szCs w:val="20"/>
               </w:rPr>
-              <w:t>Resultado o Postcondición</w:t>
+              <w:t>Result or Postcondition</w:t>
             </w:r>
           </w:p>
         </w:tc>
@@ -5770,7 +5269,7 @@
                 <w:sz w:val="20"/>
                 <w:szCs w:val="20"/>
               </w:rPr>
-              <w:t xml:space="preserve">Una vez ingresados todos los datos, se deben guardar y mostrar un mensaje de registro exitoso </w:t>
+              <w:t xml:space="preserve">Once all data has been entered, a successful registration message should be saved and displayed </w:t>
             </w:r>
           </w:p>
         </w:tc>
@@ -5800,7 +5299,7 @@
                 <w:sz w:val="20"/>
                 <w:szCs w:val="20"/>
               </w:rPr>
-              <w:t>Salidas</w:t>
+              <w:t>Outputs</w:t>
             </w:r>
           </w:p>
         </w:tc>
@@ -5827,7 +5326,7 @@
                 <w:sz w:val="20"/>
                 <w:szCs w:val="20"/>
               </w:rPr>
-              <w:t>Nombre salida</w:t>
+              <w:t>Departure Name</w:t>
             </w:r>
           </w:p>
         </w:tc>
@@ -5853,7 +5352,7 @@
                 <w:sz w:val="20"/>
                 <w:szCs w:val="20"/>
               </w:rPr>
-              <w:t>Tipo de dato</w:t>
+              <w:t>Type of data</w:t>
             </w:r>
           </w:p>
         </w:tc>
@@ -5879,7 +5378,7 @@
                 <w:sz w:val="20"/>
                 <w:szCs w:val="20"/>
               </w:rPr>
-              <w:t>Formato</w:t>
+              <w:t>Format</w:t>
             </w:r>
           </w:p>
         </w:tc>
@@ -5935,7 +5434,7 @@
                 <w:sz w:val="20"/>
                 <w:szCs w:val="20"/>
               </w:rPr>
-              <w:t>Mensaje exitoso</w:t>
+              <w:t>Successful Message</w:t>
             </w:r>
           </w:p>
         </w:tc>
@@ -5953,7 +5452,6 @@
                 <w:szCs w:val="20"/>
               </w:rPr>
             </w:pPr>
-            <w:proofErr w:type="spellStart"/>
             <w:r>
               <w:rPr>
                 <w:rFonts w:ascii="Arial" w:eastAsia="Arial" w:hAnsi="Arial" w:cs="Arial"/>
@@ -5962,7 +5460,6 @@
               </w:rPr>
               <w:t>String</w:t>
             </w:r>
-            <w:proofErr w:type="spellEnd"/>
           </w:p>
         </w:tc>
         <w:tc>
@@ -5985,7 +5482,7 @@
                 <w:sz w:val="20"/>
                 <w:szCs w:val="20"/>
               </w:rPr>
-              <w:t>Se muestra cuando el registro fue guardado exitosamente</w:t>
+              <w:t>Displayed when the record was successfully saved</w:t>
             </w:r>
           </w:p>
         </w:tc>
@@ -6040,7 +5537,7 @@
                 <w:sz w:val="20"/>
                 <w:szCs w:val="20"/>
               </w:rPr>
-              <w:t>Mensaje no exitoso</w:t>
+              <w:t>Unsuccessful Message</w:t>
             </w:r>
           </w:p>
         </w:tc>
@@ -6058,7 +5555,6 @@
                 <w:szCs w:val="20"/>
               </w:rPr>
             </w:pPr>
-            <w:proofErr w:type="spellStart"/>
             <w:r>
               <w:rPr>
                 <w:rFonts w:ascii="Arial" w:eastAsia="Arial" w:hAnsi="Arial" w:cs="Arial"/>
@@ -6067,7 +5563,6 @@
               </w:rPr>
               <w:t>String</w:t>
             </w:r>
-            <w:proofErr w:type="spellEnd"/>
           </w:p>
         </w:tc>
         <w:tc>
@@ -6090,7 +5585,7 @@
                 <w:sz w:val="20"/>
                 <w:szCs w:val="20"/>
               </w:rPr>
-              <w:t>Se muestra cuando hubo algún error en el almacenamiento del registro</w:t>
+              <w:t>Displayed when there was an error in log storage</w:t>
             </w:r>
           </w:p>
         </w:tc>
@@ -6165,10 +5660,10 @@
       </w:tblPr>
       <w:tblGrid>
         <w:gridCol w:w="2861"/>
-        <w:gridCol w:w="1858"/>
+        <w:gridCol w:w="1859"/>
         <w:gridCol w:w="90"/>
         <w:gridCol w:w="2265"/>
-        <w:gridCol w:w="2276"/>
+        <w:gridCol w:w="2275"/>
       </w:tblGrid>
       <w:tr>
         <w:trPr>
@@ -6194,7 +5689,7 @@
                 <w:sz w:val="20"/>
                 <w:szCs w:val="20"/>
               </w:rPr>
-              <w:t>Identificador y nombre</w:t>
+              <w:t>Identifier &amp; Name</w:t>
             </w:r>
           </w:p>
         </w:tc>
@@ -6223,47 +5718,7 @@
                 <w:sz w:val="18"/>
                 <w:szCs w:val="18"/>
               </w:rPr>
-              <w:t>[RF</w:t>
-            </w:r>
-            <w:r>
-              <w:rPr>
-                <w:rFonts w:ascii="Arial" w:eastAsia="Arial" w:hAnsi="Arial" w:cs="Arial"/>
-                <w:i/>
-                <w:iCs/>
-                <w:sz w:val="18"/>
-                <w:szCs w:val="18"/>
-              </w:rPr>
-              <w:t>5</w:t>
-            </w:r>
-            <w:r>
-              <w:rPr>
-                <w:rFonts w:ascii="Arial" w:eastAsia="Arial" w:hAnsi="Arial" w:cs="Arial"/>
-                <w:i/>
-                <w:iCs/>
-                <w:sz w:val="18"/>
-                <w:szCs w:val="18"/>
-              </w:rPr>
-              <w:t>-</w:t>
-            </w:r>
-            <w:r>
-              <w:rPr>
-                <w:rFonts w:ascii="Arial" w:eastAsia="Arial" w:hAnsi="Arial" w:cs="Arial"/>
-                <w:i/>
-                <w:iCs/>
-                <w:sz w:val="18"/>
-                <w:szCs w:val="18"/>
-              </w:rPr>
-              <w:t>Ingresar un producto a una comunidad</w:t>
-            </w:r>
-            <w:r>
-              <w:rPr>
-                <w:rFonts w:ascii="Arial" w:eastAsia="Arial" w:hAnsi="Arial" w:cs="Arial"/>
-                <w:i/>
-                <w:iCs/>
-                <w:sz w:val="18"/>
-                <w:szCs w:val="18"/>
-              </w:rPr>
-              <w:t>]</w:t>
+              <w:t>[RF5-Entering a Product into a Community]</w:t>
             </w:r>
           </w:p>
         </w:tc>
@@ -6292,7 +5747,7 @@
                 <w:sz w:val="20"/>
                 <w:szCs w:val="20"/>
               </w:rPr>
-              <w:t>Resumen</w:t>
+              <w:t>Summary</w:t>
             </w:r>
           </w:p>
         </w:tc>
@@ -6320,9 +5775,12 @@
                 <w:sz w:val="18"/>
                 <w:szCs w:val="18"/>
               </w:rPr>
-              <w:t>El sistema debe permitir al usuario el registro de productos que ofrecen las diferentes comunidades y así quedan almacenados en la base de datos.</w:t>
-            </w:r>
-            <w:r>
+              <w:t>The system must allow the user to register the products offered by the different communities and thus they are stored in the database. For this to happen, in order to register a product, the following information is needed: name of the product, percentage of natural products used in its manufacture, type (whether food or handicrafts) and also whether it is handmade or not.</w:t>
+            </w:r>
+          </w:p>
+          <w:p>
+            <w:pPr>
+              <w:jc w:val="center"/>
               <w:rPr>
                 <w:rFonts w:ascii="Arial" w:eastAsia="Arial" w:hAnsi="Arial" w:cs="Arial"/>
                 <w:i/>
@@ -6330,8 +5788,7 @@
                 <w:sz w:val="18"/>
                 <w:szCs w:val="18"/>
               </w:rPr>
-              <w:t xml:space="preserve"> Para que esto suceda para poder </w:t>
-            </w:r>
+            </w:pPr>
             <w:r>
               <w:rPr>
                 <w:rFonts w:ascii="Arial" w:eastAsia="Arial" w:hAnsi="Arial" w:cs="Arial"/>
@@ -6340,150 +5797,7 @@
                 <w:sz w:val="18"/>
                 <w:szCs w:val="18"/>
               </w:rPr>
-              <w:t>registrar</w:t>
-            </w:r>
-            <w:r>
-              <w:rPr>
-                <w:rFonts w:ascii="Arial" w:eastAsia="Arial" w:hAnsi="Arial" w:cs="Arial"/>
-                <w:i/>
-                <w:iCs/>
-                <w:sz w:val="18"/>
-                <w:szCs w:val="18"/>
-              </w:rPr>
-              <w:t xml:space="preserve"> un producto se necesita la siguiente información:  nombre del </w:t>
-            </w:r>
-            <w:r>
-              <w:rPr>
-                <w:rFonts w:ascii="Arial" w:eastAsia="Arial" w:hAnsi="Arial" w:cs="Arial"/>
-                <w:i/>
-                <w:iCs/>
-                <w:sz w:val="18"/>
-                <w:szCs w:val="18"/>
-              </w:rPr>
-              <w:t>producto, porcentaje</w:t>
-            </w:r>
-            <w:r>
-              <w:rPr>
-                <w:rFonts w:ascii="Arial" w:eastAsia="Arial" w:hAnsi="Arial" w:cs="Arial"/>
-                <w:i/>
-                <w:iCs/>
-                <w:sz w:val="18"/>
-                <w:szCs w:val="18"/>
-              </w:rPr>
-              <w:t xml:space="preserve"> de </w:t>
-            </w:r>
-            <w:r>
-              <w:rPr>
-                <w:rFonts w:ascii="Arial" w:eastAsia="Arial" w:hAnsi="Arial" w:cs="Arial"/>
-                <w:i/>
-                <w:iCs/>
-                <w:sz w:val="18"/>
-                <w:szCs w:val="18"/>
-              </w:rPr>
-              <w:t>productos naturales empleados en su fabricación</w:t>
-            </w:r>
-            <w:r>
-              <w:rPr>
-                <w:rFonts w:ascii="Arial" w:eastAsia="Arial" w:hAnsi="Arial" w:cs="Arial"/>
-                <w:i/>
-                <w:iCs/>
-                <w:sz w:val="18"/>
-                <w:szCs w:val="18"/>
-              </w:rPr>
-              <w:t xml:space="preserve">, </w:t>
-            </w:r>
-            <w:r>
-              <w:rPr>
-                <w:rFonts w:ascii="Arial" w:eastAsia="Arial" w:hAnsi="Arial" w:cs="Arial"/>
-                <w:i/>
-                <w:iCs/>
-                <w:sz w:val="18"/>
-                <w:szCs w:val="18"/>
-              </w:rPr>
-              <w:t>Tipo (ya</w:t>
-            </w:r>
-            <w:r>
-              <w:rPr>
-                <w:rFonts w:ascii="Arial" w:eastAsia="Arial" w:hAnsi="Arial" w:cs="Arial"/>
-                <w:i/>
-                <w:iCs/>
-                <w:sz w:val="18"/>
-                <w:szCs w:val="18"/>
-              </w:rPr>
-              <w:t xml:space="preserve"> sea alimento o artesanía) y así mismo si es hecho a mano o no.</w:t>
-            </w:r>
-          </w:p>
-          <w:p>
-            <w:pPr>
-              <w:jc w:val="center"/>
-              <w:rPr>
-                <w:rFonts w:ascii="Arial" w:eastAsia="Arial" w:hAnsi="Arial" w:cs="Arial"/>
-                <w:i/>
-                <w:iCs/>
-                <w:sz w:val="18"/>
-                <w:szCs w:val="18"/>
-              </w:rPr>
-            </w:pPr>
-            <w:r>
-              <w:rPr>
-                <w:rFonts w:ascii="Arial" w:eastAsia="Arial" w:hAnsi="Arial" w:cs="Arial"/>
-                <w:i/>
-                <w:iCs/>
-                <w:sz w:val="18"/>
-                <w:szCs w:val="18"/>
-              </w:rPr>
-              <w:t xml:space="preserve">De esta manera el </w:t>
-            </w:r>
-            <w:r>
-              <w:rPr>
-                <w:rFonts w:ascii="Arial" w:eastAsia="Arial" w:hAnsi="Arial" w:cs="Arial"/>
-                <w:i/>
-                <w:iCs/>
-                <w:sz w:val="18"/>
-                <w:szCs w:val="18"/>
-              </w:rPr>
-              <w:t>usuario</w:t>
-            </w:r>
-            <w:r>
-              <w:rPr>
-                <w:rFonts w:ascii="Arial" w:eastAsia="Arial" w:hAnsi="Arial" w:cs="Arial"/>
-                <w:i/>
-                <w:iCs/>
-                <w:sz w:val="18"/>
-                <w:szCs w:val="18"/>
-              </w:rPr>
-              <w:t xml:space="preserve"> ingresa la información del producto y en dado caso que alguno de los requisitos no sea el correcto se le mostrará un mensaje al </w:t>
-            </w:r>
-            <w:r>
-              <w:rPr>
-                <w:rFonts w:ascii="Arial" w:eastAsia="Arial" w:hAnsi="Arial" w:cs="Arial"/>
-                <w:i/>
-                <w:iCs/>
-                <w:sz w:val="18"/>
-                <w:szCs w:val="18"/>
-              </w:rPr>
-              <w:lastRenderedPageBreak/>
-              <w:t>usuario de “error” y se habilita para que vuelva a ingresar de manera</w:t>
-            </w:r>
-            <w:r>
-              <w:rPr>
-                <w:rFonts w:ascii="Arial" w:eastAsia="Arial" w:hAnsi="Arial" w:cs="Arial"/>
-                <w:i/>
-                <w:iCs/>
-                <w:sz w:val="18"/>
-                <w:szCs w:val="18"/>
-              </w:rPr>
-              <w:t xml:space="preserve"> </w:t>
-            </w:r>
-            <w:r>
-              <w:rPr>
-                <w:rFonts w:ascii="Arial" w:eastAsia="Arial" w:hAnsi="Arial" w:cs="Arial"/>
-                <w:i/>
-                <w:iCs/>
-                <w:sz w:val="18"/>
-                <w:szCs w:val="18"/>
-              </w:rPr>
-              <w:t>correcta los datos.</w:t>
+              <w:t>In this way, the user enters the product information and in the event that any of the requirements is not correct, an "error" message will be shown to the user and it is enabled to re-enter the data correctly.</w:t>
             </w:r>
           </w:p>
           <w:p>
@@ -6526,7 +5840,7 @@
                 <w:szCs w:val="20"/>
               </w:rPr>
               <w:lastRenderedPageBreak/>
-              <w:t>Entradas</w:t>
+              <w:t>Tickets</w:t>
             </w:r>
           </w:p>
         </w:tc>
@@ -6552,7 +5866,7 @@
                 <w:sz w:val="20"/>
                 <w:szCs w:val="20"/>
               </w:rPr>
-              <w:t>Nombre entrada</w:t>
+              <w:t>Ticket name</w:t>
             </w:r>
           </w:p>
         </w:tc>
@@ -6579,7 +5893,7 @@
                 <w:sz w:val="20"/>
                 <w:szCs w:val="20"/>
               </w:rPr>
-              <w:t>Tipo de dato</w:t>
+              <w:t>Type of data</w:t>
             </w:r>
           </w:p>
         </w:tc>
@@ -6605,7 +5919,7 @@
                 <w:sz w:val="20"/>
                 <w:szCs w:val="20"/>
               </w:rPr>
-              <w:t>Condición valores válidos</w:t>
+              <w:t>Condition Valid Values</w:t>
             </w:r>
           </w:p>
         </w:tc>
@@ -6641,7 +5955,7 @@
                 <w:sz w:val="20"/>
                 <w:szCs w:val="20"/>
               </w:rPr>
-              <w:t>Nombre</w:t>
+              <w:t>Name</w:t>
             </w:r>
           </w:p>
         </w:tc>
@@ -6660,7 +5974,6 @@
                 <w:szCs w:val="20"/>
               </w:rPr>
             </w:pPr>
-            <w:proofErr w:type="spellStart"/>
             <w:r>
               <w:rPr>
                 <w:rFonts w:ascii="Arial" w:eastAsia="Arial" w:hAnsi="Arial" w:cs="Arial"/>
@@ -6669,7 +5982,6 @@
               </w:rPr>
               <w:t>String</w:t>
             </w:r>
-            <w:proofErr w:type="spellEnd"/>
           </w:p>
         </w:tc>
         <w:tc>
@@ -6716,7 +6028,6 @@
                 <w:szCs w:val="20"/>
               </w:rPr>
             </w:pPr>
-            <w:proofErr w:type="spellStart"/>
             <w:r>
               <w:rPr>
                 <w:rFonts w:ascii="Arial" w:eastAsia="Arial" w:hAnsi="Arial" w:cs="Arial"/>
@@ -6725,7 +6036,6 @@
               </w:rPr>
               <w:t>Percentage</w:t>
             </w:r>
-            <w:proofErr w:type="spellEnd"/>
           </w:p>
         </w:tc>
         <w:tc>
@@ -6743,7 +6053,6 @@
                 <w:szCs w:val="20"/>
               </w:rPr>
             </w:pPr>
-            <w:proofErr w:type="spellStart"/>
             <w:r>
               <w:rPr>
                 <w:rFonts w:ascii="Arial" w:eastAsia="Arial" w:hAnsi="Arial" w:cs="Arial"/>
@@ -6752,7 +6061,6 @@
               </w:rPr>
               <w:t>double</w:t>
             </w:r>
-            <w:proofErr w:type="spellEnd"/>
           </w:p>
         </w:tc>
         <w:tc>
@@ -6775,7 +6083,7 @@
                 <w:sz w:val="20"/>
                 <w:szCs w:val="20"/>
               </w:rPr>
-              <w:t>Se le pide al usuario que ingrese el porcentaje de productos naturales empleados en la fabricación, de la siguiente manera:</w:t>
+              <w:t>The user is asked to enter the percentage of natural products used in manufacturing, as follows:</w:t>
             </w:r>
           </w:p>
           <w:p>
@@ -6823,7 +6131,6 @@
                 <w:szCs w:val="20"/>
               </w:rPr>
             </w:pPr>
-            <w:proofErr w:type="spellStart"/>
             <w:r>
               <w:rPr>
                 <w:rFonts w:ascii="Arial" w:eastAsia="Arial" w:hAnsi="Arial" w:cs="Arial"/>
@@ -6832,7 +6139,6 @@
               </w:rPr>
               <w:t>Type</w:t>
             </w:r>
-            <w:proofErr w:type="spellEnd"/>
           </w:p>
         </w:tc>
         <w:tc>
@@ -6850,7 +6156,6 @@
                 <w:szCs w:val="20"/>
               </w:rPr>
             </w:pPr>
-            <w:proofErr w:type="spellStart"/>
             <w:r>
               <w:rPr>
                 <w:rFonts w:ascii="Arial" w:eastAsia="Arial" w:hAnsi="Arial" w:cs="Arial"/>
@@ -6859,7 +6164,6 @@
               </w:rPr>
               <w:t>String</w:t>
             </w:r>
-            <w:proofErr w:type="spellEnd"/>
           </w:p>
         </w:tc>
         <w:tc>
@@ -6882,7 +6186,7 @@
                 <w:sz w:val="20"/>
                 <w:szCs w:val="20"/>
               </w:rPr>
-              <w:t>Debe de seleccionar si el tipo de producto es alimento o artesanía.</w:t>
+              <w:t>You must select whether the type of product is food or handicrafts.</w:t>
             </w:r>
           </w:p>
         </w:tc>
@@ -6913,7 +6217,6 @@
                 <w:szCs w:val="20"/>
               </w:rPr>
             </w:pPr>
-            <w:proofErr w:type="spellStart"/>
             <w:r>
               <w:rPr>
                 <w:rFonts w:ascii="Arial" w:eastAsia="Arial" w:hAnsi="Arial" w:cs="Arial"/>
@@ -6922,7 +6225,6 @@
               </w:rPr>
               <w:t>Handmade</w:t>
             </w:r>
-            <w:proofErr w:type="spellEnd"/>
           </w:p>
         </w:tc>
         <w:tc>
@@ -6940,16 +6242,14 @@
                 <w:szCs w:val="20"/>
               </w:rPr>
             </w:pPr>
-            <w:proofErr w:type="spellStart"/>
-            <w:r>
-              <w:rPr>
-                <w:rFonts w:ascii="Arial" w:eastAsia="Arial" w:hAnsi="Arial" w:cs="Arial"/>
-                <w:sz w:val="20"/>
-                <w:szCs w:val="20"/>
-              </w:rPr>
-              <w:t>boolean</w:t>
-            </w:r>
-            <w:proofErr w:type="spellEnd"/>
+            <w:r>
+              <w:rPr>
+                <w:rFonts w:ascii="Arial" w:eastAsia="Arial" w:hAnsi="Arial" w:cs="Arial"/>
+                <w:sz w:val="20"/>
+                <w:szCs w:val="20"/>
+              </w:rPr>
+              <w:t>Boolean</w:t>
+            </w:r>
           </w:p>
         </w:tc>
         <w:tc>
@@ -6972,25 +6272,25 @@
                 <w:sz w:val="20"/>
                 <w:szCs w:val="20"/>
               </w:rPr>
-              <w:t>Debe de indicar si su producto es hecho a mano o no, se responde la siguiente manera:</w:t>
-            </w:r>
-          </w:p>
-          <w:p>
-            <w:pPr>
-              <w:jc w:val="center"/>
-              <w:rPr>
-                <w:rFonts w:ascii="Arial" w:eastAsia="Arial" w:hAnsi="Arial" w:cs="Arial"/>
-                <w:sz w:val="20"/>
-                <w:szCs w:val="20"/>
-              </w:rPr>
-            </w:pPr>
-            <w:r>
-              <w:rPr>
-                <w:rFonts w:ascii="Arial" w:eastAsia="Arial" w:hAnsi="Arial" w:cs="Arial"/>
-                <w:sz w:val="20"/>
-                <w:szCs w:val="20"/>
-              </w:rPr>
-              <w:t>sí/no</w:t>
+              <w:t>You must indicate if your product is handmade or not, the answer is as follows:</w:t>
+            </w:r>
+          </w:p>
+          <w:p>
+            <w:pPr>
+              <w:jc w:val="center"/>
+              <w:rPr>
+                <w:rFonts w:ascii="Arial" w:eastAsia="Arial" w:hAnsi="Arial" w:cs="Arial"/>
+                <w:sz w:val="20"/>
+                <w:szCs w:val="20"/>
+              </w:rPr>
+            </w:pPr>
+            <w:r>
+              <w:rPr>
+                <w:rFonts w:ascii="Arial" w:eastAsia="Arial" w:hAnsi="Arial" w:cs="Arial"/>
+                <w:sz w:val="20"/>
+                <w:szCs w:val="20"/>
+              </w:rPr>
+              <w:t>Yes/No</w:t>
             </w:r>
           </w:p>
         </w:tc>
@@ -7019,7 +6319,7 @@
                 <w:sz w:val="20"/>
                 <w:szCs w:val="20"/>
               </w:rPr>
-              <w:t>Resultado o Postcondición</w:t>
+              <w:t>Result or Postcondition</w:t>
             </w:r>
           </w:p>
         </w:tc>
@@ -7044,7 +6344,7 @@
                 <w:sz w:val="20"/>
                 <w:szCs w:val="20"/>
               </w:rPr>
-              <w:t xml:space="preserve">Una vez ingresados todos los datos, se deben guardar y mostrar un mensaje </w:t>
+              <w:t xml:space="preserve">Once all the data has been entered, a message must be saved and displayed </w:t>
             </w:r>
           </w:p>
         </w:tc>
@@ -7074,7 +6374,7 @@
                 <w:sz w:val="20"/>
                 <w:szCs w:val="20"/>
               </w:rPr>
-              <w:t>Salidas</w:t>
+              <w:t>Outputs</w:t>
             </w:r>
           </w:p>
         </w:tc>
@@ -7103,7 +6403,7 @@
                 <w:sz w:val="20"/>
                 <w:szCs w:val="20"/>
               </w:rPr>
-              <w:t>Nombre salida</w:t>
+              <w:t>Departure Name</w:t>
             </w:r>
           </w:p>
         </w:tc>
@@ -7131,7 +6431,7 @@
                 <w:sz w:val="20"/>
                 <w:szCs w:val="20"/>
               </w:rPr>
-              <w:t>Tipo de dato</w:t>
+              <w:t>Type of data</w:t>
             </w:r>
           </w:p>
         </w:tc>
@@ -7159,7 +6459,7 @@
                 <w:sz w:val="20"/>
                 <w:szCs w:val="20"/>
               </w:rPr>
-              <w:t>Formato</w:t>
+              <w:t>Format</w:t>
             </w:r>
           </w:p>
         </w:tc>
@@ -7196,7 +6496,7 @@
                 <w:sz w:val="20"/>
                 <w:szCs w:val="20"/>
               </w:rPr>
-              <w:t>Mensaje exitoso</w:t>
+              <w:t>Successful Message</w:t>
             </w:r>
           </w:p>
         </w:tc>
@@ -7214,7 +6514,6 @@
                 <w:szCs w:val="20"/>
               </w:rPr>
             </w:pPr>
-            <w:proofErr w:type="spellStart"/>
             <w:r>
               <w:rPr>
                 <w:rFonts w:ascii="Arial" w:eastAsia="Arial" w:hAnsi="Arial" w:cs="Arial"/>
@@ -7223,7 +6522,6 @@
               </w:rPr>
               <w:t>String</w:t>
             </w:r>
-            <w:proofErr w:type="spellEnd"/>
           </w:p>
         </w:tc>
         <w:tc>
@@ -7246,7 +6544,7 @@
                 <w:sz w:val="20"/>
                 <w:szCs w:val="20"/>
               </w:rPr>
-              <w:t>Se muestra cuando el registro fue guardado exitosamente</w:t>
+              <w:t>Displayed when the record was successfully saved</w:t>
             </w:r>
           </w:p>
         </w:tc>
@@ -7283,7 +6581,7 @@
                 <w:sz w:val="20"/>
                 <w:szCs w:val="20"/>
               </w:rPr>
-              <w:t>Mensaje no exitoso</w:t>
+              <w:t>Unsuccessful Message</w:t>
             </w:r>
           </w:p>
         </w:tc>
@@ -7301,7 +6599,6 @@
                 <w:szCs w:val="20"/>
               </w:rPr>
             </w:pPr>
-            <w:proofErr w:type="spellStart"/>
             <w:r>
               <w:rPr>
                 <w:rFonts w:ascii="Arial" w:eastAsia="Arial" w:hAnsi="Arial" w:cs="Arial"/>
@@ -7310,7 +6607,6 @@
               </w:rPr>
               <w:t>String</w:t>
             </w:r>
-            <w:proofErr w:type="spellEnd"/>
           </w:p>
         </w:tc>
         <w:tc>
@@ -7333,7 +6629,7 @@
                 <w:sz w:val="20"/>
                 <w:szCs w:val="20"/>
               </w:rPr>
-              <w:t>Se muestra cuando hubo algún error en el almacenamiento del registro</w:t>
+              <w:t>Displayed when there was an error in log storage</w:t>
             </w:r>
           </w:p>
         </w:tc>
@@ -7416,11 +6712,11 @@
         <w:tblLook w:val="0400" w:firstRow="0" w:lastRow="0" w:firstColumn="0" w:lastColumn="0" w:noHBand="0" w:noVBand="1"/>
       </w:tblPr>
       <w:tblGrid>
-        <w:gridCol w:w="2862"/>
-        <w:gridCol w:w="1858"/>
+        <w:gridCol w:w="2861"/>
+        <w:gridCol w:w="1859"/>
         <w:gridCol w:w="90"/>
-        <w:gridCol w:w="2264"/>
-        <w:gridCol w:w="2276"/>
+        <w:gridCol w:w="2265"/>
+        <w:gridCol w:w="2275"/>
       </w:tblGrid>
       <w:tr>
         <w:trPr>
@@ -7446,7 +6742,7 @@
                 <w:sz w:val="20"/>
                 <w:szCs w:val="20"/>
               </w:rPr>
-              <w:t>Identificador y nombre</w:t>
+              <w:t>Identifier &amp; Name</w:t>
             </w:r>
           </w:p>
         </w:tc>
@@ -7475,67 +6771,7 @@
                 <w:sz w:val="18"/>
                 <w:szCs w:val="18"/>
               </w:rPr>
-              <w:t>[RF</w:t>
-            </w:r>
-            <w:r>
-              <w:rPr>
-                <w:rFonts w:ascii="Arial" w:eastAsia="Arial" w:hAnsi="Arial" w:cs="Arial"/>
-                <w:i/>
-                <w:iCs/>
-                <w:sz w:val="18"/>
-                <w:szCs w:val="18"/>
-              </w:rPr>
-              <w:t>6</w:t>
-            </w:r>
-            <w:r>
-              <w:rPr>
-                <w:rFonts w:ascii="Arial" w:eastAsia="Arial" w:hAnsi="Arial" w:cs="Arial"/>
-                <w:i/>
-                <w:iCs/>
-                <w:sz w:val="18"/>
-                <w:szCs w:val="18"/>
-              </w:rPr>
-              <w:t>-</w:t>
-            </w:r>
-            <w:r>
-              <w:rPr>
-                <w:rFonts w:ascii="Arial" w:eastAsia="Arial" w:hAnsi="Arial" w:cs="Arial"/>
-                <w:i/>
-                <w:iCs/>
-                <w:sz w:val="18"/>
-                <w:szCs w:val="18"/>
-              </w:rPr>
-              <w:t xml:space="preserve">Eliminar </w:t>
-            </w:r>
-            <w:r>
-              <w:rPr>
-                <w:rFonts w:ascii="Arial" w:eastAsia="Arial" w:hAnsi="Arial" w:cs="Arial"/>
-                <w:i/>
-                <w:iCs/>
-                <w:sz w:val="18"/>
-                <w:szCs w:val="18"/>
-              </w:rPr>
-              <w:t xml:space="preserve">un producto </w:t>
-            </w:r>
-            <w:r>
-              <w:rPr>
-                <w:rFonts w:ascii="Arial" w:eastAsia="Arial" w:hAnsi="Arial" w:cs="Arial"/>
-                <w:i/>
-                <w:iCs/>
-                <w:sz w:val="18"/>
-                <w:szCs w:val="18"/>
-              </w:rPr>
-              <w:t xml:space="preserve">de </w:t>
-            </w:r>
-            <w:r>
-              <w:rPr>
-                <w:rFonts w:ascii="Arial" w:eastAsia="Arial" w:hAnsi="Arial" w:cs="Arial"/>
-                <w:i/>
-                <w:iCs/>
-                <w:sz w:val="18"/>
-                <w:szCs w:val="18"/>
-              </w:rPr>
-              <w:t>una comunidad]</w:t>
+              <w:t>[RF6-Removing a Product from a Community]</w:t>
             </w:r>
           </w:p>
         </w:tc>
@@ -7564,7 +6800,8 @@
                 <w:sz w:val="20"/>
                 <w:szCs w:val="20"/>
               </w:rPr>
-              <w:t>Resumen</w:t>
+              <w:lastRenderedPageBreak/>
+              <w:t>Summary</w:t>
             </w:r>
           </w:p>
         </w:tc>
@@ -7592,9 +6829,12 @@
                 <w:sz w:val="18"/>
                 <w:szCs w:val="18"/>
               </w:rPr>
-              <w:t xml:space="preserve">El sistema debe permitir al usuario </w:t>
-            </w:r>
-            <w:r>
+              <w:t>The system should allow the user to remove products offered by different communities. In order for this to happen, in order to register a product, the following information is needed: Product name</w:t>
+            </w:r>
+          </w:p>
+          <w:p>
+            <w:pPr>
+              <w:jc w:val="center"/>
               <w:rPr>
                 <w:rFonts w:ascii="Arial" w:eastAsia="Arial" w:hAnsi="Arial" w:cs="Arial"/>
                 <w:i/>
@@ -7602,8 +6842,7 @@
                 <w:sz w:val="18"/>
                 <w:szCs w:val="18"/>
               </w:rPr>
-              <w:t>la eliminación</w:t>
-            </w:r>
+            </w:pPr>
             <w:r>
               <w:rPr>
                 <w:rFonts w:ascii="Arial" w:eastAsia="Arial" w:hAnsi="Arial" w:cs="Arial"/>
@@ -7612,49 +6851,7 @@
                 <w:sz w:val="18"/>
                 <w:szCs w:val="18"/>
               </w:rPr>
-              <w:t xml:space="preserve"> de productos que ofrecen las diferentes </w:t>
-            </w:r>
-            <w:r>
-              <w:rPr>
-                <w:rFonts w:ascii="Arial" w:eastAsia="Arial" w:hAnsi="Arial" w:cs="Arial"/>
-                <w:i/>
-                <w:iCs/>
-                <w:sz w:val="18"/>
-                <w:szCs w:val="18"/>
-              </w:rPr>
-              <w:t>comunidades.</w:t>
-            </w:r>
-            <w:r>
-              <w:rPr>
-                <w:rFonts w:ascii="Arial" w:eastAsia="Arial" w:hAnsi="Arial" w:cs="Arial"/>
-                <w:i/>
-                <w:iCs/>
-                <w:sz w:val="18"/>
-                <w:szCs w:val="18"/>
-              </w:rPr>
-              <w:t xml:space="preserve"> Para que esto suceda para poder registrar un producto se necesita la siguiente información:  nombre del producto</w:t>
-            </w:r>
-          </w:p>
-          <w:p>
-            <w:pPr>
-              <w:jc w:val="center"/>
-              <w:rPr>
-                <w:rFonts w:ascii="Arial" w:eastAsia="Arial" w:hAnsi="Arial" w:cs="Arial"/>
-                <w:i/>
-                <w:iCs/>
-                <w:sz w:val="18"/>
-                <w:szCs w:val="18"/>
-              </w:rPr>
-            </w:pPr>
-            <w:r>
-              <w:rPr>
-                <w:rFonts w:ascii="Arial" w:eastAsia="Arial" w:hAnsi="Arial" w:cs="Arial"/>
-                <w:i/>
-                <w:iCs/>
-                <w:sz w:val="18"/>
-                <w:szCs w:val="18"/>
-              </w:rPr>
-              <w:t>Así, el usuario ingresa el nombre del producto para buscarlo en la base de datos de este programa, y así se mostrará en pantalla si el producto se elimina correctamente. Para que se pueda eliminar, este debe estar registrado en la base de datos si no, le mostrará un error para que el usuario vuelva a ingresar correctamente.</w:t>
+              <w:t>Thus, the user enters the name of the product to search for it in the database of this program, and thus it will be shown on the screen if the product is successfully deleted. In order for it to be deleted, it must be registered in the database, otherwise it will show an error for the user to re-enter correctly.</w:t>
             </w:r>
           </w:p>
         </w:tc>
@@ -7684,7 +6881,7 @@
                 <w:sz w:val="20"/>
                 <w:szCs w:val="20"/>
               </w:rPr>
-              <w:t>Entradas</w:t>
+              <w:t>Tickets</w:t>
             </w:r>
           </w:p>
         </w:tc>
@@ -7710,7 +6907,7 @@
                 <w:sz w:val="20"/>
                 <w:szCs w:val="20"/>
               </w:rPr>
-              <w:t>Nombre entrada</w:t>
+              <w:t>Ticket name</w:t>
             </w:r>
           </w:p>
         </w:tc>
@@ -7737,7 +6934,7 @@
                 <w:sz w:val="20"/>
                 <w:szCs w:val="20"/>
               </w:rPr>
-              <w:t>Tipo de dato</w:t>
+              <w:t>Type of data</w:t>
             </w:r>
           </w:p>
         </w:tc>
@@ -7763,7 +6960,7 @@
                 <w:sz w:val="20"/>
                 <w:szCs w:val="20"/>
               </w:rPr>
-              <w:t>Condición valores válidos</w:t>
+              <w:t>Condition Valid Values</w:t>
             </w:r>
           </w:p>
         </w:tc>
@@ -7802,7 +6999,7 @@
                 <w:sz w:val="20"/>
                 <w:szCs w:val="20"/>
               </w:rPr>
-              <w:t>Nombre comunidad</w:t>
+              <w:t>Community Name</w:t>
             </w:r>
           </w:p>
         </w:tc>
@@ -7821,7 +7018,6 @@
                 <w:szCs w:val="20"/>
               </w:rPr>
             </w:pPr>
-            <w:proofErr w:type="spellStart"/>
             <w:r>
               <w:rPr>
                 <w:rFonts w:ascii="Arial" w:eastAsia="Arial" w:hAnsi="Arial" w:cs="Arial"/>
@@ -7830,7 +7026,6 @@
               </w:rPr>
               <w:t>String</w:t>
             </w:r>
-            <w:proofErr w:type="spellEnd"/>
           </w:p>
         </w:tc>
         <w:tc>
@@ -7853,15 +7048,7 @@
                 <w:sz w:val="20"/>
                 <w:szCs w:val="20"/>
               </w:rPr>
-              <w:t xml:space="preserve">Debe de ingresar el </w:t>
-            </w:r>
-            <w:r>
-              <w:rPr>
-                <w:rFonts w:ascii="Arial" w:eastAsia="Arial" w:hAnsi="Arial" w:cs="Arial"/>
-                <w:sz w:val="20"/>
-                <w:szCs w:val="20"/>
-              </w:rPr>
-              <w:t>nombre de la comunidad a la cual desea ingresar, y se requiere que dicho nombre este previamente registrado, de lo contrario aparecerá un error.</w:t>
+              <w:t>You must enter the name of the community you wish to enter, and it is required that this name be previously registered, otherwise an error will appear.</w:t>
             </w:r>
           </w:p>
         </w:tc>
@@ -7897,7 +7084,7 @@
                 <w:sz w:val="20"/>
                 <w:szCs w:val="20"/>
               </w:rPr>
-              <w:t>Nombre</w:t>
+              <w:t>Name</w:t>
             </w:r>
           </w:p>
         </w:tc>
@@ -7916,7 +7103,6 @@
                 <w:szCs w:val="20"/>
               </w:rPr>
             </w:pPr>
-            <w:proofErr w:type="spellStart"/>
             <w:r>
               <w:rPr>
                 <w:rFonts w:ascii="Arial" w:eastAsia="Arial" w:hAnsi="Arial" w:cs="Arial"/>
@@ -7925,7 +7111,6 @@
               </w:rPr>
               <w:t>String</w:t>
             </w:r>
-            <w:proofErr w:type="spellEnd"/>
           </w:p>
         </w:tc>
         <w:tc>
@@ -7952,7 +7137,7 @@
                 <w:sz w:val="20"/>
                 <w:szCs w:val="20"/>
               </w:rPr>
-              <w:t>Debe de ser un nombre valido registrado previamente en la base de datos</w:t>
+              <w:t>Must be a valid name previously registered in the database</w:t>
             </w:r>
           </w:p>
         </w:tc>
@@ -7981,7 +7166,7 @@
                 <w:sz w:val="20"/>
                 <w:szCs w:val="20"/>
               </w:rPr>
-              <w:t>Resultado o Postcondición</w:t>
+              <w:t>Result or Postcondition</w:t>
             </w:r>
           </w:p>
         </w:tc>
@@ -8006,23 +7191,7 @@
                 <w:sz w:val="20"/>
                 <w:szCs w:val="20"/>
               </w:rPr>
-              <w:t>Una vez ingresado el programa ubica el producto gracias a la información de su nombre en dado caso que exista lo elimina, en el caso cont</w:t>
-            </w:r>
-            <w:r>
-              <w:rPr>
-                <w:rFonts w:ascii="Arial" w:eastAsia="Arial" w:hAnsi="Arial" w:cs="Arial"/>
-                <w:sz w:val="20"/>
-                <w:szCs w:val="20"/>
-              </w:rPr>
-              <w:t>rario muestra “error”</w:t>
-            </w:r>
-            <w:r>
-              <w:rPr>
-                <w:rFonts w:ascii="Arial" w:eastAsia="Arial" w:hAnsi="Arial" w:cs="Arial"/>
-                <w:sz w:val="20"/>
-                <w:szCs w:val="20"/>
-              </w:rPr>
-              <w:t xml:space="preserve"> </w:t>
+              <w:t xml:space="preserve">Once entered, the program locates the product thanks to the information of its name, in case it exists, it eliminates it, otherwise it shows "error" </w:t>
             </w:r>
           </w:p>
         </w:tc>
@@ -8052,7 +7221,7 @@
                 <w:sz w:val="20"/>
                 <w:szCs w:val="20"/>
               </w:rPr>
-              <w:t>Salidas</w:t>
+              <w:t>Outputs</w:t>
             </w:r>
           </w:p>
         </w:tc>
@@ -8081,7 +7250,7 @@
                 <w:sz w:val="20"/>
                 <w:szCs w:val="20"/>
               </w:rPr>
-              <w:t>Nombre salida</w:t>
+              <w:t>Departure Name</w:t>
             </w:r>
           </w:p>
         </w:tc>
@@ -8109,7 +7278,7 @@
                 <w:sz w:val="20"/>
                 <w:szCs w:val="20"/>
               </w:rPr>
-              <w:t>Tipo de dato</w:t>
+              <w:t>Type of data</w:t>
             </w:r>
           </w:p>
         </w:tc>
@@ -8137,7 +7306,7 @@
                 <w:sz w:val="20"/>
                 <w:szCs w:val="20"/>
               </w:rPr>
-              <w:t>Formato</w:t>
+              <w:t>Format</w:t>
             </w:r>
           </w:p>
         </w:tc>
@@ -8174,7 +7343,7 @@
                 <w:sz w:val="20"/>
                 <w:szCs w:val="20"/>
               </w:rPr>
-              <w:t>Mensaje exitoso</w:t>
+              <w:t>Successful Message</w:t>
             </w:r>
           </w:p>
         </w:tc>
@@ -8192,7 +7361,6 @@
                 <w:szCs w:val="20"/>
               </w:rPr>
             </w:pPr>
-            <w:proofErr w:type="spellStart"/>
             <w:r>
               <w:rPr>
                 <w:rFonts w:ascii="Arial" w:eastAsia="Arial" w:hAnsi="Arial" w:cs="Arial"/>
@@ -8201,7 +7369,6 @@
               </w:rPr>
               <w:t>String</w:t>
             </w:r>
-            <w:proofErr w:type="spellEnd"/>
           </w:p>
         </w:tc>
         <w:tc>
@@ -8224,7 +7391,7 @@
                 <w:sz w:val="20"/>
                 <w:szCs w:val="20"/>
               </w:rPr>
-              <w:t>Se muestra cuando el registro fue guardado exitosamente</w:t>
+              <w:t>Displayed when the record was successfully saved</w:t>
             </w:r>
           </w:p>
         </w:tc>
@@ -8261,7 +7428,7 @@
                 <w:sz w:val="20"/>
                 <w:szCs w:val="20"/>
               </w:rPr>
-              <w:t>Mensaje no exitoso</w:t>
+              <w:t>Unsuccessful Message</w:t>
             </w:r>
           </w:p>
         </w:tc>
@@ -8279,7 +7446,6 @@
                 <w:szCs w:val="20"/>
               </w:rPr>
             </w:pPr>
-            <w:proofErr w:type="spellStart"/>
             <w:r>
               <w:rPr>
                 <w:rFonts w:ascii="Arial" w:eastAsia="Arial" w:hAnsi="Arial" w:cs="Arial"/>
@@ -8288,7 +7454,6 @@
               </w:rPr>
               <w:t>String</w:t>
             </w:r>
-            <w:proofErr w:type="spellEnd"/>
           </w:p>
         </w:tc>
         <w:tc>
@@ -8311,7 +7476,7 @@
                 <w:sz w:val="20"/>
                 <w:szCs w:val="20"/>
               </w:rPr>
-              <w:t>Se muestra cuando hubo algún error en el almacenamiento del registro</w:t>
+              <w:t>Displayed when there was an error in log storage</w:t>
             </w:r>
           </w:p>
         </w:tc>
@@ -8350,10 +7515,10 @@
       </w:tblPr>
       <w:tblGrid>
         <w:gridCol w:w="2740"/>
-        <w:gridCol w:w="1832"/>
+        <w:gridCol w:w="1845"/>
         <w:gridCol w:w="167"/>
         <w:gridCol w:w="2216"/>
-        <w:gridCol w:w="2395"/>
+        <w:gridCol w:w="2382"/>
       </w:tblGrid>
       <w:tr>
         <w:trPr>
@@ -8379,7 +7544,7 @@
                 <w:sz w:val="20"/>
                 <w:szCs w:val="20"/>
               </w:rPr>
-              <w:t>Identificador y nombre</w:t>
+              <w:t>Identifier &amp; Name</w:t>
             </w:r>
           </w:p>
         </w:tc>
@@ -8408,47 +7573,7 @@
                 <w:sz w:val="18"/>
                 <w:szCs w:val="18"/>
               </w:rPr>
-              <w:t>[RF</w:t>
-            </w:r>
-            <w:r>
-              <w:rPr>
-                <w:rFonts w:ascii="Arial" w:eastAsia="Arial" w:hAnsi="Arial" w:cs="Arial"/>
-                <w:i/>
-                <w:iCs/>
-                <w:sz w:val="18"/>
-                <w:szCs w:val="18"/>
-              </w:rPr>
-              <w:t>7</w:t>
-            </w:r>
-            <w:r>
-              <w:rPr>
-                <w:rFonts w:ascii="Arial" w:eastAsia="Arial" w:hAnsi="Arial" w:cs="Arial"/>
-                <w:i/>
-                <w:iCs/>
-                <w:sz w:val="18"/>
-                <w:szCs w:val="18"/>
-              </w:rPr>
-              <w:t>-</w:t>
-            </w:r>
-            <w:r>
-              <w:rPr>
-                <w:rFonts w:ascii="Arial" w:eastAsia="Arial" w:hAnsi="Arial" w:cs="Arial"/>
-                <w:i/>
-                <w:iCs/>
-                <w:sz w:val="18"/>
-                <w:szCs w:val="18"/>
-              </w:rPr>
-              <w:t>Modificar especie</w:t>
-            </w:r>
-            <w:r>
-              <w:rPr>
-                <w:rFonts w:ascii="Arial" w:eastAsia="Arial" w:hAnsi="Arial" w:cs="Arial"/>
-                <w:i/>
-                <w:iCs/>
-                <w:sz w:val="18"/>
-                <w:szCs w:val="18"/>
-              </w:rPr>
-              <w:t>]</w:t>
+              <w:t>[RF7-Modify Species]</w:t>
             </w:r>
           </w:p>
         </w:tc>
@@ -8477,7 +7602,7 @@
                 <w:sz w:val="20"/>
                 <w:szCs w:val="20"/>
               </w:rPr>
-              <w:t>Resumen</w:t>
+              <w:t>Summary</w:t>
             </w:r>
           </w:p>
         </w:tc>
@@ -8505,18 +7630,7 @@
                 <w:sz w:val="18"/>
                 <w:szCs w:val="18"/>
               </w:rPr>
-              <w:t xml:space="preserve">El sistema le permite al usuario poder modificar la especie según el lugar el cual ingrese de esta manera. También se le pide al usuario que ingrese el nombre del lugar para de allí el de la especie registrado anteriormente. </w:t>
-            </w:r>
-            <w:r>
-              <w:rPr>
-                <w:rFonts w:ascii="Arial" w:eastAsia="Arial" w:hAnsi="Arial" w:cs="Arial"/>
-                <w:i/>
-                <w:iCs/>
-                <w:sz w:val="18"/>
-                <w:szCs w:val="18"/>
-              </w:rPr>
-              <w:lastRenderedPageBreak/>
-              <w:t>Después de ello el sistema le pide al usuario que ingrese los datos que desea modificar ya sea el nombre, si es flora o fauna, su foto y la cantidad de ejemplares que hay en el lugar ingresado previamente.</w:t>
+              <w:t>The system allows the user to modify the species according to the place in which it enters in this way. The user is also asked to enter the name of the place and then the name of the species previously recorded. After that, the system asks the user to enter the data they want to modify, whether it is the name, whether it is flora or fauna, their photo and the number of specimens in the place previously entered.</w:t>
             </w:r>
           </w:p>
         </w:tc>
@@ -8546,8 +7660,7 @@
                 <w:sz w:val="20"/>
                 <w:szCs w:val="20"/>
               </w:rPr>
-              <w:lastRenderedPageBreak/>
-              <w:t>Entradas</w:t>
+              <w:t>Tickets</w:t>
             </w:r>
           </w:p>
         </w:tc>
@@ -8573,7 +7686,7 @@
                 <w:sz w:val="20"/>
                 <w:szCs w:val="20"/>
               </w:rPr>
-              <w:t>Nombre entrada</w:t>
+              <w:t>Ticket name</w:t>
             </w:r>
           </w:p>
         </w:tc>
@@ -8600,7 +7713,7 @@
                 <w:sz w:val="20"/>
                 <w:szCs w:val="20"/>
               </w:rPr>
-              <w:t>Tipo de dato</w:t>
+              <w:t>Type of data</w:t>
             </w:r>
           </w:p>
         </w:tc>
@@ -8626,7 +7739,7 @@
                 <w:sz w:val="20"/>
                 <w:szCs w:val="20"/>
               </w:rPr>
-              <w:t>Condición valores válidos</w:t>
+              <w:t>Condition Valid Values</w:t>
             </w:r>
           </w:p>
         </w:tc>
@@ -8663,7 +7776,7 @@
                 <w:sz w:val="20"/>
                 <w:szCs w:val="20"/>
               </w:rPr>
-              <w:t xml:space="preserve">Nombre Lugar </w:t>
+              <w:t xml:space="preserve">Name Place </w:t>
             </w:r>
           </w:p>
         </w:tc>
@@ -8682,7 +7795,6 @@
                 <w:szCs w:val="20"/>
               </w:rPr>
             </w:pPr>
-            <w:proofErr w:type="spellStart"/>
             <w:r>
               <w:rPr>
                 <w:rFonts w:ascii="Arial" w:eastAsia="Arial" w:hAnsi="Arial" w:cs="Arial"/>
@@ -8691,7 +7803,6 @@
               </w:rPr>
               <w:t>String</w:t>
             </w:r>
-            <w:proofErr w:type="spellEnd"/>
           </w:p>
         </w:tc>
         <w:tc>
@@ -8718,7 +7829,18 @@
                 <w:sz w:val="20"/>
                 <w:szCs w:val="20"/>
               </w:rPr>
-              <w:t>Debe de seleccionar un lugar la cual ya haya sido registrada, si no, mostrará error.</w:t>
+              <w:t xml:space="preserve">You must select a place which has already been </w:t>
+            </w:r>
+            <w:r>
+              <w:rPr>
+                <w:rFonts w:ascii="Arial" w:eastAsia="Arial" w:hAnsi="Arial" w:cs="Arial"/>
+                <w:i/>
+                <w:iCs/>
+                <w:sz w:val="20"/>
+                <w:szCs w:val="20"/>
+              </w:rPr>
+              <w:lastRenderedPageBreak/>
+              <w:t>registered, otherwise it will show an error.</w:t>
             </w:r>
           </w:p>
         </w:tc>
@@ -8754,15 +7876,7 @@
                 <w:sz w:val="20"/>
                 <w:szCs w:val="20"/>
               </w:rPr>
-              <w:t>Nombre</w:t>
-            </w:r>
-            <w:r>
-              <w:rPr>
-                <w:rFonts w:ascii="Arial" w:eastAsia="Arial" w:hAnsi="Arial" w:cs="Arial"/>
-                <w:sz w:val="20"/>
-                <w:szCs w:val="20"/>
-              </w:rPr>
-              <w:t xml:space="preserve"> especie</w:t>
+              <w:t>Species name</w:t>
             </w:r>
           </w:p>
         </w:tc>
@@ -8781,7 +7895,6 @@
                 <w:szCs w:val="20"/>
               </w:rPr>
             </w:pPr>
-            <w:proofErr w:type="spellStart"/>
             <w:r>
               <w:rPr>
                 <w:rFonts w:ascii="Arial" w:eastAsia="Arial" w:hAnsi="Arial" w:cs="Arial"/>
@@ -8790,7 +7903,6 @@
               </w:rPr>
               <w:t>String</w:t>
             </w:r>
-            <w:proofErr w:type="spellEnd"/>
           </w:p>
         </w:tc>
         <w:tc>
@@ -8817,47 +7929,7 @@
                 <w:sz w:val="20"/>
                 <w:szCs w:val="20"/>
               </w:rPr>
-              <w:t>Debe de seleccionar un</w:t>
-            </w:r>
-            <w:r>
-              <w:rPr>
-                <w:rFonts w:ascii="Arial" w:eastAsia="Arial" w:hAnsi="Arial" w:cs="Arial"/>
-                <w:i/>
-                <w:iCs/>
-                <w:sz w:val="20"/>
-                <w:szCs w:val="20"/>
-              </w:rPr>
-              <w:t xml:space="preserve">a especie la cual ya haya sido </w:t>
-            </w:r>
-            <w:r>
-              <w:rPr>
-                <w:rFonts w:ascii="Arial" w:eastAsia="Arial" w:hAnsi="Arial" w:cs="Arial"/>
-                <w:i/>
-                <w:iCs/>
-                <w:sz w:val="20"/>
-                <w:szCs w:val="20"/>
-              </w:rPr>
-              <w:t>registrad</w:t>
-            </w:r>
-            <w:r>
-              <w:rPr>
-                <w:rFonts w:ascii="Arial" w:eastAsia="Arial" w:hAnsi="Arial" w:cs="Arial"/>
-                <w:i/>
-                <w:iCs/>
-                <w:sz w:val="20"/>
-                <w:szCs w:val="20"/>
-              </w:rPr>
-              <w:t>a</w:t>
-            </w:r>
-            <w:r>
-              <w:rPr>
-                <w:rFonts w:ascii="Arial" w:eastAsia="Arial" w:hAnsi="Arial" w:cs="Arial"/>
-                <w:i/>
-                <w:iCs/>
-                <w:sz w:val="20"/>
-                <w:szCs w:val="20"/>
-              </w:rPr>
-              <w:t>, si no, mostrará error.</w:t>
+              <w:t>You must select a species which has already been registered, otherwise it will show an error.</w:t>
             </w:r>
           </w:p>
         </w:tc>
@@ -8893,7 +7965,7 @@
                 <w:sz w:val="20"/>
                 <w:szCs w:val="20"/>
               </w:rPr>
-              <w:t>Tipo</w:t>
+              <w:t>Guy</w:t>
             </w:r>
           </w:p>
         </w:tc>
@@ -8912,7 +7984,6 @@
                 <w:szCs w:val="20"/>
               </w:rPr>
             </w:pPr>
-            <w:proofErr w:type="spellStart"/>
             <w:r>
               <w:rPr>
                 <w:rFonts w:ascii="Arial" w:eastAsia="Arial" w:hAnsi="Arial" w:cs="Arial"/>
@@ -8921,7 +7992,6 @@
               </w:rPr>
               <w:t>String</w:t>
             </w:r>
-            <w:proofErr w:type="spellEnd"/>
           </w:p>
         </w:tc>
         <w:tc>
@@ -8944,7 +8014,7 @@
                 <w:sz w:val="20"/>
                 <w:szCs w:val="20"/>
               </w:rPr>
-              <w:t>Debe seleccionar entre si es Flora o Fauna</w:t>
+              <w:t>You must select between whether it is Flora or Fauna</w:t>
             </w:r>
           </w:p>
         </w:tc>
@@ -8980,7 +8050,7 @@
                 <w:sz w:val="20"/>
                 <w:szCs w:val="20"/>
               </w:rPr>
-              <w:t>Foto</w:t>
+              <w:t>Photo</w:t>
             </w:r>
           </w:p>
         </w:tc>
@@ -8999,7 +8069,6 @@
                 <w:szCs w:val="20"/>
               </w:rPr>
             </w:pPr>
-            <w:proofErr w:type="spellStart"/>
             <w:r>
               <w:rPr>
                 <w:rFonts w:ascii="Arial" w:eastAsia="Arial" w:hAnsi="Arial" w:cs="Arial"/>
@@ -9008,7 +8077,6 @@
               </w:rPr>
               <w:t>String</w:t>
             </w:r>
-            <w:proofErr w:type="spellEnd"/>
           </w:p>
         </w:tc>
         <w:tc>
@@ -9031,7 +8099,7 @@
                 <w:sz w:val="20"/>
                 <w:szCs w:val="20"/>
               </w:rPr>
-              <w:t>Una ruta de acceso a la imagen</w:t>
+              <w:t>A path to the image</w:t>
             </w:r>
           </w:p>
         </w:tc>
@@ -9060,7 +8128,7 @@
                 <w:sz w:val="20"/>
                 <w:szCs w:val="20"/>
               </w:rPr>
-              <w:t>Resultado o Postcondición</w:t>
+              <w:t>Result or Postcondition</w:t>
             </w:r>
           </w:p>
         </w:tc>
@@ -9085,39 +8153,7 @@
                 <w:sz w:val="20"/>
                 <w:szCs w:val="20"/>
               </w:rPr>
-              <w:t xml:space="preserve">Una vez </w:t>
-            </w:r>
-            <w:r>
-              <w:rPr>
-                <w:rFonts w:ascii="Arial" w:eastAsia="Arial" w:hAnsi="Arial" w:cs="Arial"/>
-                <w:sz w:val="20"/>
-                <w:szCs w:val="20"/>
-              </w:rPr>
-              <w:t xml:space="preserve">modificados los datos de la especie, se guardarán nuevamente en la base de datos y se le mostrará </w:t>
-            </w:r>
-            <w:r>
-              <w:rPr>
-                <w:rFonts w:ascii="Arial" w:eastAsia="Arial" w:hAnsi="Arial" w:cs="Arial"/>
-                <w:sz w:val="20"/>
-                <w:szCs w:val="20"/>
-              </w:rPr>
-              <w:t>al</w:t>
-            </w:r>
-            <w:r>
-              <w:rPr>
-                <w:rFonts w:ascii="Arial" w:eastAsia="Arial" w:hAnsi="Arial" w:cs="Arial"/>
-                <w:sz w:val="20"/>
-                <w:szCs w:val="20"/>
-              </w:rPr>
-              <w:t xml:space="preserve"> usuario u</w:t>
-            </w:r>
-            <w:r>
-              <w:rPr>
-                <w:rFonts w:ascii="Arial" w:eastAsia="Arial" w:hAnsi="Arial" w:cs="Arial"/>
-                <w:sz w:val="20"/>
-                <w:szCs w:val="20"/>
-              </w:rPr>
-              <w:t>n mensaje</w:t>
+              <w:t>Once the species data has been modified, it will be saved back to the database and a message will be displayed to the user</w:t>
             </w:r>
           </w:p>
         </w:tc>
@@ -9147,7 +8183,7 @@
                 <w:sz w:val="20"/>
                 <w:szCs w:val="20"/>
               </w:rPr>
-              <w:t>Salidas</w:t>
+              <w:t>Outputs</w:t>
             </w:r>
           </w:p>
         </w:tc>
@@ -9176,7 +8212,7 @@
                 <w:sz w:val="20"/>
                 <w:szCs w:val="20"/>
               </w:rPr>
-              <w:t>Nombre salida</w:t>
+              <w:t>Departure Name</w:t>
             </w:r>
           </w:p>
         </w:tc>
@@ -9204,7 +8240,7 @@
                 <w:sz w:val="20"/>
                 <w:szCs w:val="20"/>
               </w:rPr>
-              <w:t>Tipo de dato</w:t>
+              <w:t>Type of data</w:t>
             </w:r>
           </w:p>
         </w:tc>
@@ -9232,7 +8268,7 @@
                 <w:sz w:val="20"/>
                 <w:szCs w:val="20"/>
               </w:rPr>
-              <w:t>Formato</w:t>
+              <w:t>Format</w:t>
             </w:r>
           </w:p>
         </w:tc>
@@ -9269,7 +8305,7 @@
                 <w:sz w:val="20"/>
                 <w:szCs w:val="20"/>
               </w:rPr>
-              <w:t>Mensaje exitoso</w:t>
+              <w:t>Successful Message</w:t>
             </w:r>
           </w:p>
         </w:tc>
@@ -9287,7 +8323,6 @@
                 <w:szCs w:val="20"/>
               </w:rPr>
             </w:pPr>
-            <w:proofErr w:type="spellStart"/>
             <w:r>
               <w:rPr>
                 <w:rFonts w:ascii="Arial" w:eastAsia="Arial" w:hAnsi="Arial" w:cs="Arial"/>
@@ -9296,7 +8331,6 @@
               </w:rPr>
               <w:t>String</w:t>
             </w:r>
-            <w:proofErr w:type="spellEnd"/>
           </w:p>
         </w:tc>
         <w:tc>
@@ -9319,7 +8353,7 @@
                 <w:sz w:val="20"/>
                 <w:szCs w:val="20"/>
               </w:rPr>
-              <w:t>Se muestra cuando el registro fue guardado exitosamente</w:t>
+              <w:t>Displayed when the record was successfully saved</w:t>
             </w:r>
           </w:p>
         </w:tc>
@@ -9356,7 +8390,7 @@
                 <w:sz w:val="20"/>
                 <w:szCs w:val="20"/>
               </w:rPr>
-              <w:t>Mensaje no exitoso</w:t>
+              <w:t>Unsuccessful Message</w:t>
             </w:r>
           </w:p>
         </w:tc>
@@ -9374,7 +8408,6 @@
                 <w:szCs w:val="20"/>
               </w:rPr>
             </w:pPr>
-            <w:proofErr w:type="spellStart"/>
             <w:r>
               <w:rPr>
                 <w:rFonts w:ascii="Arial" w:eastAsia="Arial" w:hAnsi="Arial" w:cs="Arial"/>
@@ -9383,7 +8416,6 @@
               </w:rPr>
               <w:t>String</w:t>
             </w:r>
-            <w:proofErr w:type="spellEnd"/>
           </w:p>
         </w:tc>
         <w:tc>
@@ -9406,7 +8438,7 @@
                 <w:sz w:val="20"/>
                 <w:szCs w:val="20"/>
               </w:rPr>
-              <w:t>Se muestra cuando hubo algún error en el almacenamiento del registro</w:t>
+              <w:t>Displayed when there was an error in log storage</w:t>
             </w:r>
           </w:p>
         </w:tc>
@@ -9588,9 +8620,9 @@
         <w:tblLook w:val="0400" w:firstRow="0" w:lastRow="0" w:firstColumn="0" w:lastColumn="0" w:noHBand="0" w:noVBand="1"/>
       </w:tblPr>
       <w:tblGrid>
-        <w:gridCol w:w="2780"/>
+        <w:gridCol w:w="2779"/>
         <w:gridCol w:w="1859"/>
-        <w:gridCol w:w="2436"/>
+        <w:gridCol w:w="2437"/>
         <w:gridCol w:w="2275"/>
       </w:tblGrid>
       <w:tr>
@@ -9617,7 +8649,7 @@
                 <w:sz w:val="20"/>
                 <w:szCs w:val="20"/>
               </w:rPr>
-              <w:t>Identificador y nombre</w:t>
+              <w:t>Identifier &amp; Name</w:t>
             </w:r>
           </w:p>
         </w:tc>
@@ -9644,47 +8676,7 @@
                 <w:sz w:val="18"/>
                 <w:szCs w:val="18"/>
               </w:rPr>
-              <w:t>[RF</w:t>
-            </w:r>
-            <w:r>
-              <w:rPr>
-                <w:rFonts w:ascii="Arial" w:eastAsia="Arial" w:hAnsi="Arial" w:cs="Arial"/>
-                <w:i/>
-                <w:iCs/>
-                <w:sz w:val="18"/>
-                <w:szCs w:val="18"/>
-              </w:rPr>
-              <w:t>8</w:t>
-            </w:r>
-            <w:r>
-              <w:rPr>
-                <w:rFonts w:ascii="Arial" w:eastAsia="Arial" w:hAnsi="Arial" w:cs="Arial"/>
-                <w:i/>
-                <w:iCs/>
-                <w:sz w:val="18"/>
-                <w:szCs w:val="18"/>
-              </w:rPr>
-              <w:t>-</w:t>
-            </w:r>
-            <w:r>
-              <w:rPr>
-                <w:rFonts w:ascii="Arial" w:eastAsia="Arial" w:hAnsi="Arial" w:cs="Arial"/>
-                <w:i/>
-                <w:iCs/>
-                <w:sz w:val="18"/>
-                <w:szCs w:val="18"/>
-              </w:rPr>
-              <w:t xml:space="preserve"> Consultar la información de un lugar</w:t>
-            </w:r>
-            <w:r>
-              <w:rPr>
-                <w:rFonts w:ascii="Arial" w:eastAsia="Arial" w:hAnsi="Arial" w:cs="Arial"/>
-                <w:i/>
-                <w:iCs/>
-                <w:sz w:val="18"/>
-                <w:szCs w:val="18"/>
-              </w:rPr>
-              <w:t>]</w:t>
+              <w:t>[RF8- Consult the information of a place]</w:t>
             </w:r>
           </w:p>
         </w:tc>
@@ -9713,7 +8705,7 @@
                 <w:sz w:val="20"/>
                 <w:szCs w:val="20"/>
               </w:rPr>
-              <w:t>Resumen</w:t>
+              <w:t>Summary</w:t>
             </w:r>
           </w:p>
         </w:tc>
@@ -9741,37 +8733,7 @@
                 <w:sz w:val="18"/>
                 <w:szCs w:val="18"/>
               </w:rPr>
-              <w:t xml:space="preserve">El sistema le permite al usuario poder consultar la información de los lugares los cuales poseen diversidad </w:t>
-            </w:r>
-            <w:r>
-              <w:rPr>
-                <w:rFonts w:ascii="Arial" w:eastAsia="Arial" w:hAnsi="Arial" w:cs="Arial"/>
-                <w:i/>
-                <w:iCs/>
-                <w:sz w:val="18"/>
-                <w:szCs w:val="18"/>
-              </w:rPr>
-              <w:t>biológica</w:t>
-            </w:r>
-            <w:r>
-              <w:rPr>
-                <w:rFonts w:ascii="Arial" w:eastAsia="Arial" w:hAnsi="Arial" w:cs="Arial"/>
-                <w:i/>
-                <w:iCs/>
-                <w:sz w:val="18"/>
-                <w:szCs w:val="18"/>
-              </w:rPr>
-              <w:t>, de esta manera muestra solo salidas referentes a los atributos de</w:t>
-            </w:r>
-            <w:r>
-              <w:rPr>
-                <w:rFonts w:ascii="Arial" w:eastAsia="Arial" w:hAnsi="Arial" w:cs="Arial"/>
-                <w:i/>
-                <w:iCs/>
-                <w:sz w:val="18"/>
-                <w:szCs w:val="18"/>
-              </w:rPr>
-              <w:t>l lugar</w:t>
+              <w:t>The system allows the user to consult the information of the places which have biological diversity, in this way it shows only outputs referring to the attributes of the place</w:t>
             </w:r>
           </w:p>
         </w:tc>
@@ -9804,7 +8766,7 @@
                 <w:sz w:val="20"/>
                 <w:szCs w:val="20"/>
               </w:rPr>
-              <w:t>Entradas</w:t>
+              <w:t>Tickets</w:t>
             </w:r>
           </w:p>
         </w:tc>
@@ -9833,17 +8795,7 @@
                 <w:sz w:val="18"/>
                 <w:szCs w:val="18"/>
               </w:rPr>
-              <w:t>N</w:t>
-            </w:r>
-            <w:r>
-              <w:rPr>
-                <w:rFonts w:ascii="Arial" w:eastAsia="Arial" w:hAnsi="Arial" w:cs="Arial"/>
-                <w:i/>
-                <w:iCs/>
-                <w:sz w:val="18"/>
-                <w:szCs w:val="18"/>
-              </w:rPr>
-              <w:t>o posee entradas</w:t>
+              <w:t>It doesn't have tickets</w:t>
             </w:r>
           </w:p>
         </w:tc>
@@ -9873,7 +8825,7 @@
                 <w:sz w:val="20"/>
                 <w:szCs w:val="20"/>
               </w:rPr>
-              <w:t>Salidas</w:t>
+              <w:t>Outputs</w:t>
             </w:r>
           </w:p>
         </w:tc>
@@ -9899,7 +8851,7 @@
                 <w:sz w:val="20"/>
                 <w:szCs w:val="20"/>
               </w:rPr>
-              <w:t>Nombre entrada</w:t>
+              <w:t>Ticket name</w:t>
             </w:r>
           </w:p>
         </w:tc>
@@ -9925,7 +8877,7 @@
                 <w:sz w:val="20"/>
                 <w:szCs w:val="20"/>
               </w:rPr>
-              <w:t>Tipo de dato</w:t>
+              <w:t>Type of data</w:t>
             </w:r>
           </w:p>
         </w:tc>
@@ -9951,7 +8903,7 @@
                 <w:sz w:val="20"/>
                 <w:szCs w:val="20"/>
               </w:rPr>
-              <w:t>Condición valores válidos</w:t>
+              <w:t>Condition Valid Values</w:t>
             </w:r>
           </w:p>
         </w:tc>
@@ -9987,7 +8939,7 @@
                 <w:sz w:val="20"/>
                 <w:szCs w:val="20"/>
               </w:rPr>
-              <w:t>Nombre</w:t>
+              <w:t>Name</w:t>
             </w:r>
           </w:p>
         </w:tc>
@@ -10005,7 +8957,6 @@
                 <w:szCs w:val="20"/>
               </w:rPr>
             </w:pPr>
-            <w:proofErr w:type="spellStart"/>
             <w:r>
               <w:rPr>
                 <w:rFonts w:ascii="Arial" w:eastAsia="Arial" w:hAnsi="Arial" w:cs="Arial"/>
@@ -10014,7 +8965,6 @@
               </w:rPr>
               <w:t>String</w:t>
             </w:r>
-            <w:proofErr w:type="spellEnd"/>
           </w:p>
         </w:tc>
         <w:tc>
@@ -10067,7 +9017,7 @@
                 <w:sz w:val="20"/>
                 <w:szCs w:val="20"/>
               </w:rPr>
-              <w:t>Nombre del departamento</w:t>
+              <w:t>Name of the department</w:t>
             </w:r>
           </w:p>
         </w:tc>
@@ -10085,7 +9035,6 @@
                 <w:szCs w:val="20"/>
               </w:rPr>
             </w:pPr>
-            <w:proofErr w:type="spellStart"/>
             <w:r>
               <w:rPr>
                 <w:rFonts w:ascii="Arial" w:eastAsia="Arial" w:hAnsi="Arial" w:cs="Arial"/>
@@ -10094,7 +9043,6 @@
               </w:rPr>
               <w:t>String</w:t>
             </w:r>
-            <w:proofErr w:type="spellEnd"/>
           </w:p>
         </w:tc>
         <w:tc>
@@ -10117,7 +9065,7 @@
                 <w:sz w:val="20"/>
                 <w:szCs w:val="20"/>
               </w:rPr>
-              <w:t>Se evidencia el departamento al cual pertenece dicho lugar</w:t>
+              <w:t>The department to which the place belongs is evident</w:t>
             </w:r>
           </w:p>
         </w:tc>
@@ -10153,7 +9101,7 @@
                 <w:sz w:val="20"/>
                 <w:szCs w:val="20"/>
               </w:rPr>
-              <w:t>Cantidad de kilómetros cuadrados</w:t>
+              <w:t>Number of square kilometers</w:t>
             </w:r>
           </w:p>
         </w:tc>
@@ -10171,7 +9119,6 @@
                 <w:szCs w:val="20"/>
               </w:rPr>
             </w:pPr>
-            <w:proofErr w:type="spellStart"/>
             <w:r>
               <w:rPr>
                 <w:rFonts w:ascii="Arial" w:eastAsia="Arial" w:hAnsi="Arial" w:cs="Arial"/>
@@ -10180,7 +9127,6 @@
               </w:rPr>
               <w:t>Double</w:t>
             </w:r>
-            <w:proofErr w:type="spellEnd"/>
           </w:p>
         </w:tc>
         <w:tc>
@@ -10197,7 +9143,6 @@
                 <w:szCs w:val="20"/>
               </w:rPr>
             </w:pPr>
-            <w:proofErr w:type="spellStart"/>
             <w:r>
               <w:rPr>
                 <w:rFonts w:ascii="Arial" w:eastAsia="Arial" w:hAnsi="Arial" w:cs="Arial"/>
@@ -10206,7 +9151,6 @@
               </w:rPr>
               <w:t>xxKm</w:t>
             </w:r>
-            <w:proofErr w:type="spellEnd"/>
           </w:p>
         </w:tc>
       </w:tr>
@@ -10241,7 +9185,7 @@
                 <w:sz w:val="20"/>
                 <w:szCs w:val="20"/>
               </w:rPr>
-              <w:t>Tipo</w:t>
+              <w:t>Guy</w:t>
             </w:r>
           </w:p>
         </w:tc>
@@ -10259,7 +9203,6 @@
                 <w:szCs w:val="20"/>
               </w:rPr>
             </w:pPr>
-            <w:proofErr w:type="spellStart"/>
             <w:r>
               <w:rPr>
                 <w:rFonts w:ascii="Arial" w:eastAsia="Arial" w:hAnsi="Arial" w:cs="Arial"/>
@@ -10268,7 +9211,6 @@
               </w:rPr>
               <w:t>String</w:t>
             </w:r>
-            <w:proofErr w:type="spellEnd"/>
           </w:p>
         </w:tc>
         <w:tc>
@@ -10291,7 +9233,7 @@
                 <w:sz w:val="20"/>
                 <w:szCs w:val="20"/>
               </w:rPr>
-              <w:t>Se le muestra el tipo de lugar al usuario</w:t>
+              <w:t>The type of place is shown to the user</w:t>
             </w:r>
           </w:p>
         </w:tc>
@@ -10327,7 +9269,7 @@
                 <w:sz w:val="20"/>
                 <w:szCs w:val="20"/>
               </w:rPr>
-              <w:t>Fecha de inauguración</w:t>
+              <w:t>Opening Date</w:t>
             </w:r>
           </w:p>
         </w:tc>
@@ -10369,34 +9311,14 @@
                 <w:szCs w:val="20"/>
               </w:rPr>
             </w:pPr>
-            <w:proofErr w:type="spellStart"/>
-            <w:r>
-              <w:rPr>
-                <w:rFonts w:ascii="Arial" w:eastAsia="Arial" w:hAnsi="Arial" w:cs="Arial"/>
-                <w:sz w:val="20"/>
-                <w:szCs w:val="20"/>
-              </w:rPr>
-              <w:t>dd</w:t>
-            </w:r>
-            <w:proofErr w:type="spellEnd"/>
-            <w:r>
-              <w:rPr>
-                <w:rFonts w:ascii="Arial" w:eastAsia="Arial" w:hAnsi="Arial" w:cs="Arial"/>
-                <w:sz w:val="20"/>
-                <w:szCs w:val="20"/>
-              </w:rPr>
-              <w:t>-mm-</w:t>
-            </w:r>
-            <w:proofErr w:type="spellStart"/>
-            <w:r>
-              <w:rPr>
-                <w:rFonts w:ascii="Arial" w:eastAsia="Arial" w:hAnsi="Arial" w:cs="Arial"/>
-                <w:sz w:val="20"/>
-                <w:szCs w:val="20"/>
-              </w:rPr>
-              <w:t>yyyy</w:t>
-            </w:r>
-            <w:proofErr w:type="spellEnd"/>
+            <w:r>
+              <w:rPr>
+                <w:rFonts w:ascii="Arial" w:eastAsia="Arial" w:hAnsi="Arial" w:cs="Arial"/>
+                <w:sz w:val="20"/>
+                <w:szCs w:val="20"/>
+              </w:rPr>
+              <w:t>dd-mm-yyyy</w:t>
+            </w:r>
           </w:p>
         </w:tc>
       </w:tr>
@@ -10431,7 +9353,7 @@
                 <w:sz w:val="20"/>
                 <w:szCs w:val="20"/>
               </w:rPr>
-              <w:t>Foto del lugar</w:t>
+              <w:t>Photo of the place</w:t>
             </w:r>
           </w:p>
         </w:tc>
@@ -10449,7 +9371,6 @@
                 <w:szCs w:val="20"/>
               </w:rPr>
             </w:pPr>
-            <w:proofErr w:type="spellStart"/>
             <w:r>
               <w:rPr>
                 <w:rFonts w:ascii="Arial" w:eastAsia="Arial" w:hAnsi="Arial" w:cs="Arial"/>
@@ -10458,7 +9379,6 @@
               </w:rPr>
               <w:t>String</w:t>
             </w:r>
-            <w:proofErr w:type="spellEnd"/>
           </w:p>
         </w:tc>
         <w:tc>
@@ -10481,7 +9401,7 @@
                 <w:sz w:val="20"/>
                 <w:szCs w:val="20"/>
               </w:rPr>
-              <w:t xml:space="preserve">Acceso a la imagen </w:t>
+              <w:t xml:space="preserve">Access to the image </w:t>
             </w:r>
           </w:p>
         </w:tc>
@@ -10517,7 +9437,7 @@
                 <w:sz w:val="20"/>
                 <w:szCs w:val="20"/>
               </w:rPr>
-              <w:t>Comunidad que la cuida</w:t>
+              <w:t>Community that cares for her</w:t>
             </w:r>
           </w:p>
         </w:tc>
@@ -10535,7 +9455,6 @@
                 <w:szCs w:val="20"/>
               </w:rPr>
             </w:pPr>
-            <w:proofErr w:type="spellStart"/>
             <w:r>
               <w:rPr>
                 <w:rFonts w:ascii="Arial" w:eastAsia="Arial" w:hAnsi="Arial" w:cs="Arial"/>
@@ -10544,7 +9463,6 @@
               </w:rPr>
               <w:t>String</w:t>
             </w:r>
-            <w:proofErr w:type="spellEnd"/>
           </w:p>
         </w:tc>
         <w:tc>
@@ -10567,7 +9485,7 @@
                 <w:sz w:val="20"/>
                 <w:szCs w:val="20"/>
               </w:rPr>
-              <w:t>Muestra la comunidad que cuida dicho lugar</w:t>
+              <w:t>It shows the community that cares for the place</w:t>
             </w:r>
           </w:p>
         </w:tc>
@@ -10603,18 +9521,8 @@
                 <w:sz w:val="20"/>
                 <w:szCs w:val="20"/>
               </w:rPr>
-              <w:t xml:space="preserve">Recursos </w:t>
-            </w:r>
-            <w:proofErr w:type="spellStart"/>
-            <w:r>
-              <w:rPr>
-                <w:rFonts w:ascii="Arial" w:eastAsia="Arial" w:hAnsi="Arial" w:cs="Arial"/>
-                <w:sz w:val="20"/>
-                <w:szCs w:val="20"/>
-              </w:rPr>
-              <w:t>economicos</w:t>
-            </w:r>
-            <w:proofErr w:type="spellEnd"/>
+              <w:t>Economic Resources</w:t>
+            </w:r>
           </w:p>
         </w:tc>
         <w:tc>
@@ -10631,7 +9539,6 @@
                 <w:szCs w:val="20"/>
               </w:rPr>
             </w:pPr>
-            <w:proofErr w:type="spellStart"/>
             <w:r>
               <w:rPr>
                 <w:rFonts w:ascii="Arial" w:eastAsia="Arial" w:hAnsi="Arial" w:cs="Arial"/>
@@ -10640,7 +9547,6 @@
               </w:rPr>
               <w:t>Double</w:t>
             </w:r>
-            <w:proofErr w:type="spellEnd"/>
           </w:p>
         </w:tc>
         <w:tc>
@@ -10663,18 +9569,8 @@
                 <w:sz w:val="20"/>
                 <w:szCs w:val="20"/>
               </w:rPr>
-              <w:t>$</w:t>
-            </w:r>
-            <w:proofErr w:type="spellStart"/>
-            <w:r>
-              <w:rPr>
-                <w:rFonts w:ascii="Arial" w:eastAsia="Arial" w:hAnsi="Arial" w:cs="Arial"/>
-                <w:sz w:val="20"/>
-                <w:szCs w:val="20"/>
-              </w:rPr>
-              <w:t>xxxxxxx</w:t>
-            </w:r>
-            <w:proofErr w:type="spellEnd"/>
+              <w:t>$xxxxxxx</w:t>
+            </w:r>
           </w:p>
         </w:tc>
       </w:tr>
@@ -10709,7 +9605,7 @@
                 <w:sz w:val="20"/>
                 <w:szCs w:val="20"/>
               </w:rPr>
-              <w:t>Especies que habitan</w:t>
+              <w:t>Inhabiting Species</w:t>
             </w:r>
           </w:p>
         </w:tc>
@@ -10757,7 +9653,7 @@
                 <w:sz w:val="20"/>
                 <w:szCs w:val="20"/>
               </w:rPr>
-              <w:t>Se muestra la lista de especies que habitan el lugar</w:t>
+              <w:t>The list of species that inhabit the place is displayed</w:t>
             </w:r>
           </w:p>
         </w:tc>
@@ -10793,7 +9689,7 @@
                 <w:sz w:val="20"/>
                 <w:szCs w:val="20"/>
               </w:rPr>
-              <w:t xml:space="preserve">Cantidad de especies </w:t>
+              <w:t xml:space="preserve">Number of species </w:t>
             </w:r>
           </w:p>
         </w:tc>
@@ -10841,7 +9737,7 @@
                 <w:sz w:val="20"/>
                 <w:szCs w:val="20"/>
               </w:rPr>
-              <w:t xml:space="preserve">Se especifica la cantidad de cada especie seleccionada </w:t>
+              <w:t xml:space="preserve">The quantity of each selected species is specified </w:t>
             </w:r>
           </w:p>
         </w:tc>
@@ -10879,8 +9775,8 @@
         <w:tblLook w:val="0400" w:firstRow="0" w:lastRow="0" w:firstColumn="0" w:lastColumn="0" w:noHBand="0" w:noVBand="1"/>
       </w:tblPr>
       <w:tblGrid>
-        <w:gridCol w:w="2780"/>
-        <w:gridCol w:w="1844"/>
+        <w:gridCol w:w="2779"/>
+        <w:gridCol w:w="1845"/>
         <w:gridCol w:w="2451"/>
         <w:gridCol w:w="2275"/>
       </w:tblGrid>
@@ -10908,7 +9804,7 @@
                 <w:sz w:val="20"/>
                 <w:szCs w:val="20"/>
               </w:rPr>
-              <w:t>Identificador y nombre</w:t>
+              <w:t>Identifier &amp; Name</w:t>
             </w:r>
           </w:p>
         </w:tc>
@@ -10935,47 +9831,7 @@
                 <w:sz w:val="18"/>
                 <w:szCs w:val="18"/>
               </w:rPr>
-              <w:t>[RF</w:t>
-            </w:r>
-            <w:r>
-              <w:rPr>
-                <w:rFonts w:ascii="Arial" w:eastAsia="Arial" w:hAnsi="Arial" w:cs="Arial"/>
-                <w:i/>
-                <w:iCs/>
-                <w:sz w:val="18"/>
-                <w:szCs w:val="18"/>
-              </w:rPr>
-              <w:t>9</w:t>
-            </w:r>
-            <w:r>
-              <w:rPr>
-                <w:rFonts w:ascii="Arial" w:eastAsia="Arial" w:hAnsi="Arial" w:cs="Arial"/>
-                <w:i/>
-                <w:iCs/>
-                <w:sz w:val="18"/>
-                <w:szCs w:val="18"/>
-              </w:rPr>
-              <w:t>-</w:t>
-            </w:r>
-            <w:r>
-              <w:rPr>
-                <w:rFonts w:ascii="Arial" w:eastAsia="Arial" w:hAnsi="Arial" w:cs="Arial"/>
-                <w:i/>
-                <w:iCs/>
-                <w:sz w:val="18"/>
-                <w:szCs w:val="18"/>
-              </w:rPr>
-              <w:t xml:space="preserve"> Consultar la información de las comunidades de un departamento</w:t>
-            </w:r>
-            <w:r>
-              <w:rPr>
-                <w:rFonts w:ascii="Arial" w:eastAsia="Arial" w:hAnsi="Arial" w:cs="Arial"/>
-                <w:i/>
-                <w:iCs/>
-                <w:sz w:val="18"/>
-                <w:szCs w:val="18"/>
-              </w:rPr>
-              <w:t>]</w:t>
+              <w:t>[RF9- Consult the information of the communities of a department]</w:t>
             </w:r>
           </w:p>
         </w:tc>
@@ -11004,7 +9860,7 @@
                 <w:sz w:val="20"/>
                 <w:szCs w:val="20"/>
               </w:rPr>
-              <w:t>Resumen</w:t>
+              <w:t>Summary</w:t>
             </w:r>
           </w:p>
         </w:tc>
@@ -11032,39 +9888,7 @@
                 <w:sz w:val="18"/>
                 <w:szCs w:val="18"/>
               </w:rPr>
-              <w:t xml:space="preserve">El sistema le permite al usuario poder consultar toda la información de las comunidades de un departamento </w:t>
-            </w:r>
-            <w:r>
-              <w:rPr>
-                <w:rFonts w:ascii="Arial" w:eastAsia="Arial" w:hAnsi="Arial" w:cs="Arial"/>
-                <w:i/>
-                <w:iCs/>
-                <w:sz w:val="18"/>
-                <w:szCs w:val="18"/>
-              </w:rPr>
-              <w:t xml:space="preserve">junto con cada uno de sus atributos, sin necesidad de que se repitan los nombres de las comunidades ya que cada nombre es </w:t>
-            </w:r>
-            <w:proofErr w:type="spellStart"/>
-            <w:r>
-              <w:rPr>
-                <w:rFonts w:ascii="Arial" w:eastAsia="Arial" w:hAnsi="Arial" w:cs="Arial"/>
-                <w:i/>
-                <w:iCs/>
-                <w:sz w:val="18"/>
-                <w:szCs w:val="18"/>
-              </w:rPr>
-              <w:t>unico</w:t>
-            </w:r>
-            <w:proofErr w:type="spellEnd"/>
-            <w:r>
-              <w:rPr>
-                <w:rFonts w:ascii="Arial" w:eastAsia="Arial" w:hAnsi="Arial" w:cs="Arial"/>
-                <w:i/>
-                <w:iCs/>
-                <w:sz w:val="18"/>
-                <w:szCs w:val="18"/>
-              </w:rPr>
-              <w:t xml:space="preserve"> y distintivo.</w:t>
+              <w:t>The system allows the user to consult all the information of the communities of a department along with each of its attributes, without the need to repeat the names of the communities since each name is unique and distinctive.</w:t>
             </w:r>
           </w:p>
         </w:tc>
@@ -11093,7 +9917,8 @@
                 <w:sz w:val="20"/>
                 <w:szCs w:val="20"/>
               </w:rPr>
-              <w:t>Entradas</w:t>
+              <w:lastRenderedPageBreak/>
+              <w:t>Tickets</w:t>
             </w:r>
           </w:p>
         </w:tc>
@@ -11121,7 +9946,7 @@
                 <w:sz w:val="18"/>
                 <w:szCs w:val="18"/>
               </w:rPr>
-              <w:t>No posee entradas</w:t>
+              <w:t>It doesn't have tickets</w:t>
             </w:r>
           </w:p>
         </w:tc>
@@ -11151,7 +9976,7 @@
                 <w:sz w:val="20"/>
                 <w:szCs w:val="20"/>
               </w:rPr>
-              <w:t>Salidas</w:t>
+              <w:t>Outputs</w:t>
             </w:r>
           </w:p>
         </w:tc>
@@ -11177,7 +10002,7 @@
                 <w:sz w:val="20"/>
                 <w:szCs w:val="20"/>
               </w:rPr>
-              <w:t>Nombre entrada</w:t>
+              <w:t>Ticket name</w:t>
             </w:r>
           </w:p>
         </w:tc>
@@ -11203,7 +10028,7 @@
                 <w:sz w:val="20"/>
                 <w:szCs w:val="20"/>
               </w:rPr>
-              <w:t>Tipo de dato</w:t>
+              <w:t>Type of data</w:t>
             </w:r>
           </w:p>
         </w:tc>
@@ -11229,7 +10054,7 @@
                 <w:sz w:val="20"/>
                 <w:szCs w:val="20"/>
               </w:rPr>
-              <w:t>Condición valores válidos</w:t>
+              <w:t>Condition Valid Values</w:t>
             </w:r>
           </w:p>
         </w:tc>
@@ -11267,7 +10092,7 @@
                 <w:sz w:val="20"/>
                 <w:szCs w:val="20"/>
               </w:rPr>
-              <w:t>Nombre</w:t>
+              <w:t>Name</w:t>
             </w:r>
           </w:p>
         </w:tc>
@@ -11285,7 +10110,6 @@
                 <w:szCs w:val="20"/>
               </w:rPr>
             </w:pPr>
-            <w:proofErr w:type="spellStart"/>
             <w:r>
               <w:rPr>
                 <w:rFonts w:ascii="Arial" w:eastAsia="Arial" w:hAnsi="Arial" w:cs="Arial"/>
@@ -11294,7 +10118,6 @@
               </w:rPr>
               <w:t>String</w:t>
             </w:r>
-            <w:proofErr w:type="spellEnd"/>
           </w:p>
         </w:tc>
         <w:tc>
@@ -11347,7 +10170,7 @@
                 <w:sz w:val="20"/>
                 <w:szCs w:val="20"/>
               </w:rPr>
-              <w:t>Tipo de comunidad</w:t>
+              <w:t>Type of community</w:t>
             </w:r>
           </w:p>
         </w:tc>
@@ -11365,7 +10188,6 @@
                 <w:szCs w:val="20"/>
               </w:rPr>
             </w:pPr>
-            <w:proofErr w:type="spellStart"/>
             <w:r>
               <w:rPr>
                 <w:rFonts w:ascii="Arial" w:eastAsia="Arial" w:hAnsi="Arial" w:cs="Arial"/>
@@ -11374,7 +10196,6 @@
               </w:rPr>
               <w:t>String</w:t>
             </w:r>
-            <w:proofErr w:type="spellEnd"/>
           </w:p>
         </w:tc>
         <w:tc>
@@ -11397,7 +10218,7 @@
                 <w:sz w:val="20"/>
                 <w:szCs w:val="20"/>
               </w:rPr>
-              <w:t>Se le muestra al usuario el tipo de comunidad seleccionada</w:t>
+              <w:t>The user is shown the selected community type</w:t>
             </w:r>
           </w:p>
         </w:tc>
@@ -11433,7 +10254,7 @@
                 <w:sz w:val="20"/>
                 <w:szCs w:val="20"/>
               </w:rPr>
-              <w:t>Nombre del representante</w:t>
+              <w:t>Representative's Name</w:t>
             </w:r>
           </w:p>
         </w:tc>
@@ -11451,7 +10272,6 @@
                 <w:szCs w:val="20"/>
               </w:rPr>
             </w:pPr>
-            <w:proofErr w:type="spellStart"/>
             <w:r>
               <w:rPr>
                 <w:rFonts w:ascii="Arial" w:eastAsia="Arial" w:hAnsi="Arial" w:cs="Arial"/>
@@ -11460,7 +10280,6 @@
               </w:rPr>
               <w:t>String</w:t>
             </w:r>
-            <w:proofErr w:type="spellEnd"/>
           </w:p>
         </w:tc>
         <w:tc>
@@ -11511,7 +10330,7 @@
                 <w:sz w:val="20"/>
                 <w:szCs w:val="20"/>
               </w:rPr>
-              <w:t>Teléfono del representante</w:t>
+              <w:t>Representative's Phone Number</w:t>
             </w:r>
           </w:p>
         </w:tc>
@@ -11529,7 +10348,6 @@
                 <w:szCs w:val="20"/>
               </w:rPr>
             </w:pPr>
-            <w:proofErr w:type="spellStart"/>
             <w:r>
               <w:rPr>
                 <w:rFonts w:ascii="Arial" w:eastAsia="Arial" w:hAnsi="Arial" w:cs="Arial"/>
@@ -11538,7 +10356,6 @@
               </w:rPr>
               <w:t>String</w:t>
             </w:r>
-            <w:proofErr w:type="spellEnd"/>
           </w:p>
         </w:tc>
         <w:tc>
@@ -11589,7 +10406,7 @@
                 <w:sz w:val="20"/>
                 <w:szCs w:val="20"/>
               </w:rPr>
-              <w:t>Cantidad de habitantes</w:t>
+              <w:t>Number of inhabitants</w:t>
             </w:r>
           </w:p>
         </w:tc>
@@ -11607,7 +10424,6 @@
                 <w:szCs w:val="20"/>
               </w:rPr>
             </w:pPr>
-            <w:proofErr w:type="spellStart"/>
             <w:r>
               <w:rPr>
                 <w:rFonts w:ascii="Arial" w:eastAsia="Arial" w:hAnsi="Arial" w:cs="Arial"/>
@@ -11616,7 +10432,6 @@
               </w:rPr>
               <w:t>Int</w:t>
             </w:r>
-            <w:proofErr w:type="spellEnd"/>
           </w:p>
         </w:tc>
         <w:tc>
@@ -11633,7 +10448,6 @@
                 <w:szCs w:val="20"/>
               </w:rPr>
             </w:pPr>
-            <w:proofErr w:type="spellStart"/>
             <w:r>
               <w:rPr>
                 <w:rFonts w:ascii="Arial" w:eastAsia="Arial" w:hAnsi="Arial" w:cs="Arial"/>
@@ -11642,7 +10456,6 @@
               </w:rPr>
               <w:t>xxxx</w:t>
             </w:r>
-            <w:proofErr w:type="spellEnd"/>
           </w:p>
         </w:tc>
       </w:tr>
@@ -11677,7 +10490,7 @@
                 <w:sz w:val="20"/>
                 <w:szCs w:val="20"/>
               </w:rPr>
-              <w:t>Mayores problemas</w:t>
+              <w:t>Bigger Problems</w:t>
             </w:r>
           </w:p>
         </w:tc>
@@ -11725,15 +10538,7 @@
                 <w:sz w:val="20"/>
                 <w:szCs w:val="20"/>
               </w:rPr>
-              <w:t>Se muestra el problema seleccionado</w:t>
-            </w:r>
-            <w:r>
-              <w:rPr>
-                <w:rFonts w:ascii="Arial" w:eastAsia="Arial" w:hAnsi="Arial" w:cs="Arial"/>
-                <w:sz w:val="20"/>
-                <w:szCs w:val="20"/>
-              </w:rPr>
-              <w:t xml:space="preserve"> </w:t>
+              <w:t xml:space="preserve">The selected issue is displayed </w:t>
             </w:r>
           </w:p>
         </w:tc>
@@ -11769,7 +10574,7 @@
                 <w:sz w:val="20"/>
                 <w:szCs w:val="20"/>
               </w:rPr>
-              <w:t>Productos que ofrecen</w:t>
+              <w:t>Products They Offer</w:t>
             </w:r>
           </w:p>
         </w:tc>
@@ -11817,7 +10622,7 @@
                 <w:sz w:val="20"/>
                 <w:szCs w:val="20"/>
               </w:rPr>
-              <w:t>Se muestra la lista de productos ingresados</w:t>
+              <w:t>The list of entered products is displayed</w:t>
             </w:r>
           </w:p>
         </w:tc>
@@ -11877,7 +10682,7 @@
                 <w:sz w:val="20"/>
                 <w:szCs w:val="20"/>
               </w:rPr>
-              <w:t>Identificador y nombre</w:t>
+              <w:t>Identifier &amp; Name</w:t>
             </w:r>
           </w:p>
         </w:tc>
@@ -11906,35 +10711,15 @@
                 <w:sz w:val="18"/>
                 <w:szCs w:val="18"/>
               </w:rPr>
-              <w:t>[RF</w:t>
-            </w:r>
-            <w:r>
-              <w:rPr>
-                <w:rFonts w:ascii="Arial" w:eastAsia="Arial" w:hAnsi="Arial" w:cs="Arial"/>
-                <w:i/>
-                <w:iCs/>
-                <w:sz w:val="18"/>
-                <w:szCs w:val="18"/>
-              </w:rPr>
-              <w:t>10</w:t>
-            </w:r>
-            <w:r>
-              <w:rPr>
-                <w:rFonts w:ascii="Arial" w:eastAsia="Arial" w:hAnsi="Arial" w:cs="Arial"/>
-                <w:i/>
-                <w:iCs/>
-                <w:sz w:val="18"/>
-                <w:szCs w:val="18"/>
-              </w:rPr>
-              <w:t>-</w:t>
-            </w:r>
-            <w:r>
-              <w:rPr>
-                <w:rFonts w:ascii="Arial" w:eastAsia="Arial" w:hAnsi="Arial" w:cs="Arial"/>
-                <w:sz w:val="20"/>
-                <w:szCs w:val="20"/>
-              </w:rPr>
-              <w:t>Consultar la información de las comunidades por problema</w:t>
+              <w:t>[RF10-Consult</w:t>
+            </w:r>
+            <w:r>
+              <w:rPr>
+                <w:rFonts w:ascii="Arial" w:eastAsia="Arial" w:hAnsi="Arial" w:cs="Arial"/>
+                <w:sz w:val="20"/>
+                <w:szCs w:val="20"/>
+              </w:rPr>
+              <w:t xml:space="preserve"> the information of the communities by problem</w:t>
             </w:r>
             <w:r>
               <w:rPr>
@@ -11973,7 +10758,7 @@
                 <w:sz w:val="20"/>
                 <w:szCs w:val="20"/>
               </w:rPr>
-              <w:t>Resumen</w:t>
+              <w:t>Summary</w:t>
             </w:r>
           </w:p>
         </w:tc>
@@ -12001,17 +10786,7 @@
                 <w:sz w:val="18"/>
                 <w:szCs w:val="18"/>
               </w:rPr>
-              <w:t xml:space="preserve">El sistema le permite al usuario poder consultar toda la información de las comunidades </w:t>
-            </w:r>
-            <w:r>
-              <w:rPr>
-                <w:rFonts w:ascii="Arial" w:eastAsia="Arial" w:hAnsi="Arial" w:cs="Arial"/>
-                <w:i/>
-                <w:iCs/>
-                <w:sz w:val="18"/>
-                <w:szCs w:val="18"/>
-              </w:rPr>
-              <w:t>por problemas en específicos.</w:t>
+              <w:t>The system allows the user to consult all the information of the communities by specific problems.</w:t>
             </w:r>
           </w:p>
         </w:tc>
@@ -12041,7 +10816,7 @@
                 <w:sz w:val="20"/>
                 <w:szCs w:val="20"/>
               </w:rPr>
-              <w:t>Entradas</w:t>
+              <w:t>Tickets</w:t>
             </w:r>
           </w:p>
         </w:tc>
@@ -12067,7 +10842,7 @@
                 <w:sz w:val="20"/>
                 <w:szCs w:val="20"/>
               </w:rPr>
-              <w:t>Nombre entrada</w:t>
+              <w:t>Ticket name</w:t>
             </w:r>
           </w:p>
         </w:tc>
@@ -12094,7 +10869,7 @@
                 <w:sz w:val="20"/>
                 <w:szCs w:val="20"/>
               </w:rPr>
-              <w:t>Tipo de dato</w:t>
+              <w:t>Type of data</w:t>
             </w:r>
           </w:p>
         </w:tc>
@@ -12120,7 +10895,7 @@
                 <w:sz w:val="20"/>
                 <w:szCs w:val="20"/>
               </w:rPr>
-              <w:t>Condición valores válidos</w:t>
+              <w:t>Condition Valid Values</w:t>
             </w:r>
           </w:p>
         </w:tc>
@@ -12157,15 +10932,7 @@
                 <w:sz w:val="20"/>
                 <w:szCs w:val="20"/>
               </w:rPr>
-              <w:t>Búsqueda de problema</w:t>
-            </w:r>
-            <w:r>
-              <w:rPr>
-                <w:rFonts w:ascii="Arial" w:eastAsia="Arial" w:hAnsi="Arial" w:cs="Arial"/>
-                <w:sz w:val="20"/>
-                <w:szCs w:val="20"/>
-              </w:rPr>
-              <w:t xml:space="preserve"> </w:t>
+              <w:t xml:space="preserve">Problem Finding </w:t>
             </w:r>
           </w:p>
         </w:tc>
@@ -12184,7 +10951,6 @@
                 <w:szCs w:val="20"/>
               </w:rPr>
             </w:pPr>
-            <w:proofErr w:type="spellStart"/>
             <w:r>
               <w:rPr>
                 <w:rFonts w:ascii="Arial" w:eastAsia="Arial" w:hAnsi="Arial" w:cs="Arial"/>
@@ -12193,7 +10959,6 @@
               </w:rPr>
               <w:t>String</w:t>
             </w:r>
-            <w:proofErr w:type="spellEnd"/>
           </w:p>
         </w:tc>
         <w:tc>
@@ -12220,17 +10985,7 @@
                 <w:sz w:val="20"/>
                 <w:szCs w:val="20"/>
               </w:rPr>
-              <w:t xml:space="preserve">Debe de seleccionar un </w:t>
-            </w:r>
-            <w:r>
-              <w:rPr>
-                <w:rFonts w:ascii="Arial" w:eastAsia="Arial" w:hAnsi="Arial" w:cs="Arial"/>
-                <w:i/>
-                <w:iCs/>
-                <w:sz w:val="20"/>
-                <w:szCs w:val="20"/>
-              </w:rPr>
-              <w:t>problema para consultar</w:t>
+              <w:t>You must select an issue to query</w:t>
             </w:r>
           </w:p>
         </w:tc>
@@ -12259,7 +11014,7 @@
                 <w:sz w:val="20"/>
                 <w:szCs w:val="20"/>
               </w:rPr>
-              <w:t>Resultado o Postcondición</w:t>
+              <w:t>Result or Postcondition</w:t>
             </w:r>
           </w:p>
         </w:tc>
@@ -12284,23 +11039,7 @@
                 <w:sz w:val="20"/>
                 <w:szCs w:val="20"/>
               </w:rPr>
-              <w:t xml:space="preserve">Una vez </w:t>
-            </w:r>
-            <w:r>
-              <w:rPr>
-                <w:rFonts w:ascii="Arial" w:eastAsia="Arial" w:hAnsi="Arial" w:cs="Arial"/>
-                <w:sz w:val="20"/>
-                <w:szCs w:val="20"/>
-              </w:rPr>
-              <w:t xml:space="preserve">ingresado la condición de búsqueda </w:t>
-            </w:r>
-            <w:r>
-              <w:rPr>
-                <w:rFonts w:ascii="Arial" w:eastAsia="Arial" w:hAnsi="Arial" w:cs="Arial"/>
-                <w:sz w:val="20"/>
-                <w:szCs w:val="20"/>
-              </w:rPr>
-              <w:t>el sistema le mostrara las comunidades que presentan ese problema</w:t>
+              <w:t>Once you enter the search condition, the system will show you the communities that have that problem</w:t>
             </w:r>
           </w:p>
         </w:tc>
@@ -12330,7 +11069,7 @@
                 <w:sz w:val="20"/>
                 <w:szCs w:val="20"/>
               </w:rPr>
-              <w:t>Salidas</w:t>
+              <w:t>Outputs</w:t>
             </w:r>
           </w:p>
         </w:tc>
@@ -12359,7 +11098,7 @@
                 <w:sz w:val="20"/>
                 <w:szCs w:val="20"/>
               </w:rPr>
-              <w:t>Nombre salida</w:t>
+              <w:t>Departure Name</w:t>
             </w:r>
           </w:p>
         </w:tc>
@@ -12387,7 +11126,7 @@
                 <w:sz w:val="20"/>
                 <w:szCs w:val="20"/>
               </w:rPr>
-              <w:t>Tipo de dato</w:t>
+              <w:t>Type of data</w:t>
             </w:r>
           </w:p>
         </w:tc>
@@ -12415,7 +11154,7 @@
                 <w:sz w:val="20"/>
                 <w:szCs w:val="20"/>
               </w:rPr>
-              <w:t>Formato</w:t>
+              <w:t>Format</w:t>
             </w:r>
           </w:p>
         </w:tc>
@@ -12452,7 +11191,7 @@
                 <w:sz w:val="20"/>
                 <w:szCs w:val="20"/>
               </w:rPr>
-              <w:t>Nombre</w:t>
+              <w:t>Name</w:t>
             </w:r>
           </w:p>
         </w:tc>
@@ -12470,7 +11209,6 @@
                 <w:szCs w:val="20"/>
               </w:rPr>
             </w:pPr>
-            <w:proofErr w:type="spellStart"/>
             <w:r>
               <w:rPr>
                 <w:rFonts w:ascii="Arial" w:eastAsia="Arial" w:hAnsi="Arial" w:cs="Arial"/>
@@ -12479,7 +11217,6 @@
               </w:rPr>
               <w:t>String</w:t>
             </w:r>
-            <w:proofErr w:type="spellEnd"/>
           </w:p>
         </w:tc>
         <w:tc>
@@ -12531,7 +11268,7 @@
                 <w:sz w:val="20"/>
                 <w:szCs w:val="20"/>
               </w:rPr>
-              <w:t>Tipo de comunidad</w:t>
+              <w:t>Type of community</w:t>
             </w:r>
           </w:p>
         </w:tc>
@@ -12549,7 +11286,6 @@
                 <w:szCs w:val="20"/>
               </w:rPr>
             </w:pPr>
-            <w:proofErr w:type="spellStart"/>
             <w:r>
               <w:rPr>
                 <w:rFonts w:ascii="Arial" w:eastAsia="Arial" w:hAnsi="Arial" w:cs="Arial"/>
@@ -12558,7 +11294,6 @@
               </w:rPr>
               <w:t>String</w:t>
             </w:r>
-            <w:proofErr w:type="spellEnd"/>
           </w:p>
         </w:tc>
         <w:tc>
@@ -12581,7 +11316,7 @@
                 <w:sz w:val="20"/>
                 <w:szCs w:val="20"/>
               </w:rPr>
-              <w:t>Se le muestra al usuario el tipo de comunidad seleccionada</w:t>
+              <w:t>The user is shown the selected community type</w:t>
             </w:r>
           </w:p>
         </w:tc>
@@ -12618,7 +11353,7 @@
                 <w:sz w:val="20"/>
                 <w:szCs w:val="20"/>
               </w:rPr>
-              <w:t>Nombre del representante</w:t>
+              <w:t>Representative's Name</w:t>
             </w:r>
           </w:p>
         </w:tc>
@@ -12636,7 +11371,6 @@
                 <w:szCs w:val="20"/>
               </w:rPr>
             </w:pPr>
-            <w:proofErr w:type="spellStart"/>
             <w:r>
               <w:rPr>
                 <w:rFonts w:ascii="Arial" w:eastAsia="Arial" w:hAnsi="Arial" w:cs="Arial"/>
@@ -12645,7 +11379,6 @@
               </w:rPr>
               <w:t>String</w:t>
             </w:r>
-            <w:proofErr w:type="spellEnd"/>
           </w:p>
         </w:tc>
         <w:tc>
@@ -12697,7 +11430,7 @@
                 <w:sz w:val="20"/>
                 <w:szCs w:val="20"/>
               </w:rPr>
-              <w:t>Teléfono del representante</w:t>
+              <w:t>Representative's Phone Number</w:t>
             </w:r>
           </w:p>
         </w:tc>
@@ -12715,7 +11448,6 @@
                 <w:szCs w:val="20"/>
               </w:rPr>
             </w:pPr>
-            <w:proofErr w:type="spellStart"/>
             <w:r>
               <w:rPr>
                 <w:rFonts w:ascii="Arial" w:eastAsia="Arial" w:hAnsi="Arial" w:cs="Arial"/>
@@ -12724,7 +11456,6 @@
               </w:rPr>
               <w:t>String</w:t>
             </w:r>
-            <w:proofErr w:type="spellEnd"/>
           </w:p>
         </w:tc>
         <w:tc>
@@ -12776,7 +11507,7 @@
                 <w:sz w:val="20"/>
                 <w:szCs w:val="20"/>
               </w:rPr>
-              <w:t>Cantidad de habitantes</w:t>
+              <w:t>Number of inhabitants</w:t>
             </w:r>
           </w:p>
         </w:tc>
@@ -12794,7 +11525,6 @@
                 <w:szCs w:val="20"/>
               </w:rPr>
             </w:pPr>
-            <w:proofErr w:type="spellStart"/>
             <w:r>
               <w:rPr>
                 <w:rFonts w:ascii="Arial" w:eastAsia="Arial" w:hAnsi="Arial" w:cs="Arial"/>
@@ -12803,7 +11533,6 @@
               </w:rPr>
               <w:t>Int</w:t>
             </w:r>
-            <w:proofErr w:type="spellEnd"/>
           </w:p>
         </w:tc>
         <w:tc>
@@ -12820,7 +11549,6 @@
                 <w:szCs w:val="20"/>
               </w:rPr>
             </w:pPr>
-            <w:proofErr w:type="spellStart"/>
             <w:r>
               <w:rPr>
                 <w:rFonts w:ascii="Arial" w:eastAsia="Arial" w:hAnsi="Arial" w:cs="Arial"/>
@@ -12829,7 +11557,6 @@
               </w:rPr>
               <w:t>xxxx</w:t>
             </w:r>
-            <w:proofErr w:type="spellEnd"/>
           </w:p>
         </w:tc>
       </w:tr>
@@ -12865,7 +11592,7 @@
                 <w:sz w:val="20"/>
                 <w:szCs w:val="20"/>
               </w:rPr>
-              <w:t>Mayores problemas</w:t>
+              <w:t>Bigger Problems</w:t>
             </w:r>
           </w:p>
         </w:tc>
@@ -12913,7 +11640,7 @@
                 <w:sz w:val="20"/>
                 <w:szCs w:val="20"/>
               </w:rPr>
-              <w:t xml:space="preserve">Se muestra el problema seleccionado </w:t>
+              <w:t xml:space="preserve">The selected issue is displayed </w:t>
             </w:r>
           </w:p>
         </w:tc>
@@ -12950,7 +11677,7 @@
                 <w:sz w:val="20"/>
                 <w:szCs w:val="20"/>
               </w:rPr>
-              <w:t>Productos que ofrecen</w:t>
+              <w:t>Products They Offer</w:t>
             </w:r>
           </w:p>
         </w:tc>
@@ -12998,7 +11725,7 @@
                 <w:sz w:val="20"/>
                 <w:szCs w:val="20"/>
               </w:rPr>
-              <w:t>Se muestra la lista de productos ingresados</w:t>
+              <w:t>The list of entered products is displayed</w:t>
             </w:r>
           </w:p>
         </w:tc>
@@ -13057,7 +11784,7 @@
                 <w:sz w:val="20"/>
                 <w:szCs w:val="20"/>
               </w:rPr>
-              <w:t>Identificador y nombre</w:t>
+              <w:t>Identifier &amp; Name</w:t>
             </w:r>
           </w:p>
         </w:tc>
@@ -13086,53 +11813,15 @@
                 <w:sz w:val="18"/>
                 <w:szCs w:val="18"/>
               </w:rPr>
-              <w:t>[RF</w:t>
-            </w:r>
-            <w:r>
-              <w:rPr>
-                <w:rFonts w:ascii="Arial" w:eastAsia="Arial" w:hAnsi="Arial" w:cs="Arial"/>
-                <w:i/>
-                <w:iCs/>
-                <w:sz w:val="18"/>
-                <w:szCs w:val="18"/>
-              </w:rPr>
-              <w:t>1</w:t>
-            </w:r>
-            <w:r>
-              <w:rPr>
-                <w:rFonts w:ascii="Arial" w:eastAsia="Arial" w:hAnsi="Arial" w:cs="Arial"/>
-                <w:i/>
-                <w:iCs/>
-                <w:sz w:val="18"/>
-                <w:szCs w:val="18"/>
-              </w:rPr>
-              <w:t>1</w:t>
-            </w:r>
-            <w:r>
-              <w:rPr>
-                <w:rFonts w:ascii="Arial" w:eastAsia="Arial" w:hAnsi="Arial" w:cs="Arial"/>
-                <w:i/>
-                <w:iCs/>
-                <w:sz w:val="18"/>
-                <w:szCs w:val="18"/>
-              </w:rPr>
-              <w:t>-</w:t>
-            </w:r>
-            <w:r>
-              <w:rPr>
-                <w:rFonts w:ascii="Arial" w:eastAsia="Arial" w:hAnsi="Arial" w:cs="Arial"/>
-                <w:sz w:val="20"/>
-                <w:szCs w:val="20"/>
-              </w:rPr>
-              <w:t xml:space="preserve"> </w:t>
-            </w:r>
-            <w:r>
-              <w:rPr>
-                <w:rFonts w:ascii="Arial" w:eastAsia="Arial" w:hAnsi="Arial" w:cs="Arial"/>
-                <w:sz w:val="20"/>
-                <w:szCs w:val="20"/>
-              </w:rPr>
-              <w:t>Consulta del lugar con mayor cantidad de especies</w:t>
+              <w:t>[RF11-</w:t>
+            </w:r>
+            <w:r>
+              <w:rPr>
+                <w:rFonts w:ascii="Arial" w:eastAsia="Arial" w:hAnsi="Arial" w:cs="Arial"/>
+                <w:sz w:val="20"/>
+                <w:szCs w:val="20"/>
+              </w:rPr>
+              <w:t xml:space="preserve"> Consultation of the place with the largest number of species</w:t>
             </w:r>
             <w:r>
               <w:rPr>
@@ -13171,7 +11860,7 @@
                 <w:sz w:val="20"/>
                 <w:szCs w:val="20"/>
               </w:rPr>
-              <w:t>Resumen</w:t>
+              <w:t>Summary</w:t>
             </w:r>
           </w:p>
         </w:tc>
@@ -13199,17 +11888,7 @@
                 <w:sz w:val="18"/>
                 <w:szCs w:val="18"/>
               </w:rPr>
-              <w:t xml:space="preserve">El sistema le permite al usuario poder consultar </w:t>
-            </w:r>
-            <w:r>
-              <w:rPr>
-                <w:rFonts w:ascii="Arial" w:eastAsia="Arial" w:hAnsi="Arial" w:cs="Arial"/>
-                <w:i/>
-                <w:iCs/>
-                <w:sz w:val="18"/>
-                <w:szCs w:val="18"/>
-              </w:rPr>
-              <w:t>los lugares con mayor cantidad de especies</w:t>
+              <w:t>The system allows the user to consult the places with the largest number of species</w:t>
             </w:r>
           </w:p>
         </w:tc>
@@ -13239,7 +11918,7 @@
                 <w:sz w:val="20"/>
                 <w:szCs w:val="20"/>
               </w:rPr>
-              <w:t>Entradas</w:t>
+              <w:t>Tickets</w:t>
             </w:r>
           </w:p>
         </w:tc>
@@ -13265,7 +11944,7 @@
                 <w:sz w:val="20"/>
                 <w:szCs w:val="20"/>
               </w:rPr>
-              <w:t>Nombre entrada</w:t>
+              <w:t>Ticket name</w:t>
             </w:r>
           </w:p>
         </w:tc>
@@ -13292,7 +11971,7 @@
                 <w:sz w:val="20"/>
                 <w:szCs w:val="20"/>
               </w:rPr>
-              <w:t>Tipo de dato</w:t>
+              <w:t>Type of data</w:t>
             </w:r>
           </w:p>
         </w:tc>
@@ -13318,7 +11997,7 @@
                 <w:sz w:val="20"/>
                 <w:szCs w:val="20"/>
               </w:rPr>
-              <w:t>Condición valores válidos</w:t>
+              <w:t>Condition Valid Values</w:t>
             </w:r>
           </w:p>
         </w:tc>
@@ -13411,7 +12090,7 @@
                 <w:sz w:val="20"/>
                 <w:szCs w:val="20"/>
               </w:rPr>
-              <w:t>Resultado o Postcondición</w:t>
+              <w:t>Result or Postcondition</w:t>
             </w:r>
           </w:p>
         </w:tc>
@@ -13436,7 +12115,7 @@
                 <w:sz w:val="20"/>
                 <w:szCs w:val="20"/>
               </w:rPr>
-              <w:t>El sistema después de validar y ordenar los lugares con mayor cantidad de especies le mostrara al usuario todos los atributos de los lugares.</w:t>
+              <w:t>The system, after validating and sorting the places with the highest number of species, will show the user all the attributes of the places.</w:t>
             </w:r>
           </w:p>
         </w:tc>
@@ -13466,7 +12145,7 @@
                 <w:sz w:val="20"/>
                 <w:szCs w:val="20"/>
               </w:rPr>
-              <w:t>Salidas</w:t>
+              <w:t>Outputs</w:t>
             </w:r>
           </w:p>
         </w:tc>
@@ -13495,7 +12174,7 @@
                 <w:sz w:val="20"/>
                 <w:szCs w:val="20"/>
               </w:rPr>
-              <w:t>Nombre salida</w:t>
+              <w:t>Departure Name</w:t>
             </w:r>
           </w:p>
         </w:tc>
@@ -13523,7 +12202,7 @@
                 <w:sz w:val="20"/>
                 <w:szCs w:val="20"/>
               </w:rPr>
-              <w:t>Tipo de dato</w:t>
+              <w:t>Type of data</w:t>
             </w:r>
           </w:p>
         </w:tc>
@@ -13551,7 +12230,7 @@
                 <w:sz w:val="20"/>
                 <w:szCs w:val="20"/>
               </w:rPr>
-              <w:t>Formato</w:t>
+              <w:t>Format</w:t>
             </w:r>
           </w:p>
         </w:tc>
@@ -13588,7 +12267,7 @@
                 <w:sz w:val="20"/>
                 <w:szCs w:val="20"/>
               </w:rPr>
-              <w:t>Nombre</w:t>
+              <w:t>Name</w:t>
             </w:r>
           </w:p>
         </w:tc>
@@ -13606,7 +12285,6 @@
                 <w:szCs w:val="20"/>
               </w:rPr>
             </w:pPr>
-            <w:proofErr w:type="spellStart"/>
             <w:r>
               <w:rPr>
                 <w:rFonts w:ascii="Arial" w:eastAsia="Arial" w:hAnsi="Arial" w:cs="Arial"/>
@@ -13615,7 +12293,6 @@
               </w:rPr>
               <w:t>String</w:t>
             </w:r>
-            <w:proofErr w:type="spellEnd"/>
           </w:p>
         </w:tc>
         <w:tc>
@@ -13667,7 +12344,7 @@
                 <w:sz w:val="20"/>
                 <w:szCs w:val="20"/>
               </w:rPr>
-              <w:t>Nombre del departamento</w:t>
+              <w:t>Name of the department</w:t>
             </w:r>
           </w:p>
         </w:tc>
@@ -13685,7 +12362,6 @@
                 <w:szCs w:val="20"/>
               </w:rPr>
             </w:pPr>
-            <w:proofErr w:type="spellStart"/>
             <w:r>
               <w:rPr>
                 <w:rFonts w:ascii="Arial" w:eastAsia="Arial" w:hAnsi="Arial" w:cs="Arial"/>
@@ -13694,7 +12370,6 @@
               </w:rPr>
               <w:t>String</w:t>
             </w:r>
-            <w:proofErr w:type="spellEnd"/>
           </w:p>
         </w:tc>
         <w:tc>
@@ -13717,7 +12392,7 @@
                 <w:sz w:val="20"/>
                 <w:szCs w:val="20"/>
               </w:rPr>
-              <w:t>Se evidencia el departamento al cual pertenece dicho lugar</w:t>
+              <w:t>The department to which the place belongs is evident</w:t>
             </w:r>
           </w:p>
         </w:tc>
@@ -13754,7 +12429,7 @@
                 <w:sz w:val="20"/>
                 <w:szCs w:val="20"/>
               </w:rPr>
-              <w:t>Cantidad de kilómetros cuadrados</w:t>
+              <w:t>Number of square kilometers</w:t>
             </w:r>
           </w:p>
         </w:tc>
@@ -13772,7 +12447,6 @@
                 <w:szCs w:val="20"/>
               </w:rPr>
             </w:pPr>
-            <w:proofErr w:type="spellStart"/>
             <w:r>
               <w:rPr>
                 <w:rFonts w:ascii="Arial" w:eastAsia="Arial" w:hAnsi="Arial" w:cs="Arial"/>
@@ -13781,7 +12455,6 @@
               </w:rPr>
               <w:t>Double</w:t>
             </w:r>
-            <w:proofErr w:type="spellEnd"/>
           </w:p>
         </w:tc>
         <w:tc>
@@ -13798,7 +12471,6 @@
                 <w:szCs w:val="20"/>
               </w:rPr>
             </w:pPr>
-            <w:proofErr w:type="spellStart"/>
             <w:r>
               <w:rPr>
                 <w:rFonts w:ascii="Arial" w:eastAsia="Arial" w:hAnsi="Arial" w:cs="Arial"/>
@@ -13807,7 +12479,6 @@
               </w:rPr>
               <w:t>xxKm</w:t>
             </w:r>
-            <w:proofErr w:type="spellEnd"/>
           </w:p>
         </w:tc>
       </w:tr>
@@ -13843,7 +12514,7 @@
                 <w:sz w:val="20"/>
                 <w:szCs w:val="20"/>
               </w:rPr>
-              <w:t>Tipo</w:t>
+              <w:t>Guy</w:t>
             </w:r>
           </w:p>
         </w:tc>
@@ -13861,7 +12532,6 @@
                 <w:szCs w:val="20"/>
               </w:rPr>
             </w:pPr>
-            <w:proofErr w:type="spellStart"/>
             <w:r>
               <w:rPr>
                 <w:rFonts w:ascii="Arial" w:eastAsia="Arial" w:hAnsi="Arial" w:cs="Arial"/>
@@ -13870,7 +12540,6 @@
               </w:rPr>
               <w:t>String</w:t>
             </w:r>
-            <w:proofErr w:type="spellEnd"/>
           </w:p>
         </w:tc>
         <w:tc>
@@ -13893,7 +12562,7 @@
                 <w:sz w:val="20"/>
                 <w:szCs w:val="20"/>
               </w:rPr>
-              <w:t>Se le muestra el tipo de lugar al usuario</w:t>
+              <w:t>The type of place is shown to the user</w:t>
             </w:r>
           </w:p>
         </w:tc>
@@ -13930,7 +12599,7 @@
                 <w:sz w:val="20"/>
                 <w:szCs w:val="20"/>
               </w:rPr>
-              <w:t>Fecha de inauguración</w:t>
+              <w:t>Opening Date</w:t>
             </w:r>
           </w:p>
         </w:tc>
@@ -13972,34 +12641,14 @@
                 <w:szCs w:val="20"/>
               </w:rPr>
             </w:pPr>
-            <w:proofErr w:type="spellStart"/>
-            <w:r>
-              <w:rPr>
-                <w:rFonts w:ascii="Arial" w:eastAsia="Arial" w:hAnsi="Arial" w:cs="Arial"/>
-                <w:sz w:val="20"/>
-                <w:szCs w:val="20"/>
-              </w:rPr>
-              <w:t>dd</w:t>
-            </w:r>
-            <w:proofErr w:type="spellEnd"/>
-            <w:r>
-              <w:rPr>
-                <w:rFonts w:ascii="Arial" w:eastAsia="Arial" w:hAnsi="Arial" w:cs="Arial"/>
-                <w:sz w:val="20"/>
-                <w:szCs w:val="20"/>
-              </w:rPr>
-              <w:t>-mm-</w:t>
-            </w:r>
-            <w:proofErr w:type="spellStart"/>
-            <w:r>
-              <w:rPr>
-                <w:rFonts w:ascii="Arial" w:eastAsia="Arial" w:hAnsi="Arial" w:cs="Arial"/>
-                <w:sz w:val="20"/>
-                <w:szCs w:val="20"/>
-              </w:rPr>
-              <w:t>yyyy</w:t>
-            </w:r>
-            <w:proofErr w:type="spellEnd"/>
+            <w:r>
+              <w:rPr>
+                <w:rFonts w:ascii="Arial" w:eastAsia="Arial" w:hAnsi="Arial" w:cs="Arial"/>
+                <w:sz w:val="20"/>
+                <w:szCs w:val="20"/>
+              </w:rPr>
+              <w:t>dd-mm-yyyy</w:t>
+            </w:r>
           </w:p>
         </w:tc>
       </w:tr>
@@ -14035,7 +12684,7 @@
                 <w:sz w:val="20"/>
                 <w:szCs w:val="20"/>
               </w:rPr>
-              <w:t>Foto del lugar</w:t>
+              <w:t>Photo of the place</w:t>
             </w:r>
           </w:p>
         </w:tc>
@@ -14053,7 +12702,6 @@
                 <w:szCs w:val="20"/>
               </w:rPr>
             </w:pPr>
-            <w:proofErr w:type="spellStart"/>
             <w:r>
               <w:rPr>
                 <w:rFonts w:ascii="Arial" w:eastAsia="Arial" w:hAnsi="Arial" w:cs="Arial"/>
@@ -14062,7 +12710,6 @@
               </w:rPr>
               <w:t>String</w:t>
             </w:r>
-            <w:proofErr w:type="spellEnd"/>
           </w:p>
         </w:tc>
         <w:tc>
@@ -14085,7 +12732,7 @@
                 <w:sz w:val="20"/>
                 <w:szCs w:val="20"/>
               </w:rPr>
-              <w:t xml:space="preserve">Acceso a la imagen </w:t>
+              <w:t xml:space="preserve">Access to the image </w:t>
             </w:r>
           </w:p>
         </w:tc>
@@ -14122,7 +12769,7 @@
                 <w:sz w:val="20"/>
                 <w:szCs w:val="20"/>
               </w:rPr>
-              <w:t>Comunidad que la cuida</w:t>
+              <w:t>Community that cares for her</w:t>
             </w:r>
           </w:p>
         </w:tc>
@@ -14140,7 +12787,6 @@
                 <w:szCs w:val="20"/>
               </w:rPr>
             </w:pPr>
-            <w:proofErr w:type="spellStart"/>
             <w:r>
               <w:rPr>
                 <w:rFonts w:ascii="Arial" w:eastAsia="Arial" w:hAnsi="Arial" w:cs="Arial"/>
@@ -14149,7 +12795,6 @@
               </w:rPr>
               <w:t>String</w:t>
             </w:r>
-            <w:proofErr w:type="spellEnd"/>
           </w:p>
         </w:tc>
         <w:tc>
@@ -14172,7 +12817,7 @@
                 <w:sz w:val="20"/>
                 <w:szCs w:val="20"/>
               </w:rPr>
-              <w:t>Muestra la comunidad que cuida dicho lugar</w:t>
+              <w:t>It shows the community that cares for the place</w:t>
             </w:r>
           </w:p>
         </w:tc>
@@ -14208,18 +12853,8 @@
                 <w:sz w:val="20"/>
                 <w:szCs w:val="20"/>
               </w:rPr>
-              <w:t xml:space="preserve">Recursos </w:t>
-            </w:r>
-            <w:proofErr w:type="spellStart"/>
-            <w:r>
-              <w:rPr>
-                <w:rFonts w:ascii="Arial" w:eastAsia="Arial" w:hAnsi="Arial" w:cs="Arial"/>
-                <w:sz w:val="20"/>
-                <w:szCs w:val="20"/>
-              </w:rPr>
-              <w:t>economicos</w:t>
-            </w:r>
-            <w:proofErr w:type="spellEnd"/>
+              <w:t>Economic Resources</w:t>
+            </w:r>
           </w:p>
         </w:tc>
         <w:tc>
@@ -14236,7 +12871,6 @@
                 <w:szCs w:val="20"/>
               </w:rPr>
             </w:pPr>
-            <w:proofErr w:type="spellStart"/>
             <w:r>
               <w:rPr>
                 <w:rFonts w:ascii="Arial" w:eastAsia="Arial" w:hAnsi="Arial" w:cs="Arial"/>
@@ -14245,7 +12879,6 @@
               </w:rPr>
               <w:t>Double</w:t>
             </w:r>
-            <w:proofErr w:type="spellEnd"/>
           </w:p>
         </w:tc>
         <w:tc>
@@ -14268,18 +12901,8 @@
                 <w:sz w:val="20"/>
                 <w:szCs w:val="20"/>
               </w:rPr>
-              <w:t>$</w:t>
-            </w:r>
-            <w:proofErr w:type="spellStart"/>
-            <w:r>
-              <w:rPr>
-                <w:rFonts w:ascii="Arial" w:eastAsia="Arial" w:hAnsi="Arial" w:cs="Arial"/>
-                <w:sz w:val="20"/>
-                <w:szCs w:val="20"/>
-              </w:rPr>
-              <w:t>xxxxxxx</w:t>
-            </w:r>
-            <w:proofErr w:type="spellEnd"/>
+              <w:t>$xxxxxxx</w:t>
+            </w:r>
           </w:p>
         </w:tc>
       </w:tr>
@@ -14314,7 +12937,7 @@
                 <w:sz w:val="20"/>
                 <w:szCs w:val="20"/>
               </w:rPr>
-              <w:t>Especies que habitan</w:t>
+              <w:t>Inhabiting Species</w:t>
             </w:r>
           </w:p>
         </w:tc>
@@ -14362,7 +12985,7 @@
                 <w:sz w:val="20"/>
                 <w:szCs w:val="20"/>
               </w:rPr>
-              <w:t>Se muestra la lista de especies que habitan el lugar</w:t>
+              <w:t>The list of species that inhabit the place is displayed</w:t>
             </w:r>
           </w:p>
         </w:tc>
@@ -14398,7 +13021,7 @@
                 <w:sz w:val="20"/>
                 <w:szCs w:val="20"/>
               </w:rPr>
-              <w:t xml:space="preserve">Cantidad de especies </w:t>
+              <w:t xml:space="preserve">Number of species </w:t>
             </w:r>
           </w:p>
         </w:tc>
@@ -14446,7 +13069,7 @@
                 <w:sz w:val="20"/>
                 <w:szCs w:val="20"/>
               </w:rPr>
-              <w:t xml:space="preserve">Se especifica la cantidad de cada especie seleccionada </w:t>
+              <w:t xml:space="preserve">The quantity of each selected species is specified </w:t>
             </w:r>
           </w:p>
         </w:tc>
@@ -14505,7 +13128,7 @@
                 <w:sz w:val="20"/>
                 <w:szCs w:val="20"/>
               </w:rPr>
-              <w:t>Identificador y nombre</w:t>
+              <w:t>Identifier &amp; Name</w:t>
             </w:r>
           </w:p>
         </w:tc>
@@ -14534,53 +13157,15 @@
                 <w:sz w:val="18"/>
                 <w:szCs w:val="18"/>
               </w:rPr>
-              <w:t>[RF</w:t>
-            </w:r>
-            <w:r>
-              <w:rPr>
-                <w:rFonts w:ascii="Arial" w:eastAsia="Arial" w:hAnsi="Arial" w:cs="Arial"/>
-                <w:i/>
-                <w:iCs/>
-                <w:sz w:val="18"/>
-                <w:szCs w:val="18"/>
-              </w:rPr>
-              <w:t>1</w:t>
-            </w:r>
-            <w:r>
-              <w:rPr>
-                <w:rFonts w:ascii="Arial" w:eastAsia="Arial" w:hAnsi="Arial" w:cs="Arial"/>
-                <w:i/>
-                <w:iCs/>
-                <w:sz w:val="18"/>
-                <w:szCs w:val="18"/>
-              </w:rPr>
-              <w:t>2</w:t>
-            </w:r>
-            <w:r>
-              <w:rPr>
-                <w:rFonts w:ascii="Arial" w:eastAsia="Arial" w:hAnsi="Arial" w:cs="Arial"/>
-                <w:i/>
-                <w:iCs/>
-                <w:sz w:val="18"/>
-                <w:szCs w:val="18"/>
-              </w:rPr>
-              <w:t>-</w:t>
-            </w:r>
-            <w:r>
-              <w:rPr>
-                <w:rFonts w:ascii="Arial" w:eastAsia="Arial" w:hAnsi="Arial" w:cs="Arial"/>
-                <w:sz w:val="20"/>
-                <w:szCs w:val="20"/>
-              </w:rPr>
-              <w:t xml:space="preserve"> </w:t>
-            </w:r>
-            <w:r>
-              <w:rPr>
-                <w:rFonts w:ascii="Arial" w:eastAsia="Arial" w:hAnsi="Arial" w:cs="Arial"/>
-                <w:sz w:val="20"/>
-                <w:szCs w:val="20"/>
-              </w:rPr>
-              <w:t>Consulta de los tres lugares más grandes por kilómetro cuadrado</w:t>
+              <w:t xml:space="preserve">[RF12- </w:t>
+            </w:r>
+            <w:r>
+              <w:rPr>
+                <w:rFonts w:ascii="Arial" w:eastAsia="Arial" w:hAnsi="Arial" w:cs="Arial"/>
+                <w:sz w:val="20"/>
+                <w:szCs w:val="20"/>
+              </w:rPr>
+              <w:t>Consultation of the three largest places per square kilometer</w:t>
             </w:r>
             <w:r>
               <w:rPr>
@@ -14619,7 +13204,7 @@
                 <w:sz w:val="20"/>
                 <w:szCs w:val="20"/>
               </w:rPr>
-              <w:t>Resumen</w:t>
+              <w:t>Summary</w:t>
             </w:r>
           </w:p>
         </w:tc>
@@ -14647,39 +13232,7 @@
                 <w:sz w:val="18"/>
                 <w:szCs w:val="18"/>
               </w:rPr>
-              <w:t xml:space="preserve">El sistema le permite al usuario poder consultar </w:t>
-            </w:r>
-            <w:r>
-              <w:rPr>
-                <w:rFonts w:ascii="Arial" w:eastAsia="Arial" w:hAnsi="Arial" w:cs="Arial"/>
-                <w:i/>
-                <w:iCs/>
-                <w:sz w:val="18"/>
-                <w:szCs w:val="18"/>
-              </w:rPr>
-              <w:t xml:space="preserve">cuales son los 3 lugares </w:t>
-            </w:r>
-            <w:proofErr w:type="spellStart"/>
-            <w:r>
-              <w:rPr>
-                <w:rFonts w:ascii="Arial" w:eastAsia="Arial" w:hAnsi="Arial" w:cs="Arial"/>
-                <w:i/>
-                <w:iCs/>
-                <w:sz w:val="18"/>
-                <w:szCs w:val="18"/>
-              </w:rPr>
-              <w:t>mas</w:t>
-            </w:r>
-            <w:proofErr w:type="spellEnd"/>
-            <w:r>
-              <w:rPr>
-                <w:rFonts w:ascii="Arial" w:eastAsia="Arial" w:hAnsi="Arial" w:cs="Arial"/>
-                <w:i/>
-                <w:iCs/>
-                <w:sz w:val="18"/>
-                <w:szCs w:val="18"/>
-              </w:rPr>
-              <w:t xml:space="preserve"> grandes por kilómetro cuadrado</w:t>
+              <w:t>The system allows the user to check which are the 3 largest places per square kilometer</w:t>
             </w:r>
           </w:p>
         </w:tc>
@@ -14709,7 +13262,8 @@
                 <w:sz w:val="20"/>
                 <w:szCs w:val="20"/>
               </w:rPr>
-              <w:t>Entradas</w:t>
+              <w:lastRenderedPageBreak/>
+              <w:t>Tickets</w:t>
             </w:r>
           </w:p>
         </w:tc>
@@ -14735,7 +13289,7 @@
                 <w:sz w:val="20"/>
                 <w:szCs w:val="20"/>
               </w:rPr>
-              <w:t>Nombre entrada</w:t>
+              <w:t>Ticket name</w:t>
             </w:r>
           </w:p>
         </w:tc>
@@ -14762,7 +13316,7 @@
                 <w:sz w:val="20"/>
                 <w:szCs w:val="20"/>
               </w:rPr>
-              <w:t>Tipo de dato</w:t>
+              <w:t>Type of data</w:t>
             </w:r>
           </w:p>
         </w:tc>
@@ -14788,7 +13342,7 @@
                 <w:sz w:val="20"/>
                 <w:szCs w:val="20"/>
               </w:rPr>
-              <w:t>Condición valores válidos</w:t>
+              <w:t>Condition Valid Values</w:t>
             </w:r>
           </w:p>
         </w:tc>
@@ -14881,7 +13435,7 @@
                 <w:sz w:val="20"/>
                 <w:szCs w:val="20"/>
               </w:rPr>
-              <w:t>Resultado o Postcondición</w:t>
+              <w:t>Result or Postcondition</w:t>
             </w:r>
           </w:p>
         </w:tc>
@@ -14906,15 +13460,7 @@
                 <w:sz w:val="20"/>
                 <w:szCs w:val="20"/>
               </w:rPr>
-              <w:t xml:space="preserve">El sistema después de validar y </w:t>
-            </w:r>
-            <w:r>
-              <w:rPr>
-                <w:rFonts w:ascii="Arial" w:eastAsia="Arial" w:hAnsi="Arial" w:cs="Arial"/>
-                <w:sz w:val="20"/>
-                <w:szCs w:val="20"/>
-              </w:rPr>
-              <w:t>ordenar arrojara la información de tres lugares que son los más grandes por kilómetro cuadrado</w:t>
+              <w:t>The system, after validating and sorting, will provide information on three places that are the largest per square kilometer</w:t>
             </w:r>
           </w:p>
         </w:tc>
@@ -14944,7 +13490,7 @@
                 <w:sz w:val="20"/>
                 <w:szCs w:val="20"/>
               </w:rPr>
-              <w:t>Salidas</w:t>
+              <w:t>Outputs</w:t>
             </w:r>
           </w:p>
         </w:tc>
@@ -14973,7 +13519,7 @@
                 <w:sz w:val="20"/>
                 <w:szCs w:val="20"/>
               </w:rPr>
-              <w:t>Nombre salida</w:t>
+              <w:t>Departure Name</w:t>
             </w:r>
           </w:p>
         </w:tc>
@@ -15001,7 +13547,7 @@
                 <w:sz w:val="20"/>
                 <w:szCs w:val="20"/>
               </w:rPr>
-              <w:t>Tipo de dato</w:t>
+              <w:t>Type of data</w:t>
             </w:r>
           </w:p>
         </w:tc>
@@ -15029,7 +13575,7 @@
                 <w:sz w:val="20"/>
                 <w:szCs w:val="20"/>
               </w:rPr>
-              <w:t>Formato</w:t>
+              <w:t>Format</w:t>
             </w:r>
           </w:p>
         </w:tc>
@@ -15066,7 +13612,7 @@
                 <w:sz w:val="20"/>
                 <w:szCs w:val="20"/>
               </w:rPr>
-              <w:t>Nombre</w:t>
+              <w:t>Name</w:t>
             </w:r>
           </w:p>
         </w:tc>
@@ -15084,7 +13630,6 @@
                 <w:szCs w:val="20"/>
               </w:rPr>
             </w:pPr>
-            <w:proofErr w:type="spellStart"/>
             <w:r>
               <w:rPr>
                 <w:rFonts w:ascii="Arial" w:eastAsia="Arial" w:hAnsi="Arial" w:cs="Arial"/>
@@ -15093,7 +13638,6 @@
               </w:rPr>
               <w:t>String</w:t>
             </w:r>
-            <w:proofErr w:type="spellEnd"/>
           </w:p>
         </w:tc>
         <w:tc>
@@ -15145,7 +13689,7 @@
                 <w:sz w:val="20"/>
                 <w:szCs w:val="20"/>
               </w:rPr>
-              <w:t>Nombre del departamento</w:t>
+              <w:t>Name of the department</w:t>
             </w:r>
           </w:p>
         </w:tc>
@@ -15163,7 +13707,6 @@
                 <w:szCs w:val="20"/>
               </w:rPr>
             </w:pPr>
-            <w:proofErr w:type="spellStart"/>
             <w:r>
               <w:rPr>
                 <w:rFonts w:ascii="Arial" w:eastAsia="Arial" w:hAnsi="Arial" w:cs="Arial"/>
@@ -15172,7 +13715,6 @@
               </w:rPr>
               <w:t>String</w:t>
             </w:r>
-            <w:proofErr w:type="spellEnd"/>
           </w:p>
         </w:tc>
         <w:tc>
@@ -15195,7 +13737,7 @@
                 <w:sz w:val="20"/>
                 <w:szCs w:val="20"/>
               </w:rPr>
-              <w:t>Se evidencia el departamento al cual pertenece dicho lugar</w:t>
+              <w:t>The department to which the place belongs is evident</w:t>
             </w:r>
           </w:p>
         </w:tc>
@@ -15232,7 +13774,7 @@
                 <w:sz w:val="20"/>
                 <w:szCs w:val="20"/>
               </w:rPr>
-              <w:t>Cantidad de kilómetros cuadrados</w:t>
+              <w:t>Number of square kilometers</w:t>
             </w:r>
           </w:p>
         </w:tc>
@@ -15250,7 +13792,6 @@
                 <w:szCs w:val="20"/>
               </w:rPr>
             </w:pPr>
-            <w:proofErr w:type="spellStart"/>
             <w:r>
               <w:rPr>
                 <w:rFonts w:ascii="Arial" w:eastAsia="Arial" w:hAnsi="Arial" w:cs="Arial"/>
@@ -15259,7 +13800,6 @@
               </w:rPr>
               <w:t>Double</w:t>
             </w:r>
-            <w:proofErr w:type="spellEnd"/>
           </w:p>
         </w:tc>
         <w:tc>
@@ -15276,7 +13816,6 @@
                 <w:szCs w:val="20"/>
               </w:rPr>
             </w:pPr>
-            <w:proofErr w:type="spellStart"/>
             <w:r>
               <w:rPr>
                 <w:rFonts w:ascii="Arial" w:eastAsia="Arial" w:hAnsi="Arial" w:cs="Arial"/>
@@ -15285,7 +13824,6 @@
               </w:rPr>
               <w:t>xxKm</w:t>
             </w:r>
-            <w:proofErr w:type="spellEnd"/>
           </w:p>
         </w:tc>
       </w:tr>
@@ -15321,7 +13859,7 @@
                 <w:sz w:val="20"/>
                 <w:szCs w:val="20"/>
               </w:rPr>
-              <w:t>Tipo</w:t>
+              <w:t>Guy</w:t>
             </w:r>
           </w:p>
         </w:tc>
@@ -15339,7 +13877,6 @@
                 <w:szCs w:val="20"/>
               </w:rPr>
             </w:pPr>
-            <w:proofErr w:type="spellStart"/>
             <w:r>
               <w:rPr>
                 <w:rFonts w:ascii="Arial" w:eastAsia="Arial" w:hAnsi="Arial" w:cs="Arial"/>
@@ -15348,7 +13885,6 @@
               </w:rPr>
               <w:t>String</w:t>
             </w:r>
-            <w:proofErr w:type="spellEnd"/>
           </w:p>
         </w:tc>
         <w:tc>
@@ -15371,7 +13907,7 @@
                 <w:sz w:val="20"/>
                 <w:szCs w:val="20"/>
               </w:rPr>
-              <w:t>Se le muestra el tipo de lugar al usuario</w:t>
+              <w:t>The type of place is shown to the user</w:t>
             </w:r>
           </w:p>
         </w:tc>
@@ -15408,7 +13944,7 @@
                 <w:sz w:val="20"/>
                 <w:szCs w:val="20"/>
               </w:rPr>
-              <w:t>Fecha de inauguración</w:t>
+              <w:t>Opening Date</w:t>
             </w:r>
           </w:p>
         </w:tc>
@@ -15450,34 +13986,14 @@
                 <w:szCs w:val="20"/>
               </w:rPr>
             </w:pPr>
-            <w:proofErr w:type="spellStart"/>
-            <w:r>
-              <w:rPr>
-                <w:rFonts w:ascii="Arial" w:eastAsia="Arial" w:hAnsi="Arial" w:cs="Arial"/>
-                <w:sz w:val="20"/>
-                <w:szCs w:val="20"/>
-              </w:rPr>
-              <w:t>dd</w:t>
-            </w:r>
-            <w:proofErr w:type="spellEnd"/>
-            <w:r>
-              <w:rPr>
-                <w:rFonts w:ascii="Arial" w:eastAsia="Arial" w:hAnsi="Arial" w:cs="Arial"/>
-                <w:sz w:val="20"/>
-                <w:szCs w:val="20"/>
-              </w:rPr>
-              <w:t>-mm-</w:t>
-            </w:r>
-            <w:proofErr w:type="spellStart"/>
-            <w:r>
-              <w:rPr>
-                <w:rFonts w:ascii="Arial" w:eastAsia="Arial" w:hAnsi="Arial" w:cs="Arial"/>
-                <w:sz w:val="20"/>
-                <w:szCs w:val="20"/>
-              </w:rPr>
-              <w:t>yyyy</w:t>
-            </w:r>
-            <w:proofErr w:type="spellEnd"/>
+            <w:r>
+              <w:rPr>
+                <w:rFonts w:ascii="Arial" w:eastAsia="Arial" w:hAnsi="Arial" w:cs="Arial"/>
+                <w:sz w:val="20"/>
+                <w:szCs w:val="20"/>
+              </w:rPr>
+              <w:t>dd-mm-yyyy</w:t>
+            </w:r>
           </w:p>
         </w:tc>
       </w:tr>
@@ -15513,7 +14029,7 @@
                 <w:sz w:val="20"/>
                 <w:szCs w:val="20"/>
               </w:rPr>
-              <w:t>Foto del lugar</w:t>
+              <w:t>Photo of the place</w:t>
             </w:r>
           </w:p>
         </w:tc>
@@ -15531,7 +14047,6 @@
                 <w:szCs w:val="20"/>
               </w:rPr>
             </w:pPr>
-            <w:proofErr w:type="spellStart"/>
             <w:r>
               <w:rPr>
                 <w:rFonts w:ascii="Arial" w:eastAsia="Arial" w:hAnsi="Arial" w:cs="Arial"/>
@@ -15540,7 +14055,6 @@
               </w:rPr>
               <w:t>String</w:t>
             </w:r>
-            <w:proofErr w:type="spellEnd"/>
           </w:p>
         </w:tc>
         <w:tc>
@@ -15563,7 +14077,7 @@
                 <w:sz w:val="20"/>
                 <w:szCs w:val="20"/>
               </w:rPr>
-              <w:t xml:space="preserve">Acceso a la imagen </w:t>
+              <w:t xml:space="preserve">Access to the image </w:t>
             </w:r>
           </w:p>
         </w:tc>
@@ -15600,7 +14114,7 @@
                 <w:sz w:val="20"/>
                 <w:szCs w:val="20"/>
               </w:rPr>
-              <w:t>Comunidad que la cuida</w:t>
+              <w:t>Community that cares for her</w:t>
             </w:r>
           </w:p>
         </w:tc>
@@ -15618,7 +14132,6 @@
                 <w:szCs w:val="20"/>
               </w:rPr>
             </w:pPr>
-            <w:proofErr w:type="spellStart"/>
             <w:r>
               <w:rPr>
                 <w:rFonts w:ascii="Arial" w:eastAsia="Arial" w:hAnsi="Arial" w:cs="Arial"/>
@@ -15627,7 +14140,6 @@
               </w:rPr>
               <w:t>String</w:t>
             </w:r>
-            <w:proofErr w:type="spellEnd"/>
           </w:p>
         </w:tc>
         <w:tc>
@@ -15650,7 +14162,7 @@
                 <w:sz w:val="20"/>
                 <w:szCs w:val="20"/>
               </w:rPr>
-              <w:t>Muestra la comunidad que cuida dicho lugar</w:t>
+              <w:t>It shows the community that cares for the place</w:t>
             </w:r>
           </w:p>
         </w:tc>
@@ -15686,18 +14198,8 @@
                 <w:sz w:val="20"/>
                 <w:szCs w:val="20"/>
               </w:rPr>
-              <w:t xml:space="preserve">Recursos </w:t>
-            </w:r>
-            <w:proofErr w:type="spellStart"/>
-            <w:r>
-              <w:rPr>
-                <w:rFonts w:ascii="Arial" w:eastAsia="Arial" w:hAnsi="Arial" w:cs="Arial"/>
-                <w:sz w:val="20"/>
-                <w:szCs w:val="20"/>
-              </w:rPr>
-              <w:t>economicos</w:t>
-            </w:r>
-            <w:proofErr w:type="spellEnd"/>
+              <w:t>Economic Resources</w:t>
+            </w:r>
           </w:p>
         </w:tc>
         <w:tc>
@@ -15714,7 +14216,6 @@
                 <w:szCs w:val="20"/>
               </w:rPr>
             </w:pPr>
-            <w:proofErr w:type="spellStart"/>
             <w:r>
               <w:rPr>
                 <w:rFonts w:ascii="Arial" w:eastAsia="Arial" w:hAnsi="Arial" w:cs="Arial"/>
@@ -15723,7 +14224,6 @@
               </w:rPr>
               <w:t>Double</w:t>
             </w:r>
-            <w:proofErr w:type="spellEnd"/>
           </w:p>
         </w:tc>
         <w:tc>
@@ -15746,18 +14246,8 @@
                 <w:sz w:val="20"/>
                 <w:szCs w:val="20"/>
               </w:rPr>
-              <w:t>$</w:t>
-            </w:r>
-            <w:proofErr w:type="spellStart"/>
-            <w:r>
-              <w:rPr>
-                <w:rFonts w:ascii="Arial" w:eastAsia="Arial" w:hAnsi="Arial" w:cs="Arial"/>
-                <w:sz w:val="20"/>
-                <w:szCs w:val="20"/>
-              </w:rPr>
-              <w:t>xxxxxxx</w:t>
-            </w:r>
-            <w:proofErr w:type="spellEnd"/>
+              <w:t>$xxxxxxx</w:t>
+            </w:r>
           </w:p>
         </w:tc>
       </w:tr>
@@ -15792,7 +14282,7 @@
                 <w:sz w:val="20"/>
                 <w:szCs w:val="20"/>
               </w:rPr>
-              <w:t>Especies que habitan</w:t>
+              <w:t>Inhabiting Species</w:t>
             </w:r>
           </w:p>
         </w:tc>
@@ -15840,7 +14330,7 @@
                 <w:sz w:val="20"/>
                 <w:szCs w:val="20"/>
               </w:rPr>
-              <w:t>Se muestra la lista de especies que habitan el lugar</w:t>
+              <w:t>The list of species that inhabit the place is displayed</w:t>
             </w:r>
           </w:p>
         </w:tc>
@@ -15876,7 +14366,7 @@
                 <w:sz w:val="20"/>
                 <w:szCs w:val="20"/>
               </w:rPr>
-              <w:t xml:space="preserve">Cantidad de especies </w:t>
+              <w:t xml:space="preserve">Number of species </w:t>
             </w:r>
           </w:p>
         </w:tc>
@@ -15924,7 +14414,7 @@
                 <w:sz w:val="20"/>
                 <w:szCs w:val="20"/>
               </w:rPr>
-              <w:t xml:space="preserve">Se especifica la cantidad de cada especie seleccionada </w:t>
+              <w:t xml:space="preserve">The quantity of each selected species is specified </w:t>
             </w:r>
           </w:p>
         </w:tc>
@@ -15983,7 +14473,7 @@
                 <w:sz w:val="20"/>
                 <w:szCs w:val="20"/>
               </w:rPr>
-              <w:t>Identificador y nombre</w:t>
+              <w:t>Identifier &amp; Name</w:t>
             </w:r>
           </w:p>
         </w:tc>
@@ -16012,45 +14502,15 @@
                 <w:sz w:val="18"/>
                 <w:szCs w:val="18"/>
               </w:rPr>
-              <w:t>[RF</w:t>
-            </w:r>
-            <w:r>
-              <w:rPr>
-                <w:rFonts w:ascii="Arial" w:eastAsia="Arial" w:hAnsi="Arial" w:cs="Arial"/>
-                <w:i/>
-                <w:iCs/>
-                <w:sz w:val="18"/>
-                <w:szCs w:val="18"/>
-              </w:rPr>
-              <w:t>1</w:t>
-            </w:r>
-            <w:r>
-              <w:rPr>
-                <w:rFonts w:ascii="Arial" w:eastAsia="Arial" w:hAnsi="Arial" w:cs="Arial"/>
-                <w:i/>
-                <w:iCs/>
-                <w:sz w:val="18"/>
-                <w:szCs w:val="18"/>
-              </w:rPr>
-              <w:t>3</w:t>
-            </w:r>
-            <w:r>
-              <w:rPr>
-                <w:rFonts w:ascii="Arial" w:eastAsia="Arial" w:hAnsi="Arial" w:cs="Arial"/>
-                <w:i/>
-                <w:iCs/>
-                <w:sz w:val="18"/>
-                <w:szCs w:val="18"/>
-              </w:rPr>
-              <w:t>-</w:t>
-            </w:r>
-            <w:r>
-              <w:rPr>
-                <w:rFonts w:ascii="Arial" w:eastAsia="Arial" w:hAnsi="Arial" w:cs="Arial"/>
-                <w:sz w:val="20"/>
-                <w:szCs w:val="20"/>
-              </w:rPr>
-              <w:t>Menu único administrativo</w:t>
+              <w:t>[RF13-Single</w:t>
+            </w:r>
+            <w:r>
+              <w:rPr>
+                <w:rFonts w:ascii="Arial" w:eastAsia="Arial" w:hAnsi="Arial" w:cs="Arial"/>
+                <w:sz w:val="20"/>
+                <w:szCs w:val="20"/>
+              </w:rPr>
+              <w:t xml:space="preserve"> Administrative Menu</w:t>
             </w:r>
             <w:r>
               <w:rPr>
@@ -16089,7 +14549,7 @@
                 <w:sz w:val="20"/>
                 <w:szCs w:val="20"/>
               </w:rPr>
-              <w:t>Resumen</w:t>
+              <w:t>Summary</w:t>
             </w:r>
           </w:p>
         </w:tc>
@@ -16117,47 +14577,7 @@
                 <w:sz w:val="18"/>
                 <w:szCs w:val="18"/>
               </w:rPr>
-              <w:t xml:space="preserve">El sistema </w:t>
-            </w:r>
-            <w:r>
-              <w:rPr>
-                <w:rFonts w:ascii="Arial" w:eastAsia="Arial" w:hAnsi="Arial" w:cs="Arial"/>
-                <w:i/>
-                <w:iCs/>
-                <w:sz w:val="18"/>
-                <w:szCs w:val="18"/>
-              </w:rPr>
-              <w:t xml:space="preserve">al iniciar mostrará un menú principal en el cual tendrá el apartado “panel administrativo” el cual </w:t>
-            </w:r>
-            <w:r>
-              <w:rPr>
-                <w:rFonts w:ascii="Arial" w:eastAsia="Arial" w:hAnsi="Arial" w:cs="Arial"/>
-                <w:i/>
-                <w:iCs/>
-                <w:sz w:val="18"/>
-                <w:szCs w:val="18"/>
-              </w:rPr>
-              <w:t xml:space="preserve">le permite al usuario </w:t>
-            </w:r>
-            <w:r>
-              <w:rPr>
-                <w:rFonts w:ascii="Arial" w:eastAsia="Arial" w:hAnsi="Arial" w:cs="Arial"/>
-                <w:i/>
-                <w:iCs/>
-                <w:sz w:val="18"/>
-                <w:szCs w:val="18"/>
-              </w:rPr>
-              <w:t>administrados poder elegir entre las diferentes operaciones administrativas (registrar, actualizar y eliminar)</w:t>
-            </w:r>
-            <w:r>
-              <w:rPr>
-                <w:rFonts w:ascii="Arial" w:eastAsia="Arial" w:hAnsi="Arial" w:cs="Arial"/>
-                <w:i/>
-                <w:iCs/>
-                <w:sz w:val="18"/>
-                <w:szCs w:val="18"/>
-              </w:rPr>
-              <w:t xml:space="preserve"> después de autenticarse.</w:t>
+              <w:t>When the system starts, it will show a main menu in which it will have the "administrative panel" section which allows the managed user to choose between the different administrative operations (register, update and delete) after authenticating.</w:t>
             </w:r>
           </w:p>
         </w:tc>
@@ -16187,7 +14607,7 @@
                 <w:sz w:val="20"/>
                 <w:szCs w:val="20"/>
               </w:rPr>
-              <w:t>Entradas</w:t>
+              <w:t>Tickets</w:t>
             </w:r>
           </w:p>
         </w:tc>
@@ -16213,7 +14633,7 @@
                 <w:sz w:val="20"/>
                 <w:szCs w:val="20"/>
               </w:rPr>
-              <w:t>Nombre entrada</w:t>
+              <w:t>Ticket name</w:t>
             </w:r>
           </w:p>
         </w:tc>
@@ -16240,7 +14660,7 @@
                 <w:sz w:val="20"/>
                 <w:szCs w:val="20"/>
               </w:rPr>
-              <w:t>Tipo de dato</w:t>
+              <w:t>Type of data</w:t>
             </w:r>
           </w:p>
         </w:tc>
@@ -16266,7 +14686,7 @@
                 <w:sz w:val="20"/>
                 <w:szCs w:val="20"/>
               </w:rPr>
-              <w:t>Condición valores válidos</w:t>
+              <w:t>Condition Valid Values</w:t>
             </w:r>
           </w:p>
         </w:tc>
@@ -16303,7 +14723,7 @@
                 <w:sz w:val="20"/>
                 <w:szCs w:val="20"/>
               </w:rPr>
-              <w:t>Usuario</w:t>
+              <w:t>User</w:t>
             </w:r>
           </w:p>
         </w:tc>
@@ -16322,7 +14742,6 @@
                 <w:szCs w:val="20"/>
               </w:rPr>
             </w:pPr>
-            <w:proofErr w:type="spellStart"/>
             <w:r>
               <w:rPr>
                 <w:rFonts w:ascii="Arial" w:eastAsia="Arial" w:hAnsi="Arial" w:cs="Arial"/>
@@ -16331,7 +14750,6 @@
               </w:rPr>
               <w:t>String</w:t>
             </w:r>
-            <w:proofErr w:type="spellEnd"/>
           </w:p>
         </w:tc>
         <w:tc>
@@ -16358,7 +14776,7 @@
                 <w:sz w:val="20"/>
                 <w:szCs w:val="20"/>
               </w:rPr>
-              <w:t>Que sea compatible con el usuario almacenado en el sistema</w:t>
+              <w:t>Be compatible with the user stored in the system</w:t>
             </w:r>
           </w:p>
         </w:tc>
@@ -16387,7 +14805,7 @@
                 <w:sz w:val="20"/>
                 <w:szCs w:val="20"/>
               </w:rPr>
-              <w:t>Resultado o Postcondición</w:t>
+              <w:t>Result or Postcondition</w:t>
             </w:r>
           </w:p>
         </w:tc>
@@ -16412,15 +14830,7 @@
                 <w:sz w:val="20"/>
                 <w:szCs w:val="20"/>
               </w:rPr>
-              <w:t xml:space="preserve">El sistema después de validar </w:t>
-            </w:r>
-            <w:r>
-              <w:rPr>
-                <w:rFonts w:ascii="Arial" w:eastAsia="Arial" w:hAnsi="Arial" w:cs="Arial"/>
-                <w:sz w:val="20"/>
-                <w:szCs w:val="20"/>
-              </w:rPr>
-              <w:t>que el usuario si se encuentre, le mostrara el menú de opciones validas para su tipo de usuario.</w:t>
+              <w:t>The system, after validating that the user is found, will show you the menu of valid options for your user type.</w:t>
             </w:r>
           </w:p>
         </w:tc>
@@ -16450,7 +14860,7 @@
                 <w:sz w:val="20"/>
                 <w:szCs w:val="20"/>
               </w:rPr>
-              <w:t>Salidas</w:t>
+              <w:t>Outputs</w:t>
             </w:r>
           </w:p>
         </w:tc>
@@ -16479,7 +14889,7 @@
                 <w:sz w:val="20"/>
                 <w:szCs w:val="20"/>
               </w:rPr>
-              <w:t>Nombre salida</w:t>
+              <w:t>Departure Name</w:t>
             </w:r>
           </w:p>
         </w:tc>
@@ -16507,7 +14917,7 @@
                 <w:sz w:val="20"/>
                 <w:szCs w:val="20"/>
               </w:rPr>
-              <w:t>Tipo de dato</w:t>
+              <w:t>Type of data</w:t>
             </w:r>
           </w:p>
         </w:tc>
@@ -16535,7 +14945,7 @@
                 <w:sz w:val="20"/>
                 <w:szCs w:val="20"/>
               </w:rPr>
-              <w:t>Formato</w:t>
+              <w:t>Format</w:t>
             </w:r>
           </w:p>
         </w:tc>
@@ -16566,10 +14976,7 @@
               </w:rPr>
             </w:pPr>
             <w:r>
-              <w:t>1)</w:t>
-            </w:r>
-            <w:r>
-              <w:t>Ingresar una Comunidad.</w:t>
+              <w:t>1) Enter a Community.</w:t>
             </w:r>
           </w:p>
         </w:tc>
@@ -16587,16 +14994,14 @@
                 <w:szCs w:val="20"/>
               </w:rPr>
             </w:pPr>
-            <w:proofErr w:type="spellStart"/>
-            <w:r>
-              <w:rPr>
-                <w:rFonts w:ascii="Arial" w:eastAsia="Arial" w:hAnsi="Arial" w:cs="Arial"/>
-                <w:sz w:val="20"/>
-                <w:szCs w:val="20"/>
-              </w:rPr>
-              <w:t>int</w:t>
-            </w:r>
-            <w:proofErr w:type="spellEnd"/>
+            <w:r>
+              <w:rPr>
+                <w:rFonts w:ascii="Arial" w:eastAsia="Arial" w:hAnsi="Arial" w:cs="Arial"/>
+                <w:sz w:val="20"/>
+                <w:szCs w:val="20"/>
+              </w:rPr>
+              <w:t>Int</w:t>
+            </w:r>
           </w:p>
         </w:tc>
         <w:tc>
@@ -16642,10 +15047,7 @@
               </w:rPr>
             </w:pPr>
             <w:r>
-              <w:t>2)</w:t>
-            </w:r>
-            <w:r>
-              <w:t>Ingresar un Lugar, el nombre debe ser único.</w:t>
+              <w:t>2) Enter a Place, the name must be unique.</w:t>
             </w:r>
           </w:p>
         </w:tc>
@@ -16662,16 +15064,14 @@
                 <w:szCs w:val="20"/>
               </w:rPr>
             </w:pPr>
-            <w:proofErr w:type="spellStart"/>
-            <w:r>
-              <w:rPr>
-                <w:rFonts w:ascii="Arial" w:eastAsia="Arial" w:hAnsi="Arial" w:cs="Arial"/>
-                <w:sz w:val="20"/>
-                <w:szCs w:val="20"/>
-              </w:rPr>
-              <w:t>int</w:t>
-            </w:r>
-            <w:proofErr w:type="spellEnd"/>
+            <w:r>
+              <w:rPr>
+                <w:rFonts w:ascii="Arial" w:eastAsia="Arial" w:hAnsi="Arial" w:cs="Arial"/>
+                <w:sz w:val="20"/>
+                <w:szCs w:val="20"/>
+              </w:rPr>
+              <w:t>Int</w:t>
+            </w:r>
           </w:p>
         </w:tc>
         <w:tc>
@@ -16717,10 +15117,7 @@
               </w:rPr>
             </w:pPr>
             <w:r>
-              <w:t>3)</w:t>
-            </w:r>
-            <w:r>
-              <w:t>Ingresar y/o eliminar un producto a una comunidad.</w:t>
+              <w:t>3) Entering and/or removing a product from a community.</w:t>
             </w:r>
           </w:p>
         </w:tc>
@@ -16737,16 +15134,14 @@
                 <w:szCs w:val="20"/>
               </w:rPr>
             </w:pPr>
-            <w:proofErr w:type="spellStart"/>
-            <w:r>
-              <w:rPr>
-                <w:rFonts w:ascii="Arial" w:eastAsia="Arial" w:hAnsi="Arial" w:cs="Arial"/>
-                <w:sz w:val="20"/>
-                <w:szCs w:val="20"/>
-              </w:rPr>
-              <w:t>int</w:t>
-            </w:r>
-            <w:proofErr w:type="spellEnd"/>
+            <w:r>
+              <w:rPr>
+                <w:rFonts w:ascii="Arial" w:eastAsia="Arial" w:hAnsi="Arial" w:cs="Arial"/>
+                <w:sz w:val="20"/>
+                <w:szCs w:val="20"/>
+              </w:rPr>
+              <w:t>Int</w:t>
+            </w:r>
           </w:p>
         </w:tc>
         <w:tc>
@@ -16792,10 +15187,7 @@
               </w:rPr>
             </w:pPr>
             <w:r>
-              <w:t>4)</w:t>
-            </w:r>
-            <w:r>
-              <w:t>Ingresar una especie a un lugar.</w:t>
+              <w:t>4) Bringing a species into a place.</w:t>
             </w:r>
           </w:p>
         </w:tc>
@@ -16812,16 +15204,14 @@
                 <w:szCs w:val="20"/>
               </w:rPr>
             </w:pPr>
-            <w:proofErr w:type="spellStart"/>
-            <w:r>
-              <w:rPr>
-                <w:rFonts w:ascii="Arial" w:eastAsia="Arial" w:hAnsi="Arial" w:cs="Arial"/>
-                <w:sz w:val="20"/>
-                <w:szCs w:val="20"/>
-              </w:rPr>
-              <w:t>int</w:t>
-            </w:r>
-            <w:proofErr w:type="spellEnd"/>
+            <w:r>
+              <w:rPr>
+                <w:rFonts w:ascii="Arial" w:eastAsia="Arial" w:hAnsi="Arial" w:cs="Arial"/>
+                <w:sz w:val="20"/>
+                <w:szCs w:val="20"/>
+              </w:rPr>
+              <w:t>Int</w:t>
+            </w:r>
           </w:p>
         </w:tc>
         <w:tc>
@@ -16867,10 +15257,7 @@
               </w:rPr>
             </w:pPr>
             <w:r>
-              <w:t>5)</w:t>
-            </w:r>
-            <w:r>
-              <w:t>Modificar los datos de la especie en un lugar.</w:t>
+              <w:t>5)Modify the species data at a location.</w:t>
             </w:r>
           </w:p>
         </w:tc>
@@ -16887,16 +15274,14 @@
                 <w:szCs w:val="20"/>
               </w:rPr>
             </w:pPr>
-            <w:proofErr w:type="spellStart"/>
-            <w:r>
-              <w:rPr>
-                <w:rFonts w:ascii="Arial" w:eastAsia="Arial" w:hAnsi="Arial" w:cs="Arial"/>
-                <w:sz w:val="20"/>
-                <w:szCs w:val="20"/>
-              </w:rPr>
-              <w:t>int</w:t>
-            </w:r>
-            <w:proofErr w:type="spellEnd"/>
+            <w:r>
+              <w:rPr>
+                <w:rFonts w:ascii="Arial" w:eastAsia="Arial" w:hAnsi="Arial" w:cs="Arial"/>
+                <w:sz w:val="20"/>
+                <w:szCs w:val="20"/>
+              </w:rPr>
+              <w:t>Int</w:t>
+            </w:r>
           </w:p>
         </w:tc>
         <w:tc>
@@ -16942,10 +15327,7 @@
               </w:rPr>
             </w:pPr>
             <w:r>
-              <w:t>6)</w:t>
-            </w:r>
-            <w:r>
-              <w:t>Creación de casos de prueba.</w:t>
+              <w:t>6)Creation of test cases.</w:t>
             </w:r>
           </w:p>
         </w:tc>
@@ -16962,16 +15344,14 @@
                 <w:szCs w:val="20"/>
               </w:rPr>
             </w:pPr>
-            <w:proofErr w:type="spellStart"/>
-            <w:r>
-              <w:rPr>
-                <w:rFonts w:ascii="Arial" w:eastAsia="Arial" w:hAnsi="Arial" w:cs="Arial"/>
-                <w:sz w:val="20"/>
-                <w:szCs w:val="20"/>
-              </w:rPr>
-              <w:t>int</w:t>
-            </w:r>
-            <w:proofErr w:type="spellEnd"/>
+            <w:r>
+              <w:rPr>
+                <w:rFonts w:ascii="Arial" w:eastAsia="Arial" w:hAnsi="Arial" w:cs="Arial"/>
+                <w:sz w:val="20"/>
+                <w:szCs w:val="20"/>
+              </w:rPr>
+              <w:t>Int</w:t>
+            </w:r>
           </w:p>
         </w:tc>
         <w:tc>
@@ -17045,7 +15425,7 @@
                 <w:sz w:val="20"/>
                 <w:szCs w:val="20"/>
               </w:rPr>
-              <w:t>Identificador y nombre</w:t>
+              <w:t>Identifier &amp; Name</w:t>
             </w:r>
           </w:p>
         </w:tc>
@@ -17074,53 +15454,15 @@
                 <w:sz w:val="18"/>
                 <w:szCs w:val="18"/>
               </w:rPr>
-              <w:t>[RF</w:t>
-            </w:r>
-            <w:r>
-              <w:rPr>
-                <w:rFonts w:ascii="Arial" w:eastAsia="Arial" w:hAnsi="Arial" w:cs="Arial"/>
-                <w:i/>
-                <w:iCs/>
-                <w:sz w:val="18"/>
-                <w:szCs w:val="18"/>
-              </w:rPr>
-              <w:t>1</w:t>
-            </w:r>
-            <w:r>
-              <w:rPr>
-                <w:rFonts w:ascii="Arial" w:eastAsia="Arial" w:hAnsi="Arial" w:cs="Arial"/>
-                <w:i/>
-                <w:iCs/>
-                <w:sz w:val="18"/>
-                <w:szCs w:val="18"/>
-              </w:rPr>
-              <w:t>4</w:t>
-            </w:r>
-            <w:r>
-              <w:rPr>
-                <w:rFonts w:ascii="Arial" w:eastAsia="Arial" w:hAnsi="Arial" w:cs="Arial"/>
-                <w:i/>
-                <w:iCs/>
-                <w:sz w:val="18"/>
-                <w:szCs w:val="18"/>
-              </w:rPr>
-              <w:t>-</w:t>
-            </w:r>
-            <w:r>
-              <w:rPr>
-                <w:rFonts w:ascii="Arial" w:eastAsia="Arial" w:hAnsi="Arial" w:cs="Arial"/>
-                <w:sz w:val="20"/>
-                <w:szCs w:val="20"/>
-              </w:rPr>
-              <w:t xml:space="preserve">Menu único </w:t>
-            </w:r>
-            <w:r>
-              <w:rPr>
-                <w:rFonts w:ascii="Arial" w:eastAsia="Arial" w:hAnsi="Arial" w:cs="Arial"/>
-                <w:sz w:val="20"/>
-                <w:szCs w:val="20"/>
-              </w:rPr>
-              <w:t>consultas</w:t>
+              <w:t>[RF14-Single</w:t>
+            </w:r>
+            <w:r>
+              <w:rPr>
+                <w:rFonts w:ascii="Arial" w:eastAsia="Arial" w:hAnsi="Arial" w:cs="Arial"/>
+                <w:sz w:val="20"/>
+                <w:szCs w:val="20"/>
+              </w:rPr>
+              <w:t xml:space="preserve"> Menu Queries</w:t>
             </w:r>
             <w:r>
               <w:rPr>
@@ -17159,7 +15501,7 @@
                 <w:sz w:val="20"/>
                 <w:szCs w:val="20"/>
               </w:rPr>
-              <w:t>Resumen</w:t>
+              <w:t>Summary</w:t>
             </w:r>
           </w:p>
         </w:tc>
@@ -17187,38 +15529,7 @@
                 <w:sz w:val="18"/>
                 <w:szCs w:val="18"/>
               </w:rPr>
-              <w:t xml:space="preserve">El sistema </w:t>
-            </w:r>
-            <w:r>
-              <w:rPr>
-                <w:rFonts w:ascii="Arial" w:eastAsia="Arial" w:hAnsi="Arial" w:cs="Arial"/>
-                <w:i/>
-                <w:iCs/>
-                <w:sz w:val="18"/>
-                <w:szCs w:val="18"/>
-              </w:rPr>
-              <w:t xml:space="preserve">al iniciar mostrará un menú principal en el cual tendrá el apartado “panel administrativo” </w:t>
-            </w:r>
-            <w:r>
-              <w:rPr>
-                <w:rFonts w:ascii="Arial" w:eastAsia="Arial" w:hAnsi="Arial" w:cs="Arial"/>
-                <w:i/>
-                <w:iCs/>
-                <w:sz w:val="18"/>
-                <w:szCs w:val="18"/>
-              </w:rPr>
-              <w:t xml:space="preserve">y las opciones de consulta, las cuales podrá acceder </w:t>
-            </w:r>
-            <w:r>
-              <w:rPr>
-                <w:rFonts w:ascii="Arial" w:eastAsia="Arial" w:hAnsi="Arial" w:cs="Arial"/>
-                <w:i/>
-                <w:iCs/>
-                <w:sz w:val="18"/>
-                <w:szCs w:val="18"/>
-              </w:rPr>
-              <w:lastRenderedPageBreak/>
-              <w:t xml:space="preserve">cualquier usuario sin necesidad de autenticarse o de tener un usuario en el sistema </w:t>
+              <w:t xml:space="preserve">When the system starts, it will show a main menu in which you will have the "administrative panel" section and the consultation options, which can be accessed by any user without the need to authenticate or have a user in the system </w:t>
             </w:r>
           </w:p>
         </w:tc>
@@ -17248,8 +15559,7 @@
                 <w:sz w:val="20"/>
                 <w:szCs w:val="20"/>
               </w:rPr>
-              <w:lastRenderedPageBreak/>
-              <w:t>Entradas</w:t>
+              <w:t>Tickets</w:t>
             </w:r>
           </w:p>
         </w:tc>
@@ -17275,7 +15585,7 @@
                 <w:sz w:val="20"/>
                 <w:szCs w:val="20"/>
               </w:rPr>
-              <w:t>Nombre entrada</w:t>
+              <w:t>Ticket name</w:t>
             </w:r>
           </w:p>
         </w:tc>
@@ -17302,7 +15612,7 @@
                 <w:sz w:val="20"/>
                 <w:szCs w:val="20"/>
               </w:rPr>
-              <w:t>Tipo de dato</w:t>
+              <w:t>Type of data</w:t>
             </w:r>
           </w:p>
         </w:tc>
@@ -17328,7 +15638,7 @@
                 <w:sz w:val="20"/>
                 <w:szCs w:val="20"/>
               </w:rPr>
-              <w:t>Condición valores válidos</w:t>
+              <w:t>Condition Valid Values</w:t>
             </w:r>
           </w:p>
         </w:tc>
@@ -17421,7 +15731,7 @@
                 <w:sz w:val="20"/>
                 <w:szCs w:val="20"/>
               </w:rPr>
-              <w:t>Resultado o Postcondición</w:t>
+              <w:t>Result or Postcondition</w:t>
             </w:r>
           </w:p>
         </w:tc>
@@ -17446,15 +15756,7 @@
                 <w:sz w:val="20"/>
                 <w:szCs w:val="20"/>
               </w:rPr>
-              <w:t xml:space="preserve">El sistema </w:t>
-            </w:r>
-            <w:r>
-              <w:rPr>
-                <w:rFonts w:ascii="Arial" w:eastAsia="Arial" w:hAnsi="Arial" w:cs="Arial"/>
-                <w:sz w:val="20"/>
-                <w:szCs w:val="20"/>
-              </w:rPr>
-              <w:t>cuando inicia muestra las opciones principales en las cuales el usuario puede elegir las diferentes consultas</w:t>
+              <w:t>When the system starts, it shows the main options in which the user can choose the different queries</w:t>
             </w:r>
           </w:p>
         </w:tc>
@@ -17484,7 +15786,7 @@
                 <w:sz w:val="20"/>
                 <w:szCs w:val="20"/>
               </w:rPr>
-              <w:t>Salidas</w:t>
+              <w:t>Outputs</w:t>
             </w:r>
           </w:p>
         </w:tc>
@@ -17513,7 +15815,7 @@
                 <w:sz w:val="20"/>
                 <w:szCs w:val="20"/>
               </w:rPr>
-              <w:t>Nombre salida</w:t>
+              <w:t>Departure Name</w:t>
             </w:r>
           </w:p>
         </w:tc>
@@ -17541,7 +15843,7 @@
                 <w:sz w:val="20"/>
                 <w:szCs w:val="20"/>
               </w:rPr>
-              <w:t>Tipo de dato</w:t>
+              <w:t>Type of data</w:t>
             </w:r>
           </w:p>
         </w:tc>
@@ -17569,7 +15871,7 @@
                 <w:sz w:val="20"/>
                 <w:szCs w:val="20"/>
               </w:rPr>
-              <w:t>Formato</w:t>
+              <w:t>Format</w:t>
             </w:r>
           </w:p>
         </w:tc>
@@ -17600,10 +15902,7 @@
               </w:rPr>
             </w:pPr>
             <w:r>
-              <w:t>1)</w:t>
-            </w:r>
-            <w:r>
-              <w:t>Panel administrativo</w:t>
+              <w:t>1)Administrative Panel</w:t>
             </w:r>
           </w:p>
         </w:tc>
@@ -17621,16 +15920,14 @@
                 <w:szCs w:val="20"/>
               </w:rPr>
             </w:pPr>
-            <w:proofErr w:type="spellStart"/>
-            <w:r>
-              <w:rPr>
-                <w:rFonts w:ascii="Arial" w:eastAsia="Arial" w:hAnsi="Arial" w:cs="Arial"/>
-                <w:sz w:val="20"/>
-                <w:szCs w:val="20"/>
-              </w:rPr>
-              <w:t>int</w:t>
-            </w:r>
-            <w:proofErr w:type="spellEnd"/>
+            <w:r>
+              <w:rPr>
+                <w:rFonts w:ascii="Arial" w:eastAsia="Arial" w:hAnsi="Arial" w:cs="Arial"/>
+                <w:sz w:val="20"/>
+                <w:szCs w:val="20"/>
+              </w:rPr>
+              <w:t>Int</w:t>
+            </w:r>
           </w:p>
         </w:tc>
         <w:tc>
@@ -17676,10 +15973,7 @@
               </w:rPr>
             </w:pPr>
             <w:r>
-              <w:t>2)</w:t>
-            </w:r>
-            <w:r>
-              <w:t>Consultar la información de un lugar, para lo cual deberá desplegar sus atributos y foto.</w:t>
+              <w:t>2) Consult the information of a place, for which you must display its attributes and photo.</w:t>
             </w:r>
           </w:p>
         </w:tc>
@@ -17696,16 +15990,14 @@
                 <w:szCs w:val="20"/>
               </w:rPr>
             </w:pPr>
-            <w:proofErr w:type="spellStart"/>
-            <w:r>
-              <w:rPr>
-                <w:rFonts w:ascii="Arial" w:eastAsia="Arial" w:hAnsi="Arial" w:cs="Arial"/>
-                <w:sz w:val="20"/>
-                <w:szCs w:val="20"/>
-              </w:rPr>
-              <w:t>int</w:t>
-            </w:r>
-            <w:proofErr w:type="spellEnd"/>
+            <w:r>
+              <w:rPr>
+                <w:rFonts w:ascii="Arial" w:eastAsia="Arial" w:hAnsi="Arial" w:cs="Arial"/>
+                <w:sz w:val="20"/>
+                <w:szCs w:val="20"/>
+              </w:rPr>
+              <w:t>Int</w:t>
+            </w:r>
           </w:p>
         </w:tc>
         <w:tc>
@@ -17751,10 +16043,7 @@
               </w:rPr>
             </w:pPr>
             <w:r>
-              <w:t>3)</w:t>
-            </w:r>
-            <w:r>
-              <w:t>Consultar la información de las comunidades de un departamento, sin repetición mostrar el nombre de la comunidad.</w:t>
+              <w:t>3) Consult the information of the communities of a department, without repetition show the name of the community.</w:t>
             </w:r>
           </w:p>
         </w:tc>
@@ -17771,16 +16060,14 @@
                 <w:szCs w:val="20"/>
               </w:rPr>
             </w:pPr>
-            <w:proofErr w:type="spellStart"/>
-            <w:r>
-              <w:rPr>
-                <w:rFonts w:ascii="Arial" w:eastAsia="Arial" w:hAnsi="Arial" w:cs="Arial"/>
-                <w:sz w:val="20"/>
-                <w:szCs w:val="20"/>
-              </w:rPr>
-              <w:t>int</w:t>
-            </w:r>
-            <w:proofErr w:type="spellEnd"/>
+            <w:r>
+              <w:rPr>
+                <w:rFonts w:ascii="Arial" w:eastAsia="Arial" w:hAnsi="Arial" w:cs="Arial"/>
+                <w:sz w:val="20"/>
+                <w:szCs w:val="20"/>
+              </w:rPr>
+              <w:t>Int</w:t>
+            </w:r>
           </w:p>
         </w:tc>
         <w:tc>
@@ -17826,10 +16113,7 @@
               </w:rPr>
             </w:pPr>
             <w:r>
-              <w:t>4)</w:t>
-            </w:r>
-            <w:r>
-              <w:t>Consultar la información de las comunidades cuyos problemas son: que les falta un hospital o que les falta una escuela.</w:t>
+              <w:t>4) Consult the information of the communities whose problems are: that they lack a hospital or that they lack a school.</w:t>
             </w:r>
           </w:p>
         </w:tc>
@@ -17846,16 +16130,14 @@
                 <w:szCs w:val="20"/>
               </w:rPr>
             </w:pPr>
-            <w:proofErr w:type="spellStart"/>
-            <w:r>
-              <w:rPr>
-                <w:rFonts w:ascii="Arial" w:eastAsia="Arial" w:hAnsi="Arial" w:cs="Arial"/>
-                <w:sz w:val="20"/>
-                <w:szCs w:val="20"/>
-              </w:rPr>
-              <w:t>int</w:t>
-            </w:r>
-            <w:proofErr w:type="spellEnd"/>
+            <w:r>
+              <w:rPr>
+                <w:rFonts w:ascii="Arial" w:eastAsia="Arial" w:hAnsi="Arial" w:cs="Arial"/>
+                <w:sz w:val="20"/>
+                <w:szCs w:val="20"/>
+              </w:rPr>
+              <w:t>Int</w:t>
+            </w:r>
           </w:p>
         </w:tc>
         <w:tc>
@@ -17901,10 +16183,7 @@
               </w:rPr>
             </w:pPr>
             <w:r>
-              <w:t>5)</w:t>
-            </w:r>
-            <w:r>
-              <w:t>Consultar el nombre del lugar con mayor cantidad de especies.</w:t>
+              <w:t>5) Consult the name of the place with the largest number of species.</w:t>
             </w:r>
           </w:p>
         </w:tc>
@@ -17921,16 +16200,14 @@
                 <w:szCs w:val="20"/>
               </w:rPr>
             </w:pPr>
-            <w:proofErr w:type="spellStart"/>
-            <w:r>
-              <w:rPr>
-                <w:rFonts w:ascii="Arial" w:eastAsia="Arial" w:hAnsi="Arial" w:cs="Arial"/>
-                <w:sz w:val="20"/>
-                <w:szCs w:val="20"/>
-              </w:rPr>
-              <w:t>int</w:t>
-            </w:r>
-            <w:proofErr w:type="spellEnd"/>
+            <w:r>
+              <w:rPr>
+                <w:rFonts w:ascii="Arial" w:eastAsia="Arial" w:hAnsi="Arial" w:cs="Arial"/>
+                <w:sz w:val="20"/>
+                <w:szCs w:val="20"/>
+              </w:rPr>
+              <w:t>Int</w:t>
+            </w:r>
           </w:p>
         </w:tc>
         <w:tc>
@@ -17976,10 +16253,7 @@
               </w:rPr>
             </w:pPr>
             <w:r>
-              <w:t>6)</w:t>
-            </w:r>
-            <w:r>
-              <w:t>Consultar los tres lugares más grandes por kilómetro cuadrado.</w:t>
+              <w:t>6) Check out the three largest places per square kilometer.</w:t>
             </w:r>
           </w:p>
         </w:tc>
@@ -17996,16 +16270,14 @@
                 <w:szCs w:val="20"/>
               </w:rPr>
             </w:pPr>
-            <w:proofErr w:type="spellStart"/>
-            <w:r>
-              <w:rPr>
-                <w:rFonts w:ascii="Arial" w:eastAsia="Arial" w:hAnsi="Arial" w:cs="Arial"/>
-                <w:sz w:val="20"/>
-                <w:szCs w:val="20"/>
-              </w:rPr>
-              <w:t>int</w:t>
-            </w:r>
-            <w:proofErr w:type="spellEnd"/>
+            <w:r>
+              <w:rPr>
+                <w:rFonts w:ascii="Arial" w:eastAsia="Arial" w:hAnsi="Arial" w:cs="Arial"/>
+                <w:sz w:val="20"/>
+                <w:szCs w:val="20"/>
+              </w:rPr>
+              <w:t>Int</w:t>
+            </w:r>
           </w:p>
         </w:tc>
         <w:tc>
@@ -20060,12 +18332,11 @@
 </file>
 
 <file path=customXml/item1.xml><?xml version="1.0" encoding="utf-8"?>
-<?mso-contentType ?>
-<FormTemplates xmlns="http://schemas.microsoft.com/sharepoint/v3/contenttype/forms">
-  <Display>DocumentLibraryForm</Display>
-  <Edit>DocumentLibraryForm</Edit>
-  <New>DocumentLibraryForm</New>
-</FormTemplates>
+<p:properties xmlns:p="http://schemas.microsoft.com/office/2006/metadata/properties" xmlns:xsi="http://www.w3.org/2001/XMLSchema-instance" xmlns:pc="http://schemas.microsoft.com/office/infopath/2007/PartnerControls">
+  <documentManagement>
+    <_activity xmlns="7b4301db-c098-4ed0-bfbd-e5bee3bf7393" xsi:nil="true"/>
+  </documentManagement>
+</p:properties>
 </file>
 
 <file path=customXml/item2.xml><?xml version="1.0" encoding="utf-8"?>
@@ -20075,11 +18346,12 @@
 </file>
 
 <file path=customXml/item3.xml><?xml version="1.0" encoding="utf-8"?>
-<p:properties xmlns:p="http://schemas.microsoft.com/office/2006/metadata/properties" xmlns:xsi="http://www.w3.org/2001/XMLSchema-instance" xmlns:pc="http://schemas.microsoft.com/office/infopath/2007/PartnerControls">
-  <documentManagement>
-    <_activity xmlns="7b4301db-c098-4ed0-bfbd-e5bee3bf7393" xsi:nil="true"/>
-  </documentManagement>
-</p:properties>
+<?mso-contentType ?>
+<FormTemplates xmlns="http://schemas.microsoft.com/sharepoint/v3/contenttype/forms">
+  <Display>DocumentLibraryForm</Display>
+  <Edit>DocumentLibraryForm</Edit>
+  <New>DocumentLibraryForm</New>
+</FormTemplates>
 </file>
 
 <file path=customXml/item4.xml><?xml version="1.0" encoding="utf-8"?>
@@ -20298,9 +18570,11 @@
 </file>
 
 <file path=customXml/itemProps1.xml><?xml version="1.0" encoding="utf-8"?>
-<ds:datastoreItem xmlns:ds="http://schemas.openxmlformats.org/officeDocument/2006/customXml" ds:itemID="{BD14B5F0-E6F4-4060-A32B-F3BA15C022DF}">
+<ds:datastoreItem xmlns:ds="http://schemas.openxmlformats.org/officeDocument/2006/customXml" ds:itemID="{B6AAE3FF-135E-407D-9988-25E5A8827004}">
   <ds:schemaRefs>
-    <ds:schemaRef ds:uri="http://schemas.microsoft.com/sharepoint/v3/contenttype/forms"/>
+    <ds:schemaRef ds:uri="http://schemas.microsoft.com/office/2006/metadata/properties"/>
+    <ds:schemaRef ds:uri="http://schemas.microsoft.com/office/infopath/2007/PartnerControls"/>
+    <ds:schemaRef ds:uri="7b4301db-c098-4ed0-bfbd-e5bee3bf7393"/>
   </ds:schemaRefs>
 </ds:datastoreItem>
 </file>
@@ -20315,11 +18589,9 @@
 </file>
 
 <file path=customXml/itemProps3.xml><?xml version="1.0" encoding="utf-8"?>
-<ds:datastoreItem xmlns:ds="http://schemas.openxmlformats.org/officeDocument/2006/customXml" ds:itemID="{B6AAE3FF-135E-407D-9988-25E5A8827004}">
+<ds:datastoreItem xmlns:ds="http://schemas.openxmlformats.org/officeDocument/2006/customXml" ds:itemID="{BD14B5F0-E6F4-4060-A32B-F3BA15C022DF}">
   <ds:schemaRefs>
-    <ds:schemaRef ds:uri="http://schemas.microsoft.com/office/2006/metadata/properties"/>
-    <ds:schemaRef ds:uri="http://schemas.microsoft.com/office/infopath/2007/PartnerControls"/>
-    <ds:schemaRef ds:uri="7b4301db-c098-4ed0-bfbd-e5bee3bf7393"/>
+    <ds:schemaRef ds:uri="http://schemas.microsoft.com/sharepoint/v3/contenttype/forms"/>
   </ds:schemaRefs>
 </ds:datastoreItem>
 </file>
